--- a/Minutas de reunion.docx
+++ b/Minutas de reunion.docx
@@ -167,6 +167,12 @@
                 <w:sz w:val="24"/>
               </w:rPr>
             </w:pPr>
+            <w:r>
+              <w:rPr>
+                <w:rFonts w:asciiTheme="minorHAnsi" w:hAnsiTheme="minorHAnsi"/>
+              </w:rPr>
+              <w:t>Felipe Saldias</w:t>
+            </w:r>
           </w:p>
         </w:tc>
         <w:tc>
@@ -180,6 +186,13 @@
                 <w:sz w:val="24"/>
               </w:rPr>
             </w:pPr>
+            <w:r>
+              <w:rPr>
+                <w:b/>
+                <w:sz w:val="24"/>
+              </w:rPr>
+              <w:t>----</w:t>
+            </w:r>
           </w:p>
         </w:tc>
       </w:tr>
@@ -195,6 +208,12 @@
                 <w:sz w:val="24"/>
               </w:rPr>
             </w:pPr>
+            <w:r>
+              <w:rPr>
+                <w:rFonts w:asciiTheme="minorHAnsi" w:hAnsiTheme="minorHAnsi"/>
+              </w:rPr>
+              <w:t>Daniela Fabrega</w:t>
+            </w:r>
           </w:p>
         </w:tc>
         <w:tc>
@@ -208,6 +227,13 @@
                 <w:sz w:val="24"/>
               </w:rPr>
             </w:pPr>
+            <w:r>
+              <w:rPr>
+                <w:b/>
+                <w:sz w:val="24"/>
+              </w:rPr>
+              <w:t>----</w:t>
+            </w:r>
           </w:p>
         </w:tc>
       </w:tr>
@@ -226,40 +252,46 @@
               <w:rPr>
                 <w:rFonts w:asciiTheme="minorHAnsi" w:hAnsiTheme="minorHAnsi"/>
               </w:rPr>
+              <w:t>Nicolás Otárola</w:t>
+            </w:r>
+          </w:p>
+        </w:tc>
+        <w:tc>
+          <w:tcPr>
+            <w:tcW w:w="5955" w:type="dxa"/>
+          </w:tcPr>
+          <w:p>
+            <w:pPr>
+              <w:rPr>
+                <w:rFonts w:asciiTheme="minorHAnsi" w:hAnsiTheme="minorHAnsi"/>
+              </w:rPr>
+            </w:pPr>
+            <w:r>
+              <w:rPr>
+                <w:rFonts w:asciiTheme="minorHAnsi" w:hAnsiTheme="minorHAnsi"/>
+              </w:rPr>
+              <w:t>-----</w:t>
+            </w:r>
+          </w:p>
+        </w:tc>
+      </w:tr>
+      <w:tr>
+        <w:tc>
+          <w:tcPr>
+            <w:tcW w:w="2689" w:type="dxa"/>
+          </w:tcPr>
+          <w:p>
+            <w:pPr>
+              <w:rPr>
+                <w:rFonts w:asciiTheme="minorHAnsi" w:hAnsiTheme="minorHAnsi"/>
+              </w:rPr>
+            </w:pPr>
+            <w:r>
+              <w:rPr>
+                <w:rFonts w:asciiTheme="minorHAnsi" w:hAnsiTheme="minorHAnsi"/>
+              </w:rPr>
               <w:t>Adolfo Cañoles</w:t>
             </w:r>
-          </w:p>
-        </w:tc>
-        <w:tc>
-          <w:tcPr>
-            <w:tcW w:w="5955" w:type="dxa"/>
-          </w:tcPr>
-          <w:p>
-            <w:pPr>
-              <w:rPr>
-                <w:rFonts w:asciiTheme="minorHAnsi" w:hAnsiTheme="minorHAnsi"/>
-              </w:rPr>
-            </w:pPr>
-            <w:r>
-              <w:rPr>
-                <w:rFonts w:asciiTheme="minorHAnsi" w:hAnsiTheme="minorHAnsi"/>
-              </w:rPr>
-              <w:t>-----</w:t>
-            </w:r>
-          </w:p>
-        </w:tc>
-      </w:tr>
-      <w:tr>
-        <w:tc>
-          <w:tcPr>
-            <w:tcW w:w="2689" w:type="dxa"/>
-          </w:tcPr>
-          <w:p>
-            <w:pPr>
-              <w:rPr>
-                <w:rFonts w:asciiTheme="minorHAnsi" w:hAnsiTheme="minorHAnsi"/>
-              </w:rPr>
-            </w:pPr>
           </w:p>
         </w:tc>
         <w:tc>
@@ -707,6 +739,12 @@
                 <w:rFonts w:asciiTheme="minorHAnsi" w:hAnsiTheme="minorHAnsi"/>
               </w:rPr>
             </w:pPr>
+            <w:r>
+              <w:rPr>
+                <w:rFonts w:asciiTheme="minorHAnsi" w:hAnsiTheme="minorHAnsi"/>
+              </w:rPr>
+              <w:t>Completar Acuerdos</w:t>
+            </w:r>
           </w:p>
         </w:tc>
         <w:tc>
@@ -719,6 +757,12 @@
                 <w:rFonts w:asciiTheme="minorHAnsi" w:hAnsiTheme="minorHAnsi"/>
               </w:rPr>
             </w:pPr>
+            <w:r>
+              <w:rPr>
+                <w:rFonts w:asciiTheme="minorHAnsi" w:hAnsiTheme="minorHAnsi"/>
+              </w:rPr>
+              <w:t>30/08/2019</w:t>
+            </w:r>
           </w:p>
         </w:tc>
         <w:tc>
@@ -731,6 +775,12 @@
                 <w:rFonts w:asciiTheme="minorHAnsi" w:hAnsiTheme="minorHAnsi"/>
               </w:rPr>
             </w:pPr>
+            <w:r>
+              <w:rPr>
+                <w:rFonts w:asciiTheme="minorHAnsi" w:hAnsiTheme="minorHAnsi"/>
+              </w:rPr>
+              <w:t>Todos</w:t>
+            </w:r>
           </w:p>
         </w:tc>
         <w:tc>
@@ -743,164 +793,16 @@
                 <w:rFonts w:asciiTheme="minorHAnsi" w:hAnsiTheme="minorHAnsi"/>
               </w:rPr>
             </w:pPr>
-          </w:p>
-        </w:tc>
-      </w:tr>
-      <w:tr>
-        <w:tc>
-          <w:tcPr>
-            <w:tcW w:w="2547" w:type="dxa"/>
-          </w:tcPr>
-          <w:p>
-            <w:pPr>
-              <w:rPr>
-                <w:rFonts w:asciiTheme="minorHAnsi" w:hAnsiTheme="minorHAnsi"/>
-              </w:rPr>
-            </w:pPr>
-          </w:p>
-        </w:tc>
-        <w:tc>
-          <w:tcPr>
-            <w:tcW w:w="1843" w:type="dxa"/>
-          </w:tcPr>
-          <w:p>
-            <w:pPr>
-              <w:rPr>
-                <w:rFonts w:asciiTheme="minorHAnsi" w:hAnsiTheme="minorHAnsi"/>
-              </w:rPr>
-            </w:pPr>
-            <w:bookmarkStart w:id="0" w:name="_GoBack"/>
-            <w:bookmarkEnd w:id="0"/>
-          </w:p>
-        </w:tc>
-        <w:tc>
-          <w:tcPr>
-            <w:tcW w:w="1842" w:type="dxa"/>
-          </w:tcPr>
-          <w:p>
-            <w:pPr>
-              <w:rPr>
-                <w:rFonts w:asciiTheme="minorHAnsi" w:hAnsiTheme="minorHAnsi"/>
-              </w:rPr>
-            </w:pPr>
-          </w:p>
-        </w:tc>
-        <w:tc>
-          <w:tcPr>
-            <w:tcW w:w="3261" w:type="dxa"/>
-          </w:tcPr>
-          <w:p>
-            <w:pPr>
-              <w:rPr>
-                <w:rFonts w:asciiTheme="minorHAnsi" w:hAnsiTheme="minorHAnsi"/>
-              </w:rPr>
-            </w:pPr>
-          </w:p>
-        </w:tc>
-      </w:tr>
-      <w:tr>
-        <w:tc>
-          <w:tcPr>
-            <w:tcW w:w="2547" w:type="dxa"/>
-          </w:tcPr>
-          <w:p>
-            <w:pPr>
-              <w:rPr>
-                <w:rFonts w:asciiTheme="minorHAnsi" w:hAnsiTheme="minorHAnsi"/>
-              </w:rPr>
-            </w:pPr>
-          </w:p>
-        </w:tc>
-        <w:tc>
-          <w:tcPr>
-            <w:tcW w:w="1843" w:type="dxa"/>
-          </w:tcPr>
-          <w:p>
-            <w:pPr>
-              <w:rPr>
-                <w:rFonts w:asciiTheme="minorHAnsi" w:hAnsiTheme="minorHAnsi"/>
-              </w:rPr>
-            </w:pPr>
-          </w:p>
-        </w:tc>
-        <w:tc>
-          <w:tcPr>
-            <w:tcW w:w="1842" w:type="dxa"/>
-          </w:tcPr>
-          <w:p>
-            <w:pPr>
-              <w:rPr>
-                <w:rFonts w:asciiTheme="minorHAnsi" w:hAnsiTheme="minorHAnsi"/>
-              </w:rPr>
-            </w:pPr>
-          </w:p>
-        </w:tc>
-        <w:tc>
-          <w:tcPr>
-            <w:tcW w:w="3261" w:type="dxa"/>
-          </w:tcPr>
-          <w:p>
-            <w:pPr>
-              <w:rPr>
-                <w:rFonts w:asciiTheme="minorHAnsi" w:hAnsiTheme="minorHAnsi"/>
-              </w:rPr>
-            </w:pPr>
-          </w:p>
-        </w:tc>
-      </w:tr>
-      <w:tr>
-        <w:tc>
-          <w:tcPr>
-            <w:tcW w:w="2547" w:type="dxa"/>
-          </w:tcPr>
-          <w:p>
-            <w:pPr>
-              <w:rPr>
-                <w:rFonts w:asciiTheme="minorHAnsi" w:hAnsiTheme="minorHAnsi"/>
-              </w:rPr>
-            </w:pPr>
-          </w:p>
-        </w:tc>
-        <w:tc>
-          <w:tcPr>
-            <w:tcW w:w="1843" w:type="dxa"/>
-          </w:tcPr>
-          <w:p>
-            <w:pPr>
-              <w:rPr>
-                <w:rFonts w:asciiTheme="minorHAnsi" w:hAnsiTheme="minorHAnsi"/>
-              </w:rPr>
-            </w:pPr>
-          </w:p>
-        </w:tc>
-        <w:tc>
-          <w:tcPr>
-            <w:tcW w:w="1842" w:type="dxa"/>
-          </w:tcPr>
-          <w:p>
-            <w:pPr>
-              <w:rPr>
-                <w:rFonts w:asciiTheme="minorHAnsi" w:hAnsiTheme="minorHAnsi"/>
-              </w:rPr>
-            </w:pPr>
-          </w:p>
-        </w:tc>
-        <w:tc>
-          <w:tcPr>
-            <w:tcW w:w="3261" w:type="dxa"/>
-          </w:tcPr>
-          <w:p>
-            <w:pPr>
-              <w:rPr>
-                <w:rFonts w:asciiTheme="minorHAnsi" w:hAnsiTheme="minorHAnsi"/>
-              </w:rPr>
-            </w:pPr>
+            <w:r>
+              <w:rPr>
+                <w:rFonts w:asciiTheme="minorHAnsi" w:hAnsiTheme="minorHAnsi"/>
+              </w:rPr>
+              <w:t>----</w:t>
+            </w:r>
           </w:p>
         </w:tc>
       </w:tr>
     </w:tbl>
-    <w:p/>
-    <w:p/>
     <w:p>
       <w:pPr>
         <w:rPr>
@@ -1150,6 +1052,12 @@
                 <w:sz w:val="24"/>
               </w:rPr>
             </w:pPr>
+            <w:r>
+              <w:rPr>
+                <w:rFonts w:asciiTheme="minorHAnsi" w:hAnsiTheme="minorHAnsi"/>
+              </w:rPr>
+              <w:t>Felipe Saldias</w:t>
+            </w:r>
           </w:p>
         </w:tc>
         <w:tc>
@@ -1185,6 +1093,12 @@
                 <w:sz w:val="24"/>
               </w:rPr>
             </w:pPr>
+            <w:r>
+              <w:rPr>
+                <w:rFonts w:asciiTheme="minorHAnsi" w:hAnsiTheme="minorHAnsi"/>
+              </w:rPr>
+              <w:t>Daniela Fabrega</w:t>
+            </w:r>
           </w:p>
         </w:tc>
         <w:tc>
@@ -1219,6 +1133,12 @@
                 <w:rFonts w:asciiTheme="minorHAnsi" w:hAnsiTheme="minorHAnsi"/>
               </w:rPr>
             </w:pPr>
+            <w:r>
+              <w:rPr>
+                <w:rFonts w:asciiTheme="minorHAnsi" w:hAnsiTheme="minorHAnsi"/>
+              </w:rPr>
+              <w:t>Nicolás Otárola</w:t>
+            </w:r>
           </w:p>
         </w:tc>
         <w:tc>
@@ -1251,6 +1171,12 @@
                 <w:rFonts w:asciiTheme="minorHAnsi" w:hAnsiTheme="minorHAnsi"/>
               </w:rPr>
             </w:pPr>
+            <w:r>
+              <w:rPr>
+                <w:rFonts w:asciiTheme="minorHAnsi" w:hAnsiTheme="minorHAnsi"/>
+              </w:rPr>
+              <w:t>Adolfo Cañoles</w:t>
+            </w:r>
           </w:p>
         </w:tc>
         <w:tc>
@@ -1273,7 +1199,6 @@
         </w:tc>
       </w:tr>
     </w:tbl>
-    <w:p/>
     <w:p/>
     <w:tbl>
       <w:tblPr>
@@ -1327,18 +1252,28 @@
                 <w:rFonts w:asciiTheme="minorHAnsi" w:hAnsiTheme="minorHAnsi"/>
               </w:rPr>
             </w:pPr>
-          </w:p>
-          <w:p>
-            <w:pPr>
-              <w:rPr>
-                <w:rFonts w:asciiTheme="minorHAnsi" w:hAnsiTheme="minorHAnsi"/>
-              </w:rPr>
-            </w:pPr>
+            <w:r>
+              <w:rPr>
+                <w:rFonts w:asciiTheme="minorHAnsi" w:hAnsiTheme="minorHAnsi"/>
+              </w:rPr>
+              <w:t>-</w:t>
+            </w:r>
+            <w:r>
+              <w:rPr>
+                <w:rFonts w:asciiTheme="minorHAnsi" w:hAnsiTheme="minorHAnsi"/>
+              </w:rPr>
+              <w:t>Clase INFO264 viernes 30/08</w:t>
+            </w:r>
+            <w:r>
+              <w:rPr>
+                <w:rFonts w:asciiTheme="minorHAnsi" w:hAnsiTheme="minorHAnsi"/>
+              </w:rPr>
+              <w:t xml:space="preserve"> </w:t>
+            </w:r>
           </w:p>
         </w:tc>
       </w:tr>
     </w:tbl>
-    <w:p/>
     <w:p/>
     <w:tbl>
       <w:tblPr>
@@ -1386,26 +1321,30 @@
           <w:tcPr>
             <w:tcW w:w="8828" w:type="dxa"/>
           </w:tcPr>
-          <w:p/>
-          <w:p>
-            <w:pPr>
-              <w:rPr>
-                <w:rFonts w:asciiTheme="minorHAnsi" w:hAnsiTheme="minorHAnsi"/>
-              </w:rPr>
-            </w:pPr>
-          </w:p>
-          <w:p>
-            <w:pPr>
-              <w:rPr>
-                <w:rFonts w:asciiTheme="minorHAnsi" w:hAnsiTheme="minorHAnsi"/>
-              </w:rPr>
-            </w:pPr>
+          <w:p>
+            <w:r>
+              <w:t>-</w:t>
+            </w:r>
+            <w:r>
+              <w:t>Ejemplos de años anteriores respecto a especificación de requisitos de usuario (URD)</w:t>
+            </w:r>
+          </w:p>
+          <w:p>
+            <w:pPr>
+              <w:rPr>
+                <w:rFonts w:asciiTheme="minorHAnsi" w:hAnsiTheme="minorHAnsi"/>
+              </w:rPr>
+            </w:pPr>
+            <w:r>
+              <w:rPr>
+                <w:rFonts w:asciiTheme="minorHAnsi" w:hAnsiTheme="minorHAnsi"/>
+              </w:rPr>
+              <w:t>-Presentación de planificación.</w:t>
+            </w:r>
           </w:p>
         </w:tc>
       </w:tr>
     </w:tbl>
-    <w:p/>
-    <w:p/>
     <w:p/>
     <w:tbl>
       <w:tblPr>
@@ -1460,13 +1399,16 @@
                 <w:rFonts w:asciiTheme="minorHAnsi" w:hAnsiTheme="minorHAnsi"/>
               </w:rPr>
             </w:pPr>
+            <w:r>
+              <w:rPr>
+                <w:rFonts w:asciiTheme="minorHAnsi" w:hAnsiTheme="minorHAnsi"/>
+              </w:rPr>
+              <w:t>Modificar carta Gantt usando como referencia estimación de proyecto calculada mediante Enterprise Architect</w:t>
+            </w:r>
           </w:p>
         </w:tc>
       </w:tr>
     </w:tbl>
-    <w:p/>
-    <w:p/>
-    <w:p/>
     <w:p/>
     <w:tbl>
       <w:tblPr>
@@ -1476,8 +1418,8 @@
         <w:tblLook w:val="04A0" w:firstRow="1" w:lastRow="0" w:firstColumn="1" w:lastColumn="0" w:noHBand="0" w:noVBand="1"/>
       </w:tblPr>
       <w:tblGrid>
-        <w:gridCol w:w="2689"/>
-        <w:gridCol w:w="1559"/>
+        <w:gridCol w:w="2263"/>
+        <w:gridCol w:w="1985"/>
         <w:gridCol w:w="1843"/>
         <w:gridCol w:w="3402"/>
       </w:tblGrid>
@@ -1507,7 +1449,7 @@
       <w:tr>
         <w:tc>
           <w:tcPr>
-            <w:tcW w:w="2689" w:type="dxa"/>
+            <w:tcW w:w="2263" w:type="dxa"/>
           </w:tcPr>
           <w:p>
             <w:pPr>
@@ -1537,7 +1479,7 @@
         </w:tc>
         <w:tc>
           <w:tcPr>
-            <w:tcW w:w="1559" w:type="dxa"/>
+            <w:tcW w:w="1985" w:type="dxa"/>
           </w:tcPr>
           <w:p>
             <w:pPr>
@@ -1605,26 +1547,38 @@
       <w:tr>
         <w:tc>
           <w:tcPr>
-            <w:tcW w:w="2689" w:type="dxa"/>
-          </w:tcPr>
-          <w:p>
-            <w:pPr>
-              <w:rPr>
-                <w:rFonts w:asciiTheme="minorHAnsi" w:hAnsiTheme="minorHAnsi"/>
-              </w:rPr>
-            </w:pPr>
-          </w:p>
-        </w:tc>
-        <w:tc>
-          <w:tcPr>
-            <w:tcW w:w="1559" w:type="dxa"/>
-          </w:tcPr>
-          <w:p>
-            <w:pPr>
-              <w:rPr>
-                <w:rFonts w:asciiTheme="minorHAnsi" w:hAnsiTheme="minorHAnsi"/>
-              </w:rPr>
-            </w:pPr>
+            <w:tcW w:w="2263" w:type="dxa"/>
+          </w:tcPr>
+          <w:p>
+            <w:pPr>
+              <w:rPr>
+                <w:rFonts w:asciiTheme="minorHAnsi" w:hAnsiTheme="minorHAnsi"/>
+              </w:rPr>
+            </w:pPr>
+            <w:r>
+              <w:rPr>
+                <w:rFonts w:asciiTheme="minorHAnsi" w:hAnsiTheme="minorHAnsi"/>
+              </w:rPr>
+              <w:t>Estimar proyecto</w:t>
+            </w:r>
+          </w:p>
+        </w:tc>
+        <w:tc>
+          <w:tcPr>
+            <w:tcW w:w="1985" w:type="dxa"/>
+          </w:tcPr>
+          <w:p>
+            <w:pPr>
+              <w:rPr>
+                <w:rFonts w:asciiTheme="minorHAnsi" w:hAnsiTheme="minorHAnsi"/>
+              </w:rPr>
+            </w:pPr>
+            <w:r>
+              <w:rPr>
+                <w:rFonts w:asciiTheme="minorHAnsi" w:hAnsiTheme="minorHAnsi"/>
+              </w:rPr>
+              <w:t>04/09/2019</w:t>
+            </w:r>
           </w:p>
         </w:tc>
         <w:tc>
@@ -1637,6 +1591,12 @@
                 <w:rFonts w:asciiTheme="minorHAnsi" w:hAnsiTheme="minorHAnsi"/>
               </w:rPr>
             </w:pPr>
+            <w:r>
+              <w:rPr>
+                <w:rFonts w:asciiTheme="minorHAnsi" w:hAnsiTheme="minorHAnsi"/>
+              </w:rPr>
+              <w:t>Todos</w:t>
+            </w:r>
           </w:p>
         </w:tc>
         <w:tc>
@@ -1649,32 +1609,63 @@
                 <w:rFonts w:asciiTheme="minorHAnsi" w:hAnsiTheme="minorHAnsi"/>
               </w:rPr>
             </w:pPr>
-          </w:p>
-        </w:tc>
-      </w:tr>
-      <w:tr>
-        <w:tc>
-          <w:tcPr>
-            <w:tcW w:w="2689" w:type="dxa"/>
-          </w:tcPr>
-          <w:p>
-            <w:pPr>
-              <w:rPr>
-                <w:rFonts w:asciiTheme="minorHAnsi" w:hAnsiTheme="minorHAnsi"/>
-              </w:rPr>
-            </w:pPr>
-          </w:p>
-        </w:tc>
-        <w:tc>
-          <w:tcPr>
-            <w:tcW w:w="1559" w:type="dxa"/>
-          </w:tcPr>
-          <w:p>
-            <w:pPr>
-              <w:rPr>
-                <w:rFonts w:asciiTheme="minorHAnsi" w:hAnsiTheme="minorHAnsi"/>
-              </w:rPr>
-            </w:pPr>
+            <w:r>
+              <w:rPr>
+                <w:rFonts w:asciiTheme="minorHAnsi" w:hAnsiTheme="minorHAnsi"/>
+              </w:rPr>
+              <w:t>Solicitar Software, Enterprise Architect</w:t>
+            </w:r>
+          </w:p>
+          <w:p>
+            <w:pPr>
+              <w:rPr>
+                <w:rFonts w:asciiTheme="minorHAnsi" w:hAnsiTheme="minorHAnsi"/>
+              </w:rPr>
+            </w:pPr>
+            <w:r>
+              <w:rPr>
+                <w:rFonts w:asciiTheme="minorHAnsi" w:hAnsiTheme="minorHAnsi"/>
+              </w:rPr>
+              <w:t>al profesor.</w:t>
+            </w:r>
+          </w:p>
+        </w:tc>
+      </w:tr>
+      <w:tr>
+        <w:tc>
+          <w:tcPr>
+            <w:tcW w:w="2263" w:type="dxa"/>
+          </w:tcPr>
+          <w:p>
+            <w:pPr>
+              <w:rPr>
+                <w:rFonts w:asciiTheme="minorHAnsi" w:hAnsiTheme="minorHAnsi"/>
+              </w:rPr>
+            </w:pPr>
+            <w:r>
+              <w:rPr>
+                <w:rFonts w:asciiTheme="minorHAnsi" w:hAnsiTheme="minorHAnsi"/>
+              </w:rPr>
+              <w:t>Modificar carta Gantt</w:t>
+            </w:r>
+          </w:p>
+        </w:tc>
+        <w:tc>
+          <w:tcPr>
+            <w:tcW w:w="1985" w:type="dxa"/>
+          </w:tcPr>
+          <w:p>
+            <w:pPr>
+              <w:rPr>
+                <w:rFonts w:asciiTheme="minorHAnsi" w:hAnsiTheme="minorHAnsi"/>
+              </w:rPr>
+            </w:pPr>
+            <w:r>
+              <w:rPr>
+                <w:rFonts w:asciiTheme="minorHAnsi" w:hAnsiTheme="minorHAnsi"/>
+              </w:rPr>
+              <w:t>04/09/2019</w:t>
+            </w:r>
           </w:p>
         </w:tc>
         <w:tc>
@@ -1687,6 +1678,12 @@
                 <w:rFonts w:asciiTheme="minorHAnsi" w:hAnsiTheme="minorHAnsi"/>
               </w:rPr>
             </w:pPr>
+            <w:r>
+              <w:rPr>
+                <w:rFonts w:asciiTheme="minorHAnsi" w:hAnsiTheme="minorHAnsi"/>
+              </w:rPr>
+              <w:t>Todos</w:t>
+            </w:r>
           </w:p>
         </w:tc>
         <w:tc>
@@ -1702,108 +1699,7 @@
           </w:p>
         </w:tc>
       </w:tr>
-      <w:tr>
-        <w:tc>
-          <w:tcPr>
-            <w:tcW w:w="2689" w:type="dxa"/>
-          </w:tcPr>
-          <w:p>
-            <w:pPr>
-              <w:rPr>
-                <w:rFonts w:asciiTheme="minorHAnsi" w:hAnsiTheme="minorHAnsi"/>
-              </w:rPr>
-            </w:pPr>
-          </w:p>
-        </w:tc>
-        <w:tc>
-          <w:tcPr>
-            <w:tcW w:w="1559" w:type="dxa"/>
-          </w:tcPr>
-          <w:p>
-            <w:pPr>
-              <w:rPr>
-                <w:rFonts w:asciiTheme="minorHAnsi" w:hAnsiTheme="minorHAnsi"/>
-              </w:rPr>
-            </w:pPr>
-          </w:p>
-        </w:tc>
-        <w:tc>
-          <w:tcPr>
-            <w:tcW w:w="1843" w:type="dxa"/>
-          </w:tcPr>
-          <w:p>
-            <w:pPr>
-              <w:rPr>
-                <w:rFonts w:asciiTheme="minorHAnsi" w:hAnsiTheme="minorHAnsi"/>
-              </w:rPr>
-            </w:pPr>
-          </w:p>
-        </w:tc>
-        <w:tc>
-          <w:tcPr>
-            <w:tcW w:w="3402" w:type="dxa"/>
-          </w:tcPr>
-          <w:p>
-            <w:pPr>
-              <w:rPr>
-                <w:rFonts w:asciiTheme="minorHAnsi" w:hAnsiTheme="minorHAnsi"/>
-              </w:rPr>
-            </w:pPr>
-          </w:p>
-        </w:tc>
-      </w:tr>
-      <w:tr>
-        <w:tc>
-          <w:tcPr>
-            <w:tcW w:w="2689" w:type="dxa"/>
-          </w:tcPr>
-          <w:p>
-            <w:pPr>
-              <w:rPr>
-                <w:rFonts w:asciiTheme="minorHAnsi" w:hAnsiTheme="minorHAnsi"/>
-              </w:rPr>
-            </w:pPr>
-          </w:p>
-        </w:tc>
-        <w:tc>
-          <w:tcPr>
-            <w:tcW w:w="1559" w:type="dxa"/>
-          </w:tcPr>
-          <w:p>
-            <w:pPr>
-              <w:rPr>
-                <w:rFonts w:asciiTheme="minorHAnsi" w:hAnsiTheme="minorHAnsi"/>
-              </w:rPr>
-            </w:pPr>
-          </w:p>
-        </w:tc>
-        <w:tc>
-          <w:tcPr>
-            <w:tcW w:w="1843" w:type="dxa"/>
-          </w:tcPr>
-          <w:p>
-            <w:pPr>
-              <w:rPr>
-                <w:rFonts w:asciiTheme="minorHAnsi" w:hAnsiTheme="minorHAnsi"/>
-              </w:rPr>
-            </w:pPr>
-          </w:p>
-        </w:tc>
-        <w:tc>
-          <w:tcPr>
-            <w:tcW w:w="3402" w:type="dxa"/>
-          </w:tcPr>
-          <w:p>
-            <w:pPr>
-              <w:rPr>
-                <w:rFonts w:asciiTheme="minorHAnsi" w:hAnsiTheme="minorHAnsi"/>
-              </w:rPr>
-            </w:pPr>
-          </w:p>
-        </w:tc>
-      </w:tr>
     </w:tbl>
-    <w:p/>
     <w:p/>
     <w:p>
       <w:pPr>
@@ -1831,14 +1727,808 @@
           <w:b/>
           <w:sz w:val="28"/>
         </w:rPr>
+        <w:t>04</w:t>
+      </w:r>
+      <w:r>
+        <w:rPr>
+          <w:b/>
+          <w:sz w:val="28"/>
+        </w:rPr>
+        <w:t>/</w:t>
+      </w:r>
+      <w:r>
+        <w:rPr>
+          <w:b/>
+          <w:sz w:val="28"/>
+        </w:rPr>
+        <w:t>09</w:t>
+      </w:r>
+      <w:r>
+        <w:rPr>
+          <w:b/>
+          <w:sz w:val="28"/>
+        </w:rPr>
+        <w:t>/201</w:t>
+      </w:r>
+      <w:r>
+        <w:rPr>
+          <w:b/>
+          <w:sz w:val="28"/>
+        </w:rPr>
+        <w:t>9</w:t>
+      </w:r>
+    </w:p>
+    <w:p>
+      <w:pPr>
+        <w:rPr>
+          <w:b/>
+          <w:sz w:val="28"/>
+        </w:rPr>
+      </w:pPr>
+    </w:p>
+    <w:p>
+      <w:pPr>
+        <w:rPr>
+          <w:b/>
+          <w:sz w:val="28"/>
+        </w:rPr>
+      </w:pPr>
+      <w:bookmarkStart w:id="0" w:name="_GoBack"/>
+      <w:bookmarkEnd w:id="0"/>
+    </w:p>
+    <w:p>
+      <w:pPr>
+        <w:rPr>
+          <w:b/>
+        </w:rPr>
+      </w:pPr>
+      <w:r>
+        <w:rPr>
+          <w:b/>
+        </w:rPr>
+        <w:t xml:space="preserve">FECHA: </w:t>
+      </w:r>
+      <w:r>
+        <w:rPr>
+          <w:b/>
+        </w:rPr>
         <w:t>--</w:t>
       </w:r>
       <w:r>
         <w:rPr>
           <w:b/>
+        </w:rPr>
+        <w:t>/0</w:t>
+      </w:r>
+      <w:r>
+        <w:rPr>
+          <w:b/>
+        </w:rPr>
+        <w:t>9</w:t>
+      </w:r>
+      <w:r>
+        <w:rPr>
+          <w:b/>
+        </w:rPr>
+        <w:t>/2019</w:t>
+      </w:r>
+    </w:p>
+    <w:tbl>
+      <w:tblPr>
+        <w:tblStyle w:val="Tablaconcuadrcula"/>
+        <w:tblW w:w="8644" w:type="dxa"/>
+        <w:tblLayout w:type="fixed"/>
+        <w:tblLook w:val="04A0" w:firstRow="1" w:lastRow="0" w:firstColumn="1" w:lastColumn="0" w:noHBand="0" w:noVBand="1"/>
+      </w:tblPr>
+      <w:tblGrid>
+        <w:gridCol w:w="2689"/>
+        <w:gridCol w:w="5955"/>
+      </w:tblGrid>
+      <w:tr>
+        <w:trPr>
+          <w:trHeight w:val="686"/>
+        </w:trPr>
+        <w:tc>
+          <w:tcPr>
+            <w:tcW w:w="8644" w:type="dxa"/>
+            <w:gridSpan w:val="2"/>
+          </w:tcPr>
+          <w:p>
+            <w:pPr>
+              <w:pStyle w:val="Ttulo1"/>
+              <w:outlineLvl w:val="0"/>
+              <w:rPr>
+                <w:rFonts w:asciiTheme="minorHAnsi" w:hAnsiTheme="minorHAnsi"/>
+              </w:rPr>
+            </w:pPr>
+            <w:r>
+              <w:rPr>
+                <w:rFonts w:asciiTheme="minorHAnsi" w:hAnsiTheme="minorHAnsi"/>
+              </w:rPr>
+              <w:t xml:space="preserve">Lugar de Reunión: </w:t>
+            </w:r>
+            <w:r>
+              <w:rPr>
+                <w:rFonts w:asciiTheme="minorHAnsi" w:hAnsiTheme="minorHAnsi"/>
+              </w:rPr>
+              <w:t>--------------</w:t>
+            </w:r>
+          </w:p>
+        </w:tc>
+      </w:tr>
+      <w:tr>
+        <w:trPr>
+          <w:trHeight w:val="686"/>
+        </w:trPr>
+        <w:tc>
+          <w:tcPr>
+            <w:tcW w:w="8644" w:type="dxa"/>
+            <w:gridSpan w:val="2"/>
+          </w:tcPr>
+          <w:p>
+            <w:pPr>
+              <w:pStyle w:val="Ttulo1"/>
+              <w:outlineLvl w:val="0"/>
+              <w:rPr>
+                <w:rFonts w:asciiTheme="minorHAnsi" w:hAnsiTheme="minorHAnsi"/>
+              </w:rPr>
+            </w:pPr>
+            <w:r>
+              <w:rPr>
+                <w:rFonts w:asciiTheme="minorHAnsi" w:hAnsiTheme="minorHAnsi"/>
+              </w:rPr>
+              <w:t>Participantes</w:t>
+            </w:r>
+          </w:p>
+          <w:p>
+            <w:pPr>
+              <w:rPr>
+                <w:rFonts w:asciiTheme="minorHAnsi" w:hAnsiTheme="minorHAnsi"/>
+              </w:rPr>
+            </w:pPr>
+          </w:p>
+        </w:tc>
+      </w:tr>
+      <w:tr>
+        <w:tc>
+          <w:tcPr>
+            <w:tcW w:w="2689" w:type="dxa"/>
+          </w:tcPr>
+          <w:p>
+            <w:pPr>
+              <w:rPr>
+                <w:rFonts w:asciiTheme="minorHAnsi" w:hAnsiTheme="minorHAnsi"/>
+                <w:b/>
+                <w:sz w:val="24"/>
+              </w:rPr>
+            </w:pPr>
+            <w:r>
+              <w:rPr>
+                <w:rFonts w:asciiTheme="minorHAnsi" w:hAnsiTheme="minorHAnsi"/>
+                <w:b/>
+                <w:sz w:val="24"/>
+              </w:rPr>
+              <w:t>Nombre</w:t>
+            </w:r>
+          </w:p>
+        </w:tc>
+        <w:tc>
+          <w:tcPr>
+            <w:tcW w:w="5955" w:type="dxa"/>
+          </w:tcPr>
+          <w:p>
+            <w:pPr>
+              <w:rPr>
+                <w:rFonts w:asciiTheme="minorHAnsi" w:hAnsiTheme="minorHAnsi"/>
+                <w:b/>
+                <w:sz w:val="24"/>
+              </w:rPr>
+            </w:pPr>
+            <w:r>
+              <w:rPr>
+                <w:rFonts w:asciiTheme="minorHAnsi" w:hAnsiTheme="minorHAnsi"/>
+                <w:b/>
+                <w:sz w:val="24"/>
+              </w:rPr>
+              <w:t>Rol/Cargo</w:t>
+            </w:r>
+          </w:p>
+        </w:tc>
+      </w:tr>
+      <w:tr>
+        <w:tc>
+          <w:tcPr>
+            <w:tcW w:w="2689" w:type="dxa"/>
+          </w:tcPr>
+          <w:p>
+            <w:pPr>
+              <w:rPr>
+                <w:b/>
+                <w:sz w:val="24"/>
+              </w:rPr>
+            </w:pPr>
+            <w:r>
+              <w:rPr>
+                <w:rFonts w:asciiTheme="minorHAnsi" w:hAnsiTheme="minorHAnsi"/>
+              </w:rPr>
+              <w:t>Felipe Saldias</w:t>
+            </w:r>
+          </w:p>
+        </w:tc>
+        <w:tc>
+          <w:tcPr>
+            <w:tcW w:w="5955" w:type="dxa"/>
+          </w:tcPr>
+          <w:p>
+            <w:pPr>
+              <w:rPr>
+                <w:b/>
+                <w:sz w:val="24"/>
+              </w:rPr>
+            </w:pPr>
+            <w:r>
+              <w:rPr>
+                <w:b/>
+                <w:sz w:val="24"/>
+              </w:rPr>
+              <w:t>----</w:t>
+            </w:r>
+          </w:p>
+        </w:tc>
+      </w:tr>
+      <w:tr>
+        <w:tc>
+          <w:tcPr>
+            <w:tcW w:w="2689" w:type="dxa"/>
+          </w:tcPr>
+          <w:p>
+            <w:pPr>
+              <w:rPr>
+                <w:b/>
+                <w:sz w:val="24"/>
+              </w:rPr>
+            </w:pPr>
+            <w:r>
+              <w:rPr>
+                <w:rFonts w:asciiTheme="minorHAnsi" w:hAnsiTheme="minorHAnsi"/>
+              </w:rPr>
+              <w:t>Daniela Fabrega</w:t>
+            </w:r>
+          </w:p>
+        </w:tc>
+        <w:tc>
+          <w:tcPr>
+            <w:tcW w:w="5955" w:type="dxa"/>
+          </w:tcPr>
+          <w:p>
+            <w:pPr>
+              <w:rPr>
+                <w:b/>
+                <w:sz w:val="24"/>
+              </w:rPr>
+            </w:pPr>
+            <w:r>
+              <w:rPr>
+                <w:b/>
+                <w:sz w:val="24"/>
+              </w:rPr>
+              <w:t>----</w:t>
+            </w:r>
+          </w:p>
+        </w:tc>
+      </w:tr>
+      <w:tr>
+        <w:tc>
+          <w:tcPr>
+            <w:tcW w:w="2689" w:type="dxa"/>
+          </w:tcPr>
+          <w:p>
+            <w:pPr>
+              <w:rPr>
+                <w:rFonts w:asciiTheme="minorHAnsi" w:hAnsiTheme="minorHAnsi"/>
+              </w:rPr>
+            </w:pPr>
+            <w:r>
+              <w:rPr>
+                <w:rFonts w:asciiTheme="minorHAnsi" w:hAnsiTheme="minorHAnsi"/>
+              </w:rPr>
+              <w:t>Nicolás Otárola</w:t>
+            </w:r>
+          </w:p>
+        </w:tc>
+        <w:tc>
+          <w:tcPr>
+            <w:tcW w:w="5955" w:type="dxa"/>
+          </w:tcPr>
+          <w:p>
+            <w:pPr>
+              <w:rPr>
+                <w:rFonts w:asciiTheme="minorHAnsi" w:hAnsiTheme="minorHAnsi"/>
+              </w:rPr>
+            </w:pPr>
+            <w:r>
+              <w:rPr>
+                <w:rFonts w:asciiTheme="minorHAnsi" w:hAnsiTheme="minorHAnsi"/>
+              </w:rPr>
+              <w:t>-----</w:t>
+            </w:r>
+          </w:p>
+        </w:tc>
+      </w:tr>
+      <w:tr>
+        <w:tc>
+          <w:tcPr>
+            <w:tcW w:w="2689" w:type="dxa"/>
+          </w:tcPr>
+          <w:p>
+            <w:pPr>
+              <w:rPr>
+                <w:rFonts w:asciiTheme="minorHAnsi" w:hAnsiTheme="minorHAnsi"/>
+              </w:rPr>
+            </w:pPr>
+            <w:r>
+              <w:rPr>
+                <w:rFonts w:asciiTheme="minorHAnsi" w:hAnsiTheme="minorHAnsi"/>
+              </w:rPr>
+              <w:t>Adolfo Cañoles</w:t>
+            </w:r>
+          </w:p>
+        </w:tc>
+        <w:tc>
+          <w:tcPr>
+            <w:tcW w:w="5955" w:type="dxa"/>
+          </w:tcPr>
+          <w:p>
+            <w:pPr>
+              <w:rPr>
+                <w:rFonts w:asciiTheme="minorHAnsi" w:hAnsiTheme="minorHAnsi"/>
+              </w:rPr>
+            </w:pPr>
+            <w:r>
+              <w:rPr>
+                <w:rFonts w:asciiTheme="minorHAnsi" w:hAnsiTheme="minorHAnsi"/>
+              </w:rPr>
+              <w:t>-----</w:t>
+            </w:r>
+          </w:p>
+        </w:tc>
+      </w:tr>
+    </w:tbl>
+    <w:p/>
+    <w:tbl>
+      <w:tblPr>
+        <w:tblStyle w:val="Tablaconcuadrcula"/>
+        <w:tblW w:w="0" w:type="auto"/>
+        <w:tblLook w:val="04A0" w:firstRow="1" w:lastRow="0" w:firstColumn="1" w:lastColumn="0" w:noHBand="0" w:noVBand="1"/>
+      </w:tblPr>
+      <w:tblGrid>
+        <w:gridCol w:w="8828"/>
+      </w:tblGrid>
+      <w:tr>
+        <w:trPr>
+          <w:trHeight w:val="637"/>
+        </w:trPr>
+        <w:tc>
+          <w:tcPr>
+            <w:tcW w:w="8828" w:type="dxa"/>
+          </w:tcPr>
+          <w:p>
+            <w:pPr>
+              <w:pStyle w:val="Ttulo1"/>
+              <w:outlineLvl w:val="0"/>
+              <w:rPr>
+                <w:rFonts w:asciiTheme="minorHAnsi" w:hAnsiTheme="minorHAnsi"/>
+              </w:rPr>
+            </w:pPr>
+            <w:r>
+              <w:rPr>
+                <w:rFonts w:asciiTheme="minorHAnsi" w:hAnsiTheme="minorHAnsi"/>
+              </w:rPr>
+              <w:t>Objetivos de la reunión</w:t>
+            </w:r>
+          </w:p>
+          <w:p>
+            <w:pPr>
+              <w:rPr>
+                <w:rFonts w:asciiTheme="minorHAnsi" w:hAnsiTheme="minorHAnsi"/>
+              </w:rPr>
+            </w:pPr>
+          </w:p>
+        </w:tc>
+      </w:tr>
+      <w:tr>
+        <w:tc>
+          <w:tcPr>
+            <w:tcW w:w="8828" w:type="dxa"/>
+          </w:tcPr>
+          <w:p>
+            <w:pPr>
+              <w:rPr>
+                <w:rFonts w:asciiTheme="minorHAnsi" w:hAnsiTheme="minorHAnsi"/>
+              </w:rPr>
+            </w:pPr>
+            <w:r>
+              <w:rPr>
+                <w:rFonts w:asciiTheme="minorHAnsi" w:hAnsiTheme="minorHAnsi"/>
+              </w:rPr>
+              <w:t xml:space="preserve"> </w:t>
+            </w:r>
+          </w:p>
+        </w:tc>
+      </w:tr>
+    </w:tbl>
+    <w:p/>
+    <w:tbl>
+      <w:tblPr>
+        <w:tblStyle w:val="Tablaconcuadrcula"/>
+        <w:tblW w:w="0" w:type="auto"/>
+        <w:tblLook w:val="04A0" w:firstRow="1" w:lastRow="0" w:firstColumn="1" w:lastColumn="0" w:noHBand="0" w:noVBand="1"/>
+      </w:tblPr>
+      <w:tblGrid>
+        <w:gridCol w:w="8828"/>
+      </w:tblGrid>
+      <w:tr>
+        <w:trPr>
+          <w:trHeight w:val="637"/>
+        </w:trPr>
+        <w:tc>
+          <w:tcPr>
+            <w:tcW w:w="8828" w:type="dxa"/>
+          </w:tcPr>
+          <w:p>
+            <w:pPr>
+              <w:pStyle w:val="Ttulo1"/>
+              <w:outlineLvl w:val="0"/>
+              <w:rPr>
+                <w:rFonts w:asciiTheme="minorHAnsi" w:hAnsiTheme="minorHAnsi"/>
+              </w:rPr>
+            </w:pPr>
+            <w:r>
+              <w:rPr>
+                <w:rFonts w:asciiTheme="minorHAnsi" w:hAnsiTheme="minorHAnsi"/>
+              </w:rPr>
+              <w:t>Temas tratados</w:t>
+            </w:r>
+          </w:p>
+          <w:p>
+            <w:pPr>
+              <w:rPr>
+                <w:rFonts w:asciiTheme="minorHAnsi" w:hAnsiTheme="minorHAnsi"/>
+              </w:rPr>
+            </w:pPr>
+          </w:p>
+        </w:tc>
+      </w:tr>
+      <w:tr>
+        <w:tc>
+          <w:tcPr>
+            <w:tcW w:w="8828" w:type="dxa"/>
+          </w:tcPr>
+          <w:p>
+            <w:pPr>
+              <w:rPr>
+                <w:rFonts w:asciiTheme="minorHAnsi" w:hAnsiTheme="minorHAnsi"/>
+              </w:rPr>
+            </w:pPr>
+          </w:p>
+        </w:tc>
+      </w:tr>
+    </w:tbl>
+    <w:p/>
+    <w:tbl>
+      <w:tblPr>
+        <w:tblStyle w:val="Tablaconcuadrcula"/>
+        <w:tblpPr w:leftFromText="141" w:rightFromText="141" w:vertAnchor="text" w:tblpY="-76"/>
+        <w:tblW w:w="0" w:type="auto"/>
+        <w:tblLook w:val="04A0" w:firstRow="1" w:lastRow="0" w:firstColumn="1" w:lastColumn="0" w:noHBand="0" w:noVBand="1"/>
+      </w:tblPr>
+      <w:tblGrid>
+        <w:gridCol w:w="8828"/>
+      </w:tblGrid>
+      <w:tr>
+        <w:trPr>
+          <w:trHeight w:val="637"/>
+        </w:trPr>
+        <w:tc>
+          <w:tcPr>
+            <w:tcW w:w="8828" w:type="dxa"/>
+          </w:tcPr>
+          <w:p>
+            <w:pPr>
+              <w:pStyle w:val="Ttulo1"/>
+              <w:outlineLvl w:val="0"/>
+              <w:rPr>
+                <w:rFonts w:asciiTheme="minorHAnsi" w:hAnsiTheme="minorHAnsi"/>
+              </w:rPr>
+            </w:pPr>
+            <w:r>
+              <w:rPr>
+                <w:rFonts w:asciiTheme="minorHAnsi" w:hAnsiTheme="minorHAnsi"/>
+              </w:rPr>
+              <w:t>Acuerdos</w:t>
+            </w:r>
+          </w:p>
+          <w:p>
+            <w:pPr>
+              <w:rPr>
+                <w:rFonts w:asciiTheme="minorHAnsi" w:hAnsiTheme="minorHAnsi"/>
+              </w:rPr>
+            </w:pPr>
+          </w:p>
+        </w:tc>
+      </w:tr>
+      <w:tr>
+        <w:tc>
+          <w:tcPr>
+            <w:tcW w:w="8828" w:type="dxa"/>
+          </w:tcPr>
+          <w:p>
+            <w:pPr>
+              <w:rPr>
+                <w:rFonts w:asciiTheme="minorHAnsi" w:hAnsiTheme="minorHAnsi"/>
+              </w:rPr>
+            </w:pPr>
+          </w:p>
+        </w:tc>
+      </w:tr>
+    </w:tbl>
+    <w:p/>
+    <w:tbl>
+      <w:tblPr>
+        <w:tblStyle w:val="Tablaconcuadrcula"/>
+        <w:tblW w:w="9493" w:type="dxa"/>
+        <w:tblLayout w:type="fixed"/>
+        <w:tblLook w:val="04A0" w:firstRow="1" w:lastRow="0" w:firstColumn="1" w:lastColumn="0" w:noHBand="0" w:noVBand="1"/>
+      </w:tblPr>
+      <w:tblGrid>
+        <w:gridCol w:w="2263"/>
+        <w:gridCol w:w="1985"/>
+        <w:gridCol w:w="1843"/>
+        <w:gridCol w:w="3402"/>
+      </w:tblGrid>
+      <w:tr>
+        <w:tc>
+          <w:tcPr>
+            <w:tcW w:w="9493" w:type="dxa"/>
+            <w:gridSpan w:val="4"/>
+          </w:tcPr>
+          <w:p>
+            <w:pPr>
+              <w:pStyle w:val="Ttulo1"/>
+              <w:outlineLvl w:val="0"/>
+              <w:rPr>
+                <w:rFonts w:asciiTheme="minorHAnsi" w:hAnsiTheme="minorHAnsi"/>
+              </w:rPr>
+            </w:pPr>
+            <w:r>
+              <w:rPr>
+                <w:rFonts w:asciiTheme="minorHAnsi" w:hAnsiTheme="minorHAnsi"/>
+              </w:rPr>
+              <w:t xml:space="preserve">Actividades </w:t>
+            </w:r>
+          </w:p>
+        </w:tc>
+      </w:tr>
+      <w:tr>
+        <w:tc>
+          <w:tcPr>
+            <w:tcW w:w="2263" w:type="dxa"/>
+          </w:tcPr>
+          <w:p>
+            <w:pPr>
+              <w:rPr>
+                <w:rFonts w:asciiTheme="minorHAnsi" w:hAnsiTheme="minorHAnsi"/>
+                <w:b/>
+                <w:sz w:val="24"/>
+              </w:rPr>
+            </w:pPr>
+            <w:r>
+              <w:rPr>
+                <w:rFonts w:asciiTheme="minorHAnsi" w:hAnsiTheme="minorHAnsi"/>
+                <w:b/>
+                <w:sz w:val="24"/>
+              </w:rPr>
+              <w:t>Actividad</w:t>
+            </w:r>
+            <w:r>
+              <w:rPr>
+                <w:rFonts w:asciiTheme="minorHAnsi" w:hAnsiTheme="minorHAnsi"/>
+                <w:b/>
+                <w:sz w:val="24"/>
+              </w:rPr>
+              <w:t>(es)</w:t>
+            </w:r>
+          </w:p>
+        </w:tc>
+        <w:tc>
+          <w:tcPr>
+            <w:tcW w:w="1985" w:type="dxa"/>
+          </w:tcPr>
+          <w:p>
+            <w:pPr>
+              <w:rPr>
+                <w:rFonts w:asciiTheme="minorHAnsi" w:hAnsiTheme="minorHAnsi"/>
+                <w:b/>
+                <w:sz w:val="24"/>
+              </w:rPr>
+            </w:pPr>
+            <w:r>
+              <w:rPr>
+                <w:rFonts w:asciiTheme="minorHAnsi" w:hAnsiTheme="minorHAnsi"/>
+                <w:b/>
+                <w:sz w:val="24"/>
+              </w:rPr>
+              <w:t>Fecha Comprometida</w:t>
+            </w:r>
+          </w:p>
+        </w:tc>
+        <w:tc>
+          <w:tcPr>
+            <w:tcW w:w="1843" w:type="dxa"/>
+          </w:tcPr>
+          <w:p>
+            <w:pPr>
+              <w:rPr>
+                <w:rFonts w:asciiTheme="minorHAnsi" w:hAnsiTheme="minorHAnsi"/>
+                <w:b/>
+                <w:sz w:val="24"/>
+              </w:rPr>
+            </w:pPr>
+            <w:r>
+              <w:rPr>
+                <w:rFonts w:asciiTheme="minorHAnsi" w:hAnsiTheme="minorHAnsi"/>
+                <w:b/>
+                <w:sz w:val="24"/>
+              </w:rPr>
+              <w:t>Responsable(s)</w:t>
+            </w:r>
+          </w:p>
+        </w:tc>
+        <w:tc>
+          <w:tcPr>
+            <w:tcW w:w="3402" w:type="dxa"/>
+          </w:tcPr>
+          <w:p>
+            <w:pPr>
+              <w:rPr>
+                <w:rFonts w:asciiTheme="minorHAnsi" w:hAnsiTheme="minorHAnsi"/>
+                <w:b/>
+                <w:sz w:val="24"/>
+              </w:rPr>
+            </w:pPr>
+            <w:r>
+              <w:rPr>
+                <w:rFonts w:asciiTheme="minorHAnsi" w:hAnsiTheme="minorHAnsi"/>
+                <w:b/>
+                <w:sz w:val="24"/>
+              </w:rPr>
+              <w:t>Observación</w:t>
+            </w:r>
+          </w:p>
+        </w:tc>
+      </w:tr>
+      <w:tr>
+        <w:tc>
+          <w:tcPr>
+            <w:tcW w:w="2263" w:type="dxa"/>
+          </w:tcPr>
+          <w:p>
+            <w:pPr>
+              <w:rPr>
+                <w:rFonts w:asciiTheme="minorHAnsi" w:hAnsiTheme="minorHAnsi"/>
+              </w:rPr>
+            </w:pPr>
+          </w:p>
+        </w:tc>
+        <w:tc>
+          <w:tcPr>
+            <w:tcW w:w="1985" w:type="dxa"/>
+          </w:tcPr>
+          <w:p>
+            <w:pPr>
+              <w:rPr>
+                <w:rFonts w:asciiTheme="minorHAnsi" w:hAnsiTheme="minorHAnsi"/>
+              </w:rPr>
+            </w:pPr>
+          </w:p>
+        </w:tc>
+        <w:tc>
+          <w:tcPr>
+            <w:tcW w:w="1843" w:type="dxa"/>
+          </w:tcPr>
+          <w:p>
+            <w:pPr>
+              <w:rPr>
+                <w:rFonts w:asciiTheme="minorHAnsi" w:hAnsiTheme="minorHAnsi"/>
+              </w:rPr>
+            </w:pPr>
+          </w:p>
+        </w:tc>
+        <w:tc>
+          <w:tcPr>
+            <w:tcW w:w="3402" w:type="dxa"/>
+          </w:tcPr>
+          <w:p>
+            <w:pPr>
+              <w:rPr>
+                <w:rFonts w:asciiTheme="minorHAnsi" w:hAnsiTheme="minorHAnsi"/>
+              </w:rPr>
+            </w:pPr>
+          </w:p>
+        </w:tc>
+      </w:tr>
+      <w:tr>
+        <w:tc>
+          <w:tcPr>
+            <w:tcW w:w="2263" w:type="dxa"/>
+          </w:tcPr>
+          <w:p>
+            <w:pPr>
+              <w:rPr>
+                <w:rFonts w:asciiTheme="minorHAnsi" w:hAnsiTheme="minorHAnsi"/>
+              </w:rPr>
+            </w:pPr>
+          </w:p>
+        </w:tc>
+        <w:tc>
+          <w:tcPr>
+            <w:tcW w:w="1985" w:type="dxa"/>
+          </w:tcPr>
+          <w:p>
+            <w:pPr>
+              <w:rPr>
+                <w:rFonts w:asciiTheme="minorHAnsi" w:hAnsiTheme="minorHAnsi"/>
+              </w:rPr>
+            </w:pPr>
+          </w:p>
+        </w:tc>
+        <w:tc>
+          <w:tcPr>
+            <w:tcW w:w="1843" w:type="dxa"/>
+          </w:tcPr>
+          <w:p>
+            <w:pPr>
+              <w:rPr>
+                <w:rFonts w:asciiTheme="minorHAnsi" w:hAnsiTheme="minorHAnsi"/>
+              </w:rPr>
+            </w:pPr>
+          </w:p>
+        </w:tc>
+        <w:tc>
+          <w:tcPr>
+            <w:tcW w:w="3402" w:type="dxa"/>
+          </w:tcPr>
+          <w:p>
+            <w:pPr>
+              <w:rPr>
+                <w:rFonts w:asciiTheme="minorHAnsi" w:hAnsiTheme="minorHAnsi"/>
+              </w:rPr>
+            </w:pPr>
+          </w:p>
+        </w:tc>
+      </w:tr>
+    </w:tbl>
+    <w:p/>
+    <w:p>
+      <w:pPr>
+        <w:rPr>
+          <w:b/>
           <w:sz w:val="28"/>
         </w:rPr>
-        <w:t>/</w:t>
+      </w:pPr>
+      <w:r>
+        <w:rPr>
+          <w:b/>
+          <w:sz w:val="28"/>
+        </w:rPr>
+        <w:t>Fecha de próxima reunión</w:t>
+      </w:r>
+      <w:r>
+        <w:rPr>
+          <w:b/>
+          <w:sz w:val="28"/>
+        </w:rPr>
+        <w:t xml:space="preserve"> </w:t>
       </w:r>
       <w:r>
         <w:rPr>
@@ -1852,15 +2542,1560 @@
           <w:b/>
           <w:sz w:val="28"/>
         </w:rPr>
-        <w:t>/201</w:t>
+        <w:t>/09/2019</w:t>
+      </w:r>
+    </w:p>
+    <w:p>
+      <w:pPr>
+        <w:rPr>
+          <w:b/>
+          <w:sz w:val="28"/>
+        </w:rPr>
+      </w:pPr>
+    </w:p>
+    <w:p>
+      <w:pPr>
+        <w:rPr>
+          <w:b/>
+          <w:sz w:val="28"/>
+        </w:rPr>
+      </w:pPr>
+    </w:p>
+    <w:p>
+      <w:pPr>
+        <w:rPr>
+          <w:b/>
+        </w:rPr>
+      </w:pPr>
+      <w:r>
+        <w:rPr>
+          <w:b/>
+        </w:rPr>
+        <w:lastRenderedPageBreak/>
+        <w:t xml:space="preserve">FECHA: </w:t>
       </w:r>
       <w:r>
         <w:rPr>
           <w:b/>
+        </w:rPr>
+        <w:t>--</w:t>
+      </w:r>
+      <w:r>
+        <w:rPr>
+          <w:b/>
+        </w:rPr>
+        <w:t>/09/2019</w:t>
+      </w:r>
+    </w:p>
+    <w:tbl>
+      <w:tblPr>
+        <w:tblStyle w:val="Tablaconcuadrcula"/>
+        <w:tblW w:w="8644" w:type="dxa"/>
+        <w:tblLayout w:type="fixed"/>
+        <w:tblLook w:val="04A0" w:firstRow="1" w:lastRow="0" w:firstColumn="1" w:lastColumn="0" w:noHBand="0" w:noVBand="1"/>
+      </w:tblPr>
+      <w:tblGrid>
+        <w:gridCol w:w="2689"/>
+        <w:gridCol w:w="5955"/>
+      </w:tblGrid>
+      <w:tr>
+        <w:trPr>
+          <w:trHeight w:val="686"/>
+        </w:trPr>
+        <w:tc>
+          <w:tcPr>
+            <w:tcW w:w="8644" w:type="dxa"/>
+            <w:gridSpan w:val="2"/>
+          </w:tcPr>
+          <w:p>
+            <w:pPr>
+              <w:pStyle w:val="Ttulo1"/>
+              <w:outlineLvl w:val="0"/>
+              <w:rPr>
+                <w:rFonts w:asciiTheme="minorHAnsi" w:hAnsiTheme="minorHAnsi"/>
+              </w:rPr>
+            </w:pPr>
+            <w:r>
+              <w:rPr>
+                <w:rFonts w:asciiTheme="minorHAnsi" w:hAnsiTheme="minorHAnsi"/>
+              </w:rPr>
+              <w:t xml:space="preserve">Lugar de Reunión: </w:t>
+            </w:r>
+            <w:r>
+              <w:rPr>
+                <w:rFonts w:asciiTheme="minorHAnsi" w:hAnsiTheme="minorHAnsi"/>
+              </w:rPr>
+              <w:t>------------------</w:t>
+            </w:r>
+          </w:p>
+        </w:tc>
+      </w:tr>
+      <w:tr>
+        <w:trPr>
+          <w:trHeight w:val="686"/>
+        </w:trPr>
+        <w:tc>
+          <w:tcPr>
+            <w:tcW w:w="8644" w:type="dxa"/>
+            <w:gridSpan w:val="2"/>
+          </w:tcPr>
+          <w:p>
+            <w:pPr>
+              <w:pStyle w:val="Ttulo1"/>
+              <w:outlineLvl w:val="0"/>
+              <w:rPr>
+                <w:rFonts w:asciiTheme="minorHAnsi" w:hAnsiTheme="minorHAnsi"/>
+              </w:rPr>
+            </w:pPr>
+            <w:r>
+              <w:rPr>
+                <w:rFonts w:asciiTheme="minorHAnsi" w:hAnsiTheme="minorHAnsi"/>
+              </w:rPr>
+              <w:t>Participantes</w:t>
+            </w:r>
+          </w:p>
+          <w:p>
+            <w:pPr>
+              <w:rPr>
+                <w:rFonts w:asciiTheme="minorHAnsi" w:hAnsiTheme="minorHAnsi"/>
+              </w:rPr>
+            </w:pPr>
+          </w:p>
+        </w:tc>
+      </w:tr>
+      <w:tr>
+        <w:tc>
+          <w:tcPr>
+            <w:tcW w:w="2689" w:type="dxa"/>
+          </w:tcPr>
+          <w:p>
+            <w:pPr>
+              <w:rPr>
+                <w:rFonts w:asciiTheme="minorHAnsi" w:hAnsiTheme="minorHAnsi"/>
+                <w:b/>
+                <w:sz w:val="24"/>
+              </w:rPr>
+            </w:pPr>
+            <w:r>
+              <w:rPr>
+                <w:rFonts w:asciiTheme="minorHAnsi" w:hAnsiTheme="minorHAnsi"/>
+                <w:b/>
+                <w:sz w:val="24"/>
+              </w:rPr>
+              <w:t>Nombre</w:t>
+            </w:r>
+          </w:p>
+        </w:tc>
+        <w:tc>
+          <w:tcPr>
+            <w:tcW w:w="5955" w:type="dxa"/>
+          </w:tcPr>
+          <w:p>
+            <w:pPr>
+              <w:rPr>
+                <w:rFonts w:asciiTheme="minorHAnsi" w:hAnsiTheme="minorHAnsi"/>
+                <w:b/>
+                <w:sz w:val="24"/>
+              </w:rPr>
+            </w:pPr>
+            <w:r>
+              <w:rPr>
+                <w:rFonts w:asciiTheme="minorHAnsi" w:hAnsiTheme="minorHAnsi"/>
+                <w:b/>
+                <w:sz w:val="24"/>
+              </w:rPr>
+              <w:t>Rol/Cargo</w:t>
+            </w:r>
+          </w:p>
+        </w:tc>
+      </w:tr>
+      <w:tr>
+        <w:tc>
+          <w:tcPr>
+            <w:tcW w:w="2689" w:type="dxa"/>
+          </w:tcPr>
+          <w:p>
+            <w:pPr>
+              <w:rPr>
+                <w:b/>
+                <w:sz w:val="24"/>
+              </w:rPr>
+            </w:pPr>
+            <w:r>
+              <w:rPr>
+                <w:rFonts w:asciiTheme="minorHAnsi" w:hAnsiTheme="minorHAnsi"/>
+              </w:rPr>
+              <w:t>Felipe Saldias</w:t>
+            </w:r>
+          </w:p>
+        </w:tc>
+        <w:tc>
+          <w:tcPr>
+            <w:tcW w:w="5955" w:type="dxa"/>
+          </w:tcPr>
+          <w:p>
+            <w:pPr>
+              <w:rPr>
+                <w:b/>
+                <w:sz w:val="24"/>
+              </w:rPr>
+            </w:pPr>
+            <w:r>
+              <w:rPr>
+                <w:b/>
+                <w:sz w:val="24"/>
+              </w:rPr>
+              <w:t>----</w:t>
+            </w:r>
+          </w:p>
+        </w:tc>
+      </w:tr>
+      <w:tr>
+        <w:tc>
+          <w:tcPr>
+            <w:tcW w:w="2689" w:type="dxa"/>
+          </w:tcPr>
+          <w:p>
+            <w:pPr>
+              <w:rPr>
+                <w:b/>
+                <w:sz w:val="24"/>
+              </w:rPr>
+            </w:pPr>
+            <w:r>
+              <w:rPr>
+                <w:rFonts w:asciiTheme="minorHAnsi" w:hAnsiTheme="minorHAnsi"/>
+              </w:rPr>
+              <w:t>Daniela Fabrega</w:t>
+            </w:r>
+          </w:p>
+        </w:tc>
+        <w:tc>
+          <w:tcPr>
+            <w:tcW w:w="5955" w:type="dxa"/>
+          </w:tcPr>
+          <w:p>
+            <w:pPr>
+              <w:rPr>
+                <w:b/>
+                <w:sz w:val="24"/>
+              </w:rPr>
+            </w:pPr>
+            <w:r>
+              <w:rPr>
+                <w:b/>
+                <w:sz w:val="24"/>
+              </w:rPr>
+              <w:t>----</w:t>
+            </w:r>
+          </w:p>
+        </w:tc>
+      </w:tr>
+      <w:tr>
+        <w:tc>
+          <w:tcPr>
+            <w:tcW w:w="2689" w:type="dxa"/>
+          </w:tcPr>
+          <w:p>
+            <w:pPr>
+              <w:rPr>
+                <w:rFonts w:asciiTheme="minorHAnsi" w:hAnsiTheme="minorHAnsi"/>
+              </w:rPr>
+            </w:pPr>
+            <w:r>
+              <w:rPr>
+                <w:rFonts w:asciiTheme="minorHAnsi" w:hAnsiTheme="minorHAnsi"/>
+              </w:rPr>
+              <w:t>Nicolás Otárola</w:t>
+            </w:r>
+          </w:p>
+        </w:tc>
+        <w:tc>
+          <w:tcPr>
+            <w:tcW w:w="5955" w:type="dxa"/>
+          </w:tcPr>
+          <w:p>
+            <w:pPr>
+              <w:rPr>
+                <w:rFonts w:asciiTheme="minorHAnsi" w:hAnsiTheme="minorHAnsi"/>
+              </w:rPr>
+            </w:pPr>
+            <w:r>
+              <w:rPr>
+                <w:rFonts w:asciiTheme="minorHAnsi" w:hAnsiTheme="minorHAnsi"/>
+              </w:rPr>
+              <w:t>-----</w:t>
+            </w:r>
+          </w:p>
+        </w:tc>
+      </w:tr>
+      <w:tr>
+        <w:tc>
+          <w:tcPr>
+            <w:tcW w:w="2689" w:type="dxa"/>
+          </w:tcPr>
+          <w:p>
+            <w:pPr>
+              <w:rPr>
+                <w:rFonts w:asciiTheme="minorHAnsi" w:hAnsiTheme="minorHAnsi"/>
+              </w:rPr>
+            </w:pPr>
+            <w:r>
+              <w:rPr>
+                <w:rFonts w:asciiTheme="minorHAnsi" w:hAnsiTheme="minorHAnsi"/>
+              </w:rPr>
+              <w:t>Adolfo Cañoles</w:t>
+            </w:r>
+          </w:p>
+        </w:tc>
+        <w:tc>
+          <w:tcPr>
+            <w:tcW w:w="5955" w:type="dxa"/>
+          </w:tcPr>
+          <w:p>
+            <w:pPr>
+              <w:rPr>
+                <w:rFonts w:asciiTheme="minorHAnsi" w:hAnsiTheme="minorHAnsi"/>
+              </w:rPr>
+            </w:pPr>
+            <w:r>
+              <w:rPr>
+                <w:rFonts w:asciiTheme="minorHAnsi" w:hAnsiTheme="minorHAnsi"/>
+              </w:rPr>
+              <w:t>-----</w:t>
+            </w:r>
+          </w:p>
+        </w:tc>
+      </w:tr>
+    </w:tbl>
+    <w:p/>
+    <w:tbl>
+      <w:tblPr>
+        <w:tblStyle w:val="Tablaconcuadrcula"/>
+        <w:tblW w:w="0" w:type="auto"/>
+        <w:tblLook w:val="04A0" w:firstRow="1" w:lastRow="0" w:firstColumn="1" w:lastColumn="0" w:noHBand="0" w:noVBand="1"/>
+      </w:tblPr>
+      <w:tblGrid>
+        <w:gridCol w:w="8828"/>
+      </w:tblGrid>
+      <w:tr>
+        <w:trPr>
+          <w:trHeight w:val="637"/>
+        </w:trPr>
+        <w:tc>
+          <w:tcPr>
+            <w:tcW w:w="8828" w:type="dxa"/>
+          </w:tcPr>
+          <w:p>
+            <w:pPr>
+              <w:pStyle w:val="Ttulo1"/>
+              <w:outlineLvl w:val="0"/>
+              <w:rPr>
+                <w:rFonts w:asciiTheme="minorHAnsi" w:hAnsiTheme="minorHAnsi"/>
+              </w:rPr>
+            </w:pPr>
+            <w:r>
+              <w:rPr>
+                <w:rFonts w:asciiTheme="minorHAnsi" w:hAnsiTheme="minorHAnsi"/>
+              </w:rPr>
+              <w:t>Objetivos de la reunión</w:t>
+            </w:r>
+          </w:p>
+          <w:p>
+            <w:pPr>
+              <w:rPr>
+                <w:rFonts w:asciiTheme="minorHAnsi" w:hAnsiTheme="minorHAnsi"/>
+              </w:rPr>
+            </w:pPr>
+          </w:p>
+        </w:tc>
+      </w:tr>
+      <w:tr>
+        <w:tc>
+          <w:tcPr>
+            <w:tcW w:w="8828" w:type="dxa"/>
+          </w:tcPr>
+          <w:p>
+            <w:pPr>
+              <w:rPr>
+                <w:rFonts w:asciiTheme="minorHAnsi" w:hAnsiTheme="minorHAnsi"/>
+              </w:rPr>
+            </w:pPr>
+            <w:r>
+              <w:rPr>
+                <w:rFonts w:asciiTheme="minorHAnsi" w:hAnsiTheme="minorHAnsi"/>
+              </w:rPr>
+              <w:t xml:space="preserve"> </w:t>
+            </w:r>
+          </w:p>
+        </w:tc>
+      </w:tr>
+    </w:tbl>
+    <w:p/>
+    <w:tbl>
+      <w:tblPr>
+        <w:tblStyle w:val="Tablaconcuadrcula"/>
+        <w:tblW w:w="0" w:type="auto"/>
+        <w:tblLook w:val="04A0" w:firstRow="1" w:lastRow="0" w:firstColumn="1" w:lastColumn="0" w:noHBand="0" w:noVBand="1"/>
+      </w:tblPr>
+      <w:tblGrid>
+        <w:gridCol w:w="8828"/>
+      </w:tblGrid>
+      <w:tr>
+        <w:trPr>
+          <w:trHeight w:val="637"/>
+        </w:trPr>
+        <w:tc>
+          <w:tcPr>
+            <w:tcW w:w="8828" w:type="dxa"/>
+          </w:tcPr>
+          <w:p>
+            <w:pPr>
+              <w:pStyle w:val="Ttulo1"/>
+              <w:outlineLvl w:val="0"/>
+              <w:rPr>
+                <w:rFonts w:asciiTheme="minorHAnsi" w:hAnsiTheme="minorHAnsi"/>
+              </w:rPr>
+            </w:pPr>
+            <w:r>
+              <w:rPr>
+                <w:rFonts w:asciiTheme="minorHAnsi" w:hAnsiTheme="minorHAnsi"/>
+              </w:rPr>
+              <w:t>Temas tratados</w:t>
+            </w:r>
+          </w:p>
+          <w:p>
+            <w:pPr>
+              <w:rPr>
+                <w:rFonts w:asciiTheme="minorHAnsi" w:hAnsiTheme="minorHAnsi"/>
+              </w:rPr>
+            </w:pPr>
+          </w:p>
+        </w:tc>
+      </w:tr>
+      <w:tr>
+        <w:tc>
+          <w:tcPr>
+            <w:tcW w:w="8828" w:type="dxa"/>
+          </w:tcPr>
+          <w:p>
+            <w:pPr>
+              <w:rPr>
+                <w:rFonts w:asciiTheme="minorHAnsi" w:hAnsiTheme="minorHAnsi"/>
+              </w:rPr>
+            </w:pPr>
+          </w:p>
+        </w:tc>
+      </w:tr>
+    </w:tbl>
+    <w:p/>
+    <w:tbl>
+      <w:tblPr>
+        <w:tblStyle w:val="Tablaconcuadrcula"/>
+        <w:tblpPr w:leftFromText="141" w:rightFromText="141" w:vertAnchor="text" w:tblpY="-76"/>
+        <w:tblW w:w="0" w:type="auto"/>
+        <w:tblLook w:val="04A0" w:firstRow="1" w:lastRow="0" w:firstColumn="1" w:lastColumn="0" w:noHBand="0" w:noVBand="1"/>
+      </w:tblPr>
+      <w:tblGrid>
+        <w:gridCol w:w="8828"/>
+      </w:tblGrid>
+      <w:tr>
+        <w:trPr>
+          <w:trHeight w:val="637"/>
+        </w:trPr>
+        <w:tc>
+          <w:tcPr>
+            <w:tcW w:w="8828" w:type="dxa"/>
+          </w:tcPr>
+          <w:p>
+            <w:pPr>
+              <w:pStyle w:val="Ttulo1"/>
+              <w:outlineLvl w:val="0"/>
+              <w:rPr>
+                <w:rFonts w:asciiTheme="minorHAnsi" w:hAnsiTheme="minorHAnsi"/>
+              </w:rPr>
+            </w:pPr>
+            <w:r>
+              <w:rPr>
+                <w:rFonts w:asciiTheme="minorHAnsi" w:hAnsiTheme="minorHAnsi"/>
+              </w:rPr>
+              <w:t>Acuerdos</w:t>
+            </w:r>
+          </w:p>
+          <w:p>
+            <w:pPr>
+              <w:rPr>
+                <w:rFonts w:asciiTheme="minorHAnsi" w:hAnsiTheme="minorHAnsi"/>
+              </w:rPr>
+            </w:pPr>
+          </w:p>
+        </w:tc>
+      </w:tr>
+      <w:tr>
+        <w:tc>
+          <w:tcPr>
+            <w:tcW w:w="8828" w:type="dxa"/>
+          </w:tcPr>
+          <w:p>
+            <w:pPr>
+              <w:rPr>
+                <w:rFonts w:asciiTheme="minorHAnsi" w:hAnsiTheme="minorHAnsi"/>
+              </w:rPr>
+            </w:pPr>
+          </w:p>
+        </w:tc>
+      </w:tr>
+    </w:tbl>
+    <w:p/>
+    <w:tbl>
+      <w:tblPr>
+        <w:tblStyle w:val="Tablaconcuadrcula"/>
+        <w:tblW w:w="9493" w:type="dxa"/>
+        <w:tblLayout w:type="fixed"/>
+        <w:tblLook w:val="04A0" w:firstRow="1" w:lastRow="0" w:firstColumn="1" w:lastColumn="0" w:noHBand="0" w:noVBand="1"/>
+      </w:tblPr>
+      <w:tblGrid>
+        <w:gridCol w:w="2263"/>
+        <w:gridCol w:w="1985"/>
+        <w:gridCol w:w="1843"/>
+        <w:gridCol w:w="3402"/>
+      </w:tblGrid>
+      <w:tr>
+        <w:tc>
+          <w:tcPr>
+            <w:tcW w:w="9493" w:type="dxa"/>
+            <w:gridSpan w:val="4"/>
+          </w:tcPr>
+          <w:p>
+            <w:pPr>
+              <w:pStyle w:val="Ttulo1"/>
+              <w:outlineLvl w:val="0"/>
+              <w:rPr>
+                <w:rFonts w:asciiTheme="minorHAnsi" w:hAnsiTheme="minorHAnsi"/>
+              </w:rPr>
+            </w:pPr>
+            <w:r>
+              <w:rPr>
+                <w:rFonts w:asciiTheme="minorHAnsi" w:hAnsiTheme="minorHAnsi"/>
+              </w:rPr>
+              <w:t xml:space="preserve">Actividades </w:t>
+            </w:r>
+          </w:p>
+        </w:tc>
+      </w:tr>
+      <w:tr>
+        <w:tc>
+          <w:tcPr>
+            <w:tcW w:w="2263" w:type="dxa"/>
+          </w:tcPr>
+          <w:p>
+            <w:pPr>
+              <w:rPr>
+                <w:rFonts w:asciiTheme="minorHAnsi" w:hAnsiTheme="minorHAnsi"/>
+                <w:b/>
+                <w:sz w:val="24"/>
+              </w:rPr>
+            </w:pPr>
+            <w:r>
+              <w:rPr>
+                <w:rFonts w:asciiTheme="minorHAnsi" w:hAnsiTheme="minorHAnsi"/>
+                <w:b/>
+                <w:sz w:val="24"/>
+              </w:rPr>
+              <w:t>Actividad</w:t>
+            </w:r>
+            <w:r>
+              <w:rPr>
+                <w:rFonts w:asciiTheme="minorHAnsi" w:hAnsiTheme="minorHAnsi"/>
+                <w:b/>
+                <w:sz w:val="24"/>
+              </w:rPr>
+              <w:t>(es)</w:t>
+            </w:r>
+          </w:p>
+        </w:tc>
+        <w:tc>
+          <w:tcPr>
+            <w:tcW w:w="1985" w:type="dxa"/>
+          </w:tcPr>
+          <w:p>
+            <w:pPr>
+              <w:rPr>
+                <w:rFonts w:asciiTheme="minorHAnsi" w:hAnsiTheme="minorHAnsi"/>
+                <w:b/>
+                <w:sz w:val="24"/>
+              </w:rPr>
+            </w:pPr>
+            <w:r>
+              <w:rPr>
+                <w:rFonts w:asciiTheme="minorHAnsi" w:hAnsiTheme="minorHAnsi"/>
+                <w:b/>
+                <w:sz w:val="24"/>
+              </w:rPr>
+              <w:t>Fecha Comprometida</w:t>
+            </w:r>
+          </w:p>
+        </w:tc>
+        <w:tc>
+          <w:tcPr>
+            <w:tcW w:w="1843" w:type="dxa"/>
+          </w:tcPr>
+          <w:p>
+            <w:pPr>
+              <w:rPr>
+                <w:rFonts w:asciiTheme="minorHAnsi" w:hAnsiTheme="minorHAnsi"/>
+                <w:b/>
+                <w:sz w:val="24"/>
+              </w:rPr>
+            </w:pPr>
+            <w:r>
+              <w:rPr>
+                <w:rFonts w:asciiTheme="minorHAnsi" w:hAnsiTheme="minorHAnsi"/>
+                <w:b/>
+                <w:sz w:val="24"/>
+              </w:rPr>
+              <w:t>Responsable(s)</w:t>
+            </w:r>
+          </w:p>
+        </w:tc>
+        <w:tc>
+          <w:tcPr>
+            <w:tcW w:w="3402" w:type="dxa"/>
+          </w:tcPr>
+          <w:p>
+            <w:pPr>
+              <w:rPr>
+                <w:rFonts w:asciiTheme="minorHAnsi" w:hAnsiTheme="minorHAnsi"/>
+                <w:b/>
+                <w:sz w:val="24"/>
+              </w:rPr>
+            </w:pPr>
+            <w:r>
+              <w:rPr>
+                <w:rFonts w:asciiTheme="minorHAnsi" w:hAnsiTheme="minorHAnsi"/>
+                <w:b/>
+                <w:sz w:val="24"/>
+              </w:rPr>
+              <w:t>Observación</w:t>
+            </w:r>
+          </w:p>
+        </w:tc>
+      </w:tr>
+      <w:tr>
+        <w:tc>
+          <w:tcPr>
+            <w:tcW w:w="2263" w:type="dxa"/>
+          </w:tcPr>
+          <w:p>
+            <w:pPr>
+              <w:rPr>
+                <w:rFonts w:asciiTheme="minorHAnsi" w:hAnsiTheme="minorHAnsi"/>
+              </w:rPr>
+            </w:pPr>
+          </w:p>
+        </w:tc>
+        <w:tc>
+          <w:tcPr>
+            <w:tcW w:w="1985" w:type="dxa"/>
+          </w:tcPr>
+          <w:p>
+            <w:pPr>
+              <w:rPr>
+                <w:rFonts w:asciiTheme="minorHAnsi" w:hAnsiTheme="minorHAnsi"/>
+              </w:rPr>
+            </w:pPr>
+          </w:p>
+        </w:tc>
+        <w:tc>
+          <w:tcPr>
+            <w:tcW w:w="1843" w:type="dxa"/>
+          </w:tcPr>
+          <w:p>
+            <w:pPr>
+              <w:rPr>
+                <w:rFonts w:asciiTheme="minorHAnsi" w:hAnsiTheme="minorHAnsi"/>
+              </w:rPr>
+            </w:pPr>
+          </w:p>
+        </w:tc>
+        <w:tc>
+          <w:tcPr>
+            <w:tcW w:w="3402" w:type="dxa"/>
+          </w:tcPr>
+          <w:p>
+            <w:pPr>
+              <w:rPr>
+                <w:rFonts w:asciiTheme="minorHAnsi" w:hAnsiTheme="minorHAnsi"/>
+              </w:rPr>
+            </w:pPr>
+          </w:p>
+        </w:tc>
+      </w:tr>
+      <w:tr>
+        <w:tc>
+          <w:tcPr>
+            <w:tcW w:w="2263" w:type="dxa"/>
+          </w:tcPr>
+          <w:p>
+            <w:pPr>
+              <w:rPr>
+                <w:rFonts w:asciiTheme="minorHAnsi" w:hAnsiTheme="minorHAnsi"/>
+              </w:rPr>
+            </w:pPr>
+          </w:p>
+        </w:tc>
+        <w:tc>
+          <w:tcPr>
+            <w:tcW w:w="1985" w:type="dxa"/>
+          </w:tcPr>
+          <w:p>
+            <w:pPr>
+              <w:rPr>
+                <w:rFonts w:asciiTheme="minorHAnsi" w:hAnsiTheme="minorHAnsi"/>
+              </w:rPr>
+            </w:pPr>
+          </w:p>
+        </w:tc>
+        <w:tc>
+          <w:tcPr>
+            <w:tcW w:w="1843" w:type="dxa"/>
+          </w:tcPr>
+          <w:p>
+            <w:pPr>
+              <w:rPr>
+                <w:rFonts w:asciiTheme="minorHAnsi" w:hAnsiTheme="minorHAnsi"/>
+              </w:rPr>
+            </w:pPr>
+          </w:p>
+        </w:tc>
+        <w:tc>
+          <w:tcPr>
+            <w:tcW w:w="3402" w:type="dxa"/>
+          </w:tcPr>
+          <w:p>
+            <w:pPr>
+              <w:rPr>
+                <w:rFonts w:asciiTheme="minorHAnsi" w:hAnsiTheme="minorHAnsi"/>
+              </w:rPr>
+            </w:pPr>
+          </w:p>
+        </w:tc>
+      </w:tr>
+    </w:tbl>
+    <w:p/>
+    <w:p>
+      <w:pPr>
+        <w:rPr>
+          <w:b/>
           <w:sz w:val="28"/>
         </w:rPr>
-        <w:t>9</w:t>
+      </w:pPr>
+      <w:r>
+        <w:rPr>
+          <w:b/>
+          <w:sz w:val="28"/>
+        </w:rPr>
+        <w:t>Fecha de próxima reunión</w:t>
       </w:r>
+      <w:r>
+        <w:rPr>
+          <w:b/>
+          <w:sz w:val="28"/>
+        </w:rPr>
+        <w:t xml:space="preserve"> --/09/2019</w:t>
+      </w:r>
+    </w:p>
+    <w:p>
+      <w:pPr>
+        <w:rPr>
+          <w:b/>
+          <w:sz w:val="28"/>
+        </w:rPr>
+      </w:pPr>
+    </w:p>
+    <w:p>
+      <w:pPr>
+        <w:rPr>
+          <w:b/>
+          <w:sz w:val="28"/>
+        </w:rPr>
+      </w:pPr>
+    </w:p>
+    <w:p>
+      <w:pPr>
+        <w:rPr>
+          <w:b/>
+          <w:sz w:val="28"/>
+        </w:rPr>
+      </w:pPr>
+    </w:p>
+    <w:p>
+      <w:pPr>
+        <w:rPr>
+          <w:b/>
+        </w:rPr>
+      </w:pPr>
+      <w:r>
+        <w:rPr>
+          <w:b/>
+        </w:rPr>
+        <w:lastRenderedPageBreak/>
+        <w:t xml:space="preserve">FECHA: </w:t>
+      </w:r>
+      <w:r>
+        <w:rPr>
+          <w:b/>
+        </w:rPr>
+        <w:t>--</w:t>
+      </w:r>
+      <w:r>
+        <w:rPr>
+          <w:b/>
+        </w:rPr>
+        <w:t>/09/2019</w:t>
+      </w:r>
+    </w:p>
+    <w:tbl>
+      <w:tblPr>
+        <w:tblStyle w:val="Tablaconcuadrcula"/>
+        <w:tblW w:w="8644" w:type="dxa"/>
+        <w:tblLayout w:type="fixed"/>
+        <w:tblLook w:val="04A0" w:firstRow="1" w:lastRow="0" w:firstColumn="1" w:lastColumn="0" w:noHBand="0" w:noVBand="1"/>
+      </w:tblPr>
+      <w:tblGrid>
+        <w:gridCol w:w="2689"/>
+        <w:gridCol w:w="5955"/>
+      </w:tblGrid>
+      <w:tr>
+        <w:trPr>
+          <w:trHeight w:val="686"/>
+        </w:trPr>
+        <w:tc>
+          <w:tcPr>
+            <w:tcW w:w="8644" w:type="dxa"/>
+            <w:gridSpan w:val="2"/>
+          </w:tcPr>
+          <w:p>
+            <w:pPr>
+              <w:pStyle w:val="Ttulo1"/>
+              <w:outlineLvl w:val="0"/>
+              <w:rPr>
+                <w:rFonts w:asciiTheme="minorHAnsi" w:hAnsiTheme="minorHAnsi"/>
+              </w:rPr>
+            </w:pPr>
+            <w:r>
+              <w:rPr>
+                <w:rFonts w:asciiTheme="minorHAnsi" w:hAnsiTheme="minorHAnsi"/>
+              </w:rPr>
+              <w:t xml:space="preserve">Lugar de Reunión: </w:t>
+            </w:r>
+            <w:r>
+              <w:rPr>
+                <w:rFonts w:asciiTheme="minorHAnsi" w:hAnsiTheme="minorHAnsi"/>
+              </w:rPr>
+              <w:t>-------------</w:t>
+            </w:r>
+          </w:p>
+        </w:tc>
+      </w:tr>
+      <w:tr>
+        <w:trPr>
+          <w:trHeight w:val="686"/>
+        </w:trPr>
+        <w:tc>
+          <w:tcPr>
+            <w:tcW w:w="8644" w:type="dxa"/>
+            <w:gridSpan w:val="2"/>
+          </w:tcPr>
+          <w:p>
+            <w:pPr>
+              <w:pStyle w:val="Ttulo1"/>
+              <w:outlineLvl w:val="0"/>
+              <w:rPr>
+                <w:rFonts w:asciiTheme="minorHAnsi" w:hAnsiTheme="minorHAnsi"/>
+              </w:rPr>
+            </w:pPr>
+            <w:r>
+              <w:rPr>
+                <w:rFonts w:asciiTheme="minorHAnsi" w:hAnsiTheme="minorHAnsi"/>
+              </w:rPr>
+              <w:t>Participantes</w:t>
+            </w:r>
+          </w:p>
+          <w:p>
+            <w:pPr>
+              <w:rPr>
+                <w:rFonts w:asciiTheme="minorHAnsi" w:hAnsiTheme="minorHAnsi"/>
+              </w:rPr>
+            </w:pPr>
+          </w:p>
+        </w:tc>
+      </w:tr>
+      <w:tr>
+        <w:tc>
+          <w:tcPr>
+            <w:tcW w:w="2689" w:type="dxa"/>
+          </w:tcPr>
+          <w:p>
+            <w:pPr>
+              <w:rPr>
+                <w:rFonts w:asciiTheme="minorHAnsi" w:hAnsiTheme="minorHAnsi"/>
+                <w:b/>
+                <w:sz w:val="24"/>
+              </w:rPr>
+            </w:pPr>
+            <w:r>
+              <w:rPr>
+                <w:rFonts w:asciiTheme="minorHAnsi" w:hAnsiTheme="minorHAnsi"/>
+                <w:b/>
+                <w:sz w:val="24"/>
+              </w:rPr>
+              <w:t>Nombre</w:t>
+            </w:r>
+          </w:p>
+        </w:tc>
+        <w:tc>
+          <w:tcPr>
+            <w:tcW w:w="5955" w:type="dxa"/>
+          </w:tcPr>
+          <w:p>
+            <w:pPr>
+              <w:rPr>
+                <w:rFonts w:asciiTheme="minorHAnsi" w:hAnsiTheme="minorHAnsi"/>
+                <w:b/>
+                <w:sz w:val="24"/>
+              </w:rPr>
+            </w:pPr>
+            <w:r>
+              <w:rPr>
+                <w:rFonts w:asciiTheme="minorHAnsi" w:hAnsiTheme="minorHAnsi"/>
+                <w:b/>
+                <w:sz w:val="24"/>
+              </w:rPr>
+              <w:t>Rol/Cargo</w:t>
+            </w:r>
+          </w:p>
+        </w:tc>
+      </w:tr>
+      <w:tr>
+        <w:tc>
+          <w:tcPr>
+            <w:tcW w:w="2689" w:type="dxa"/>
+          </w:tcPr>
+          <w:p>
+            <w:pPr>
+              <w:rPr>
+                <w:b/>
+                <w:sz w:val="24"/>
+              </w:rPr>
+            </w:pPr>
+            <w:r>
+              <w:rPr>
+                <w:rFonts w:asciiTheme="minorHAnsi" w:hAnsiTheme="minorHAnsi"/>
+              </w:rPr>
+              <w:t>Felipe Saldias</w:t>
+            </w:r>
+          </w:p>
+        </w:tc>
+        <w:tc>
+          <w:tcPr>
+            <w:tcW w:w="5955" w:type="dxa"/>
+          </w:tcPr>
+          <w:p>
+            <w:pPr>
+              <w:rPr>
+                <w:b/>
+                <w:sz w:val="24"/>
+              </w:rPr>
+            </w:pPr>
+            <w:r>
+              <w:rPr>
+                <w:b/>
+                <w:sz w:val="24"/>
+              </w:rPr>
+              <w:t>----</w:t>
+            </w:r>
+          </w:p>
+        </w:tc>
+      </w:tr>
+      <w:tr>
+        <w:tc>
+          <w:tcPr>
+            <w:tcW w:w="2689" w:type="dxa"/>
+          </w:tcPr>
+          <w:p>
+            <w:pPr>
+              <w:rPr>
+                <w:b/>
+                <w:sz w:val="24"/>
+              </w:rPr>
+            </w:pPr>
+            <w:r>
+              <w:rPr>
+                <w:rFonts w:asciiTheme="minorHAnsi" w:hAnsiTheme="minorHAnsi"/>
+              </w:rPr>
+              <w:t>Daniela Fabrega</w:t>
+            </w:r>
+          </w:p>
+        </w:tc>
+        <w:tc>
+          <w:tcPr>
+            <w:tcW w:w="5955" w:type="dxa"/>
+          </w:tcPr>
+          <w:p>
+            <w:pPr>
+              <w:rPr>
+                <w:b/>
+                <w:sz w:val="24"/>
+              </w:rPr>
+            </w:pPr>
+            <w:r>
+              <w:rPr>
+                <w:b/>
+                <w:sz w:val="24"/>
+              </w:rPr>
+              <w:t>----</w:t>
+            </w:r>
+          </w:p>
+        </w:tc>
+      </w:tr>
+      <w:tr>
+        <w:tc>
+          <w:tcPr>
+            <w:tcW w:w="2689" w:type="dxa"/>
+          </w:tcPr>
+          <w:p>
+            <w:pPr>
+              <w:rPr>
+                <w:rFonts w:asciiTheme="minorHAnsi" w:hAnsiTheme="minorHAnsi"/>
+              </w:rPr>
+            </w:pPr>
+            <w:r>
+              <w:rPr>
+                <w:rFonts w:asciiTheme="minorHAnsi" w:hAnsiTheme="minorHAnsi"/>
+              </w:rPr>
+              <w:t>Nicolás Otárola</w:t>
+            </w:r>
+          </w:p>
+        </w:tc>
+        <w:tc>
+          <w:tcPr>
+            <w:tcW w:w="5955" w:type="dxa"/>
+          </w:tcPr>
+          <w:p>
+            <w:pPr>
+              <w:rPr>
+                <w:rFonts w:asciiTheme="minorHAnsi" w:hAnsiTheme="minorHAnsi"/>
+              </w:rPr>
+            </w:pPr>
+            <w:r>
+              <w:rPr>
+                <w:rFonts w:asciiTheme="minorHAnsi" w:hAnsiTheme="minorHAnsi"/>
+              </w:rPr>
+              <w:t>-----</w:t>
+            </w:r>
+          </w:p>
+        </w:tc>
+      </w:tr>
+      <w:tr>
+        <w:tc>
+          <w:tcPr>
+            <w:tcW w:w="2689" w:type="dxa"/>
+          </w:tcPr>
+          <w:p>
+            <w:pPr>
+              <w:rPr>
+                <w:rFonts w:asciiTheme="minorHAnsi" w:hAnsiTheme="minorHAnsi"/>
+              </w:rPr>
+            </w:pPr>
+            <w:r>
+              <w:rPr>
+                <w:rFonts w:asciiTheme="minorHAnsi" w:hAnsiTheme="minorHAnsi"/>
+              </w:rPr>
+              <w:t>Adolfo Cañoles</w:t>
+            </w:r>
+          </w:p>
+        </w:tc>
+        <w:tc>
+          <w:tcPr>
+            <w:tcW w:w="5955" w:type="dxa"/>
+          </w:tcPr>
+          <w:p>
+            <w:pPr>
+              <w:rPr>
+                <w:rFonts w:asciiTheme="minorHAnsi" w:hAnsiTheme="minorHAnsi"/>
+              </w:rPr>
+            </w:pPr>
+            <w:r>
+              <w:rPr>
+                <w:rFonts w:asciiTheme="minorHAnsi" w:hAnsiTheme="minorHAnsi"/>
+              </w:rPr>
+              <w:t>-----</w:t>
+            </w:r>
+          </w:p>
+        </w:tc>
+      </w:tr>
+    </w:tbl>
+    <w:p/>
+    <w:tbl>
+      <w:tblPr>
+        <w:tblStyle w:val="Tablaconcuadrcula"/>
+        <w:tblW w:w="0" w:type="auto"/>
+        <w:tblLook w:val="04A0" w:firstRow="1" w:lastRow="0" w:firstColumn="1" w:lastColumn="0" w:noHBand="0" w:noVBand="1"/>
+      </w:tblPr>
+      <w:tblGrid>
+        <w:gridCol w:w="8828"/>
+      </w:tblGrid>
+      <w:tr>
+        <w:trPr>
+          <w:trHeight w:val="637"/>
+        </w:trPr>
+        <w:tc>
+          <w:tcPr>
+            <w:tcW w:w="8828" w:type="dxa"/>
+          </w:tcPr>
+          <w:p>
+            <w:pPr>
+              <w:pStyle w:val="Ttulo1"/>
+              <w:outlineLvl w:val="0"/>
+              <w:rPr>
+                <w:rFonts w:asciiTheme="minorHAnsi" w:hAnsiTheme="minorHAnsi"/>
+              </w:rPr>
+            </w:pPr>
+            <w:r>
+              <w:rPr>
+                <w:rFonts w:asciiTheme="minorHAnsi" w:hAnsiTheme="minorHAnsi"/>
+              </w:rPr>
+              <w:t>Objetivos de la reunión</w:t>
+            </w:r>
+          </w:p>
+          <w:p>
+            <w:pPr>
+              <w:rPr>
+                <w:rFonts w:asciiTheme="minorHAnsi" w:hAnsiTheme="minorHAnsi"/>
+              </w:rPr>
+            </w:pPr>
+          </w:p>
+        </w:tc>
+      </w:tr>
+      <w:tr>
+        <w:tc>
+          <w:tcPr>
+            <w:tcW w:w="8828" w:type="dxa"/>
+          </w:tcPr>
+          <w:p>
+            <w:pPr>
+              <w:rPr>
+                <w:rFonts w:asciiTheme="minorHAnsi" w:hAnsiTheme="minorHAnsi"/>
+              </w:rPr>
+            </w:pPr>
+            <w:r>
+              <w:rPr>
+                <w:rFonts w:asciiTheme="minorHAnsi" w:hAnsiTheme="minorHAnsi"/>
+              </w:rPr>
+              <w:t xml:space="preserve"> </w:t>
+            </w:r>
+          </w:p>
+        </w:tc>
+      </w:tr>
+    </w:tbl>
+    <w:p/>
+    <w:tbl>
+      <w:tblPr>
+        <w:tblStyle w:val="Tablaconcuadrcula"/>
+        <w:tblW w:w="0" w:type="auto"/>
+        <w:tblLook w:val="04A0" w:firstRow="1" w:lastRow="0" w:firstColumn="1" w:lastColumn="0" w:noHBand="0" w:noVBand="1"/>
+      </w:tblPr>
+      <w:tblGrid>
+        <w:gridCol w:w="8828"/>
+      </w:tblGrid>
+      <w:tr>
+        <w:trPr>
+          <w:trHeight w:val="637"/>
+        </w:trPr>
+        <w:tc>
+          <w:tcPr>
+            <w:tcW w:w="8828" w:type="dxa"/>
+          </w:tcPr>
+          <w:p>
+            <w:pPr>
+              <w:pStyle w:val="Ttulo1"/>
+              <w:outlineLvl w:val="0"/>
+              <w:rPr>
+                <w:rFonts w:asciiTheme="minorHAnsi" w:hAnsiTheme="minorHAnsi"/>
+              </w:rPr>
+            </w:pPr>
+            <w:r>
+              <w:rPr>
+                <w:rFonts w:asciiTheme="minorHAnsi" w:hAnsiTheme="minorHAnsi"/>
+              </w:rPr>
+              <w:t>Temas tratados</w:t>
+            </w:r>
+          </w:p>
+          <w:p>
+            <w:pPr>
+              <w:rPr>
+                <w:rFonts w:asciiTheme="minorHAnsi" w:hAnsiTheme="minorHAnsi"/>
+              </w:rPr>
+            </w:pPr>
+          </w:p>
+        </w:tc>
+      </w:tr>
+      <w:tr>
+        <w:tc>
+          <w:tcPr>
+            <w:tcW w:w="8828" w:type="dxa"/>
+          </w:tcPr>
+          <w:p>
+            <w:pPr>
+              <w:rPr>
+                <w:rFonts w:asciiTheme="minorHAnsi" w:hAnsiTheme="minorHAnsi"/>
+              </w:rPr>
+            </w:pPr>
+          </w:p>
+        </w:tc>
+      </w:tr>
+    </w:tbl>
+    <w:p/>
+    <w:tbl>
+      <w:tblPr>
+        <w:tblStyle w:val="Tablaconcuadrcula"/>
+        <w:tblpPr w:leftFromText="141" w:rightFromText="141" w:vertAnchor="text" w:tblpY="-76"/>
+        <w:tblW w:w="0" w:type="auto"/>
+        <w:tblLook w:val="04A0" w:firstRow="1" w:lastRow="0" w:firstColumn="1" w:lastColumn="0" w:noHBand="0" w:noVBand="1"/>
+      </w:tblPr>
+      <w:tblGrid>
+        <w:gridCol w:w="8828"/>
+      </w:tblGrid>
+      <w:tr>
+        <w:trPr>
+          <w:trHeight w:val="637"/>
+        </w:trPr>
+        <w:tc>
+          <w:tcPr>
+            <w:tcW w:w="8828" w:type="dxa"/>
+          </w:tcPr>
+          <w:p>
+            <w:pPr>
+              <w:pStyle w:val="Ttulo1"/>
+              <w:outlineLvl w:val="0"/>
+              <w:rPr>
+                <w:rFonts w:asciiTheme="minorHAnsi" w:hAnsiTheme="minorHAnsi"/>
+              </w:rPr>
+            </w:pPr>
+            <w:r>
+              <w:rPr>
+                <w:rFonts w:asciiTheme="minorHAnsi" w:hAnsiTheme="minorHAnsi"/>
+              </w:rPr>
+              <w:t>Acuerdos</w:t>
+            </w:r>
+          </w:p>
+          <w:p>
+            <w:pPr>
+              <w:rPr>
+                <w:rFonts w:asciiTheme="minorHAnsi" w:hAnsiTheme="minorHAnsi"/>
+              </w:rPr>
+            </w:pPr>
+          </w:p>
+        </w:tc>
+      </w:tr>
+      <w:tr>
+        <w:tc>
+          <w:tcPr>
+            <w:tcW w:w="8828" w:type="dxa"/>
+          </w:tcPr>
+          <w:p>
+            <w:pPr>
+              <w:rPr>
+                <w:rFonts w:asciiTheme="minorHAnsi" w:hAnsiTheme="minorHAnsi"/>
+              </w:rPr>
+            </w:pPr>
+          </w:p>
+        </w:tc>
+      </w:tr>
+    </w:tbl>
+    <w:p/>
+    <w:tbl>
+      <w:tblPr>
+        <w:tblStyle w:val="Tablaconcuadrcula"/>
+        <w:tblW w:w="9493" w:type="dxa"/>
+        <w:tblLayout w:type="fixed"/>
+        <w:tblLook w:val="04A0" w:firstRow="1" w:lastRow="0" w:firstColumn="1" w:lastColumn="0" w:noHBand="0" w:noVBand="1"/>
+      </w:tblPr>
+      <w:tblGrid>
+        <w:gridCol w:w="2263"/>
+        <w:gridCol w:w="1985"/>
+        <w:gridCol w:w="1843"/>
+        <w:gridCol w:w="3402"/>
+      </w:tblGrid>
+      <w:tr>
+        <w:tc>
+          <w:tcPr>
+            <w:tcW w:w="9493" w:type="dxa"/>
+            <w:gridSpan w:val="4"/>
+          </w:tcPr>
+          <w:p>
+            <w:pPr>
+              <w:pStyle w:val="Ttulo1"/>
+              <w:outlineLvl w:val="0"/>
+              <w:rPr>
+                <w:rFonts w:asciiTheme="minorHAnsi" w:hAnsiTheme="minorHAnsi"/>
+              </w:rPr>
+            </w:pPr>
+            <w:r>
+              <w:rPr>
+                <w:rFonts w:asciiTheme="minorHAnsi" w:hAnsiTheme="minorHAnsi"/>
+              </w:rPr>
+              <w:t xml:space="preserve">Actividades </w:t>
+            </w:r>
+          </w:p>
+        </w:tc>
+      </w:tr>
+      <w:tr>
+        <w:tc>
+          <w:tcPr>
+            <w:tcW w:w="2263" w:type="dxa"/>
+          </w:tcPr>
+          <w:p>
+            <w:pPr>
+              <w:rPr>
+                <w:rFonts w:asciiTheme="minorHAnsi" w:hAnsiTheme="minorHAnsi"/>
+                <w:b/>
+                <w:sz w:val="24"/>
+              </w:rPr>
+            </w:pPr>
+            <w:r>
+              <w:rPr>
+                <w:rFonts w:asciiTheme="minorHAnsi" w:hAnsiTheme="minorHAnsi"/>
+                <w:b/>
+                <w:sz w:val="24"/>
+              </w:rPr>
+              <w:t>Actividad</w:t>
+            </w:r>
+            <w:r>
+              <w:rPr>
+                <w:rFonts w:asciiTheme="minorHAnsi" w:hAnsiTheme="minorHAnsi"/>
+                <w:b/>
+                <w:sz w:val="24"/>
+              </w:rPr>
+              <w:t>(es)</w:t>
+            </w:r>
+          </w:p>
+        </w:tc>
+        <w:tc>
+          <w:tcPr>
+            <w:tcW w:w="1985" w:type="dxa"/>
+          </w:tcPr>
+          <w:p>
+            <w:pPr>
+              <w:rPr>
+                <w:rFonts w:asciiTheme="minorHAnsi" w:hAnsiTheme="minorHAnsi"/>
+                <w:b/>
+                <w:sz w:val="24"/>
+              </w:rPr>
+            </w:pPr>
+            <w:r>
+              <w:rPr>
+                <w:rFonts w:asciiTheme="minorHAnsi" w:hAnsiTheme="minorHAnsi"/>
+                <w:b/>
+                <w:sz w:val="24"/>
+              </w:rPr>
+              <w:t>Fecha Comprometida</w:t>
+            </w:r>
+          </w:p>
+        </w:tc>
+        <w:tc>
+          <w:tcPr>
+            <w:tcW w:w="1843" w:type="dxa"/>
+          </w:tcPr>
+          <w:p>
+            <w:pPr>
+              <w:rPr>
+                <w:rFonts w:asciiTheme="minorHAnsi" w:hAnsiTheme="minorHAnsi"/>
+                <w:b/>
+                <w:sz w:val="24"/>
+              </w:rPr>
+            </w:pPr>
+            <w:r>
+              <w:rPr>
+                <w:rFonts w:asciiTheme="minorHAnsi" w:hAnsiTheme="minorHAnsi"/>
+                <w:b/>
+                <w:sz w:val="24"/>
+              </w:rPr>
+              <w:t>Responsable(s)</w:t>
+            </w:r>
+          </w:p>
+        </w:tc>
+        <w:tc>
+          <w:tcPr>
+            <w:tcW w:w="3402" w:type="dxa"/>
+          </w:tcPr>
+          <w:p>
+            <w:pPr>
+              <w:rPr>
+                <w:rFonts w:asciiTheme="minorHAnsi" w:hAnsiTheme="minorHAnsi"/>
+                <w:b/>
+                <w:sz w:val="24"/>
+              </w:rPr>
+            </w:pPr>
+            <w:r>
+              <w:rPr>
+                <w:rFonts w:asciiTheme="minorHAnsi" w:hAnsiTheme="minorHAnsi"/>
+                <w:b/>
+                <w:sz w:val="24"/>
+              </w:rPr>
+              <w:t>Observación</w:t>
+            </w:r>
+          </w:p>
+        </w:tc>
+      </w:tr>
+      <w:tr>
+        <w:tc>
+          <w:tcPr>
+            <w:tcW w:w="2263" w:type="dxa"/>
+          </w:tcPr>
+          <w:p>
+            <w:pPr>
+              <w:rPr>
+                <w:rFonts w:asciiTheme="minorHAnsi" w:hAnsiTheme="minorHAnsi"/>
+              </w:rPr>
+            </w:pPr>
+          </w:p>
+        </w:tc>
+        <w:tc>
+          <w:tcPr>
+            <w:tcW w:w="1985" w:type="dxa"/>
+          </w:tcPr>
+          <w:p>
+            <w:pPr>
+              <w:rPr>
+                <w:rFonts w:asciiTheme="minorHAnsi" w:hAnsiTheme="minorHAnsi"/>
+              </w:rPr>
+            </w:pPr>
+          </w:p>
+        </w:tc>
+        <w:tc>
+          <w:tcPr>
+            <w:tcW w:w="1843" w:type="dxa"/>
+          </w:tcPr>
+          <w:p>
+            <w:pPr>
+              <w:rPr>
+                <w:rFonts w:asciiTheme="minorHAnsi" w:hAnsiTheme="minorHAnsi"/>
+              </w:rPr>
+            </w:pPr>
+          </w:p>
+        </w:tc>
+        <w:tc>
+          <w:tcPr>
+            <w:tcW w:w="3402" w:type="dxa"/>
+          </w:tcPr>
+          <w:p>
+            <w:pPr>
+              <w:rPr>
+                <w:rFonts w:asciiTheme="minorHAnsi" w:hAnsiTheme="minorHAnsi"/>
+              </w:rPr>
+            </w:pPr>
+          </w:p>
+        </w:tc>
+      </w:tr>
+      <w:tr>
+        <w:tc>
+          <w:tcPr>
+            <w:tcW w:w="2263" w:type="dxa"/>
+          </w:tcPr>
+          <w:p>
+            <w:pPr>
+              <w:rPr>
+                <w:rFonts w:asciiTheme="minorHAnsi" w:hAnsiTheme="minorHAnsi"/>
+              </w:rPr>
+            </w:pPr>
+          </w:p>
+        </w:tc>
+        <w:tc>
+          <w:tcPr>
+            <w:tcW w:w="1985" w:type="dxa"/>
+          </w:tcPr>
+          <w:p>
+            <w:pPr>
+              <w:rPr>
+                <w:rFonts w:asciiTheme="minorHAnsi" w:hAnsiTheme="minorHAnsi"/>
+              </w:rPr>
+            </w:pPr>
+          </w:p>
+        </w:tc>
+        <w:tc>
+          <w:tcPr>
+            <w:tcW w:w="1843" w:type="dxa"/>
+          </w:tcPr>
+          <w:p>
+            <w:pPr>
+              <w:rPr>
+                <w:rFonts w:asciiTheme="minorHAnsi" w:hAnsiTheme="minorHAnsi"/>
+              </w:rPr>
+            </w:pPr>
+          </w:p>
+        </w:tc>
+        <w:tc>
+          <w:tcPr>
+            <w:tcW w:w="3402" w:type="dxa"/>
+          </w:tcPr>
+          <w:p>
+            <w:pPr>
+              <w:rPr>
+                <w:rFonts w:asciiTheme="minorHAnsi" w:hAnsiTheme="minorHAnsi"/>
+              </w:rPr>
+            </w:pPr>
+          </w:p>
+        </w:tc>
+      </w:tr>
+    </w:tbl>
+    <w:p/>
+    <w:p>
+      <w:pPr>
+        <w:rPr>
+          <w:b/>
+          <w:sz w:val="28"/>
+        </w:rPr>
+      </w:pPr>
+      <w:r>
+        <w:rPr>
+          <w:b/>
+          <w:sz w:val="28"/>
+        </w:rPr>
+        <w:t>Fecha de próxima reunión</w:t>
+      </w:r>
+      <w:r>
+        <w:rPr>
+          <w:b/>
+          <w:sz w:val="28"/>
+        </w:rPr>
+        <w:t xml:space="preserve"> --/09/2019</w:t>
+      </w:r>
+    </w:p>
+    <w:p>
+      <w:pPr>
+        <w:rPr>
+          <w:b/>
+          <w:sz w:val="28"/>
+        </w:rPr>
+      </w:pPr>
+    </w:p>
+    <w:p>
+      <w:pPr>
+        <w:rPr>
+          <w:b/>
+          <w:sz w:val="28"/>
+        </w:rPr>
+      </w:pPr>
+    </w:p>
+    <w:p>
+      <w:pPr>
+        <w:rPr>
+          <w:b/>
+          <w:sz w:val="28"/>
+        </w:rPr>
+      </w:pPr>
     </w:p>
     <w:sectPr>
       <w:headerReference w:type="default" r:id="rId8"/>
@@ -1909,7 +4144,6 @@
         <w:docPartUnique/>
       </w:docPartObj>
     </w:sdtPr>
-    <w:sdtEndPr/>
     <w:sdtContent>
       <w:p>
         <w:pPr>
@@ -2044,7 +4278,7 @@
         </mc:Choice>
         <mc:Fallback>
           <w:pict>
-            <v:line w14:anchorId="5AEF78F9" id="Conector recto 1" o:spid="_x0000_s1026" style="position:absolute;flip:y;z-index:251659264;visibility:visible;mso-wrap-style:square;mso-width-percent:0;mso-height-percent:0;mso-wrap-distance-left:9pt;mso-wrap-distance-top:0;mso-wrap-distance-right:9pt;mso-wrap-distance-bottom:0;mso-position-horizontal:absolute;mso-position-horizontal-relative:text;mso-position-vertical:absolute;mso-position-vertical-relative:text;mso-width-percent:0;mso-height-percent:0;mso-width-relative:page;mso-height-relative:page" from="-24.3pt,17.85pt" to="505.95pt,19.35pt" o:gfxdata="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" strokecolor="#5b9bd5 [3204]" strokeweight=".5pt">
+            <v:line w14:anchorId="73049490" id="Conector recto 1" o:spid="_x0000_s1026" style="position:absolute;flip:y;z-index:251659264;visibility:visible;mso-wrap-style:square;mso-width-percent:0;mso-height-percent:0;mso-wrap-distance-left:9pt;mso-wrap-distance-top:0;mso-wrap-distance-right:9pt;mso-wrap-distance-bottom:0;mso-position-horizontal:absolute;mso-position-horizontal-relative:text;mso-position-vertical:absolute;mso-position-vertical-relative:text;mso-width-percent:0;mso-height-percent:0;mso-width-relative:page;mso-height-relative:page" from="-24.3pt,17.85pt" to="505.95pt,19.35pt" o:gfxdata="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" strokecolor="#5b9bd5 [3204]" strokeweight=".5pt">
               <v:stroke joinstyle="miter"/>
               <o:lock v:ext="edit" shapetype="f"/>
             </v:line>
@@ -3352,7 +5586,7 @@
 </file>
 
 <file path=customXml/itemProps1.xml><?xml version="1.0" encoding="utf-8"?>
-<ds:datastoreItem xmlns:ds="http://schemas.openxmlformats.org/officeDocument/2006/customXml" ds:itemID="{5BE52E72-3A44-4C0D-AFCB-A45706A9F929}">
+<ds:datastoreItem xmlns:ds="http://schemas.openxmlformats.org/officeDocument/2006/customXml" ds:itemID="{39D922C9-F930-4D3F-B661-2A233421E59E}">
   <ds:schemaRefs>
     <ds:schemaRef ds:uri="http://schemas.openxmlformats.org/officeDocument/2006/bibliography"/>
   </ds:schemaRefs>

--- a/Minutas de reunion.docx
+++ b/Minutas de reunion.docx
@@ -1773,8 +1773,6 @@
           <w:sz w:val="28"/>
         </w:rPr>
       </w:pPr>
-      <w:bookmarkStart w:id="0" w:name="_GoBack"/>
-      <w:bookmarkEnd w:id="0"/>
     </w:p>
     <w:p>
       <w:pPr>
@@ -1792,25 +1790,13 @@
         <w:rPr>
           <w:b/>
         </w:rPr>
-        <w:t>--</w:t>
+        <w:t>04</w:t>
       </w:r>
       <w:r>
         <w:rPr>
           <w:b/>
         </w:rPr>
-        <w:t>/0</w:t>
-      </w:r>
-      <w:r>
-        <w:rPr>
-          <w:b/>
-        </w:rPr>
-        <w:t>9</w:t>
-      </w:r>
-      <w:r>
-        <w:rPr>
-          <w:b/>
-        </w:rPr>
-        <w:t>/2019</w:t>
+        <w:t>/09/2019</w:t>
       </w:r>
     </w:p>
     <w:tbl>
@@ -1851,7 +1837,7 @@
               <w:rPr>
                 <w:rFonts w:asciiTheme="minorHAnsi" w:hAnsiTheme="minorHAnsi"/>
               </w:rPr>
-              <w:t>--------------</w:t>
+              <w:t>Lab. Llancahue</w:t>
             </w:r>
           </w:p>
         </w:tc>
@@ -2153,11 +2139,20 @@
               </w:rPr>
               <w:t xml:space="preserve"> </w:t>
             </w:r>
+            <w:r>
+              <w:rPr>
+                <w:rFonts w:asciiTheme="minorHAnsi" w:hAnsiTheme="minorHAnsi"/>
+              </w:rPr>
+              <w:t>Clase INFO264 miércoles 04/09</w:t>
+            </w:r>
           </w:p>
         </w:tc>
       </w:tr>
     </w:tbl>
-    <w:p/>
+    <w:p>
+      <w:bookmarkStart w:id="0" w:name="_GoBack"/>
+      <w:bookmarkEnd w:id="0"/>
+    </w:p>
     <w:tbl>
       <w:tblPr>
         <w:tblStyle w:val="Tablaconcuadrcula"/>
@@ -2528,21 +2523,7 @@
           <w:b/>
           <w:sz w:val="28"/>
         </w:rPr>
-        <w:t xml:space="preserve"> </w:t>
-      </w:r>
-      <w:r>
-        <w:rPr>
-          <w:b/>
-          <w:sz w:val="28"/>
-        </w:rPr>
-        <w:t>--</w:t>
-      </w:r>
-      <w:r>
-        <w:rPr>
-          <w:b/>
-          <w:sz w:val="28"/>
-        </w:rPr>
-        <w:t>/09/2019</w:t>
+        <w:t xml:space="preserve"> --/09/2019</w:t>
       </w:r>
     </w:p>
     <w:p>
@@ -2572,19 +2553,7 @@
           <w:b/>
         </w:rPr>
         <w:lastRenderedPageBreak/>
-        <w:t xml:space="preserve">FECHA: </w:t>
-      </w:r>
-      <w:r>
-        <w:rPr>
-          <w:b/>
-        </w:rPr>
-        <w:t>--</w:t>
-      </w:r>
-      <w:r>
-        <w:rPr>
-          <w:b/>
-        </w:rPr>
-        <w:t>/09/2019</w:t>
+        <w:t>FECHA: --/09/2019</w:t>
       </w:r>
     </w:p>
     <w:tbl>
@@ -2619,13 +2588,7 @@
               <w:rPr>
                 <w:rFonts w:asciiTheme="minorHAnsi" w:hAnsiTheme="minorHAnsi"/>
               </w:rPr>
-              <w:t xml:space="preserve">Lugar de Reunión: </w:t>
-            </w:r>
-            <w:r>
-              <w:rPr>
-                <w:rFonts w:asciiTheme="minorHAnsi" w:hAnsiTheme="minorHAnsi"/>
-              </w:rPr>
-              <w:t>------------------</w:t>
+              <w:t>Lugar de Reunión: ------------------</w:t>
             </w:r>
           </w:p>
         </w:tc>
@@ -3340,19 +3303,7 @@
           <w:b/>
         </w:rPr>
         <w:lastRenderedPageBreak/>
-        <w:t xml:space="preserve">FECHA: </w:t>
-      </w:r>
-      <w:r>
-        <w:rPr>
-          <w:b/>
-        </w:rPr>
-        <w:t>--</w:t>
-      </w:r>
-      <w:r>
-        <w:rPr>
-          <w:b/>
-        </w:rPr>
-        <w:t>/09/2019</w:t>
+        <w:t>FECHA: --/09/2019</w:t>
       </w:r>
     </w:p>
     <w:tbl>
@@ -3387,13 +3338,7 @@
               <w:rPr>
                 <w:rFonts w:asciiTheme="minorHAnsi" w:hAnsiTheme="minorHAnsi"/>
               </w:rPr>
-              <w:t xml:space="preserve">Lugar de Reunión: </w:t>
-            </w:r>
-            <w:r>
-              <w:rPr>
-                <w:rFonts w:asciiTheme="minorHAnsi" w:hAnsiTheme="minorHAnsi"/>
-              </w:rPr>
-              <w:t>-------------</w:t>
+              <w:t>Lugar de Reunión: -------------</w:t>
             </w:r>
           </w:p>
         </w:tc>
@@ -4144,6 +4089,7 @@
         <w:docPartUnique/>
       </w:docPartObj>
     </w:sdtPr>
+    <w:sdtEndPr/>
     <w:sdtContent>
       <w:p>
         <w:pPr>
@@ -5586,7 +5532,7 @@
 </file>
 
 <file path=customXml/itemProps1.xml><?xml version="1.0" encoding="utf-8"?>
-<ds:datastoreItem xmlns:ds="http://schemas.openxmlformats.org/officeDocument/2006/customXml" ds:itemID="{39D922C9-F930-4D3F-B661-2A233421E59E}">
+<ds:datastoreItem xmlns:ds="http://schemas.openxmlformats.org/officeDocument/2006/customXml" ds:itemID="{89BCEF96-BFA3-4C28-A3D0-D8EB2E648C47}">
   <ds:schemaRefs>
     <ds:schemaRef ds:uri="http://schemas.openxmlformats.org/officeDocument/2006/bibliography"/>
   </ds:schemaRefs>

--- a/Minutas de reunion.docx
+++ b/Minutas de reunion.docx
@@ -2149,10 +2149,7 @@
         </w:tc>
       </w:tr>
     </w:tbl>
-    <w:p>
-      <w:bookmarkStart w:id="0" w:name="_GoBack"/>
-      <w:bookmarkEnd w:id="0"/>
-    </w:p>
+    <w:p/>
     <w:tbl>
       <w:tblPr>
         <w:tblStyle w:val="Tablaconcuadrcula"/>
@@ -2205,6 +2202,37 @@
                 <w:rFonts w:asciiTheme="minorHAnsi" w:hAnsiTheme="minorHAnsi"/>
               </w:rPr>
             </w:pPr>
+            <w:r>
+              <w:rPr>
+                <w:rFonts w:asciiTheme="minorHAnsi" w:hAnsiTheme="minorHAnsi"/>
+              </w:rPr>
+              <w:t>-</w:t>
+            </w:r>
+            <w:r>
+              <w:rPr>
+                <w:rFonts w:asciiTheme="minorHAnsi" w:hAnsiTheme="minorHAnsi"/>
+              </w:rPr>
+              <w:t>Se despejaron dudas respecto a los frameworks a utilizar</w:t>
+            </w:r>
+          </w:p>
+          <w:p>
+            <w:pPr>
+              <w:rPr>
+                <w:rFonts w:asciiTheme="minorHAnsi" w:hAnsiTheme="minorHAnsi"/>
+              </w:rPr>
+            </w:pPr>
+            <w:r>
+              <w:rPr>
+                <w:rFonts w:asciiTheme="minorHAnsi" w:hAnsiTheme="minorHAnsi"/>
+              </w:rPr>
+              <w:t>-</w:t>
+            </w:r>
+            <w:r>
+              <w:rPr>
+                <w:rFonts w:asciiTheme="minorHAnsi" w:hAnsiTheme="minorHAnsi"/>
+              </w:rPr>
+              <w:t>Avanzamos en el modelado de la base de datos.</w:t>
+            </w:r>
           </w:p>
         </w:tc>
       </w:tr>
@@ -2263,6 +2291,12 @@
                 <w:rFonts w:asciiTheme="minorHAnsi" w:hAnsiTheme="minorHAnsi"/>
               </w:rPr>
             </w:pPr>
+            <w:r>
+              <w:rPr>
+                <w:rFonts w:asciiTheme="minorHAnsi" w:hAnsiTheme="minorHAnsi"/>
+              </w:rPr>
+              <w:t>Modificar carta Gantt, respecto a nueva estimación.</w:t>
+            </w:r>
           </w:p>
         </w:tc>
       </w:tr>
@@ -2523,7 +2557,21 @@
           <w:b/>
           <w:sz w:val="28"/>
         </w:rPr>
-        <w:t xml:space="preserve"> --/09/2019</w:t>
+        <w:t xml:space="preserve"> </w:t>
+      </w:r>
+      <w:r>
+        <w:rPr>
+          <w:b/>
+          <w:sz w:val="28"/>
+        </w:rPr>
+        <w:t>05</w:t>
+      </w:r>
+      <w:r>
+        <w:rPr>
+          <w:b/>
+          <w:sz w:val="28"/>
+        </w:rPr>
+        <w:t>/09/2019</w:t>
       </w:r>
     </w:p>
     <w:p>
@@ -2553,7 +2601,19 @@
           <w:b/>
         </w:rPr>
         <w:lastRenderedPageBreak/>
-        <w:t>FECHA: --/09/2019</w:t>
+        <w:t xml:space="preserve">FECHA: </w:t>
+      </w:r>
+      <w:r>
+        <w:rPr>
+          <w:b/>
+        </w:rPr>
+        <w:t>05</w:t>
+      </w:r>
+      <w:r>
+        <w:rPr>
+          <w:b/>
+        </w:rPr>
+        <w:t>/09/2019</w:t>
       </w:r>
     </w:p>
     <w:tbl>
@@ -2588,7 +2648,13 @@
               <w:rPr>
                 <w:rFonts w:asciiTheme="minorHAnsi" w:hAnsiTheme="minorHAnsi"/>
               </w:rPr>
-              <w:t>Lugar de Reunión: ------------------</w:t>
+              <w:t xml:space="preserve">Lugar de Reunión: </w:t>
+            </w:r>
+            <w:r>
+              <w:rPr>
+                <w:rFonts w:asciiTheme="minorHAnsi" w:hAnsiTheme="minorHAnsi"/>
+              </w:rPr>
+              <w:t>Gimnasio Physical</w:t>
             </w:r>
           </w:p>
         </w:tc>
@@ -2888,7 +2954,19 @@
               <w:rPr>
                 <w:rFonts w:asciiTheme="minorHAnsi" w:hAnsiTheme="minorHAnsi"/>
               </w:rPr>
-              <w:t xml:space="preserve"> </w:t>
+              <w:t>Despejar dudas con el cliente</w:t>
+            </w:r>
+            <w:r>
+              <w:rPr>
+                <w:rFonts w:asciiTheme="minorHAnsi" w:hAnsiTheme="minorHAnsi"/>
+              </w:rPr>
+              <w:t>,</w:t>
+            </w:r>
+            <w:r>
+              <w:rPr>
+                <w:rFonts w:asciiTheme="minorHAnsi" w:hAnsiTheme="minorHAnsi"/>
+              </w:rPr>
+              <w:t xml:space="preserve"> respecto a la aplicación a desarrollar</w:t>
             </w:r>
           </w:p>
         </w:tc>
@@ -2947,6 +3025,51 @@
                 <w:rFonts w:asciiTheme="minorHAnsi" w:hAnsiTheme="minorHAnsi"/>
               </w:rPr>
             </w:pPr>
+            <w:r>
+              <w:rPr>
+                <w:rFonts w:asciiTheme="minorHAnsi" w:hAnsiTheme="minorHAnsi"/>
+              </w:rPr>
+              <w:t>-Creación de perfiles de usuario</w:t>
+            </w:r>
+          </w:p>
+          <w:p>
+            <w:pPr>
+              <w:rPr>
+                <w:rFonts w:asciiTheme="minorHAnsi" w:hAnsiTheme="minorHAnsi"/>
+              </w:rPr>
+            </w:pPr>
+            <w:r>
+              <w:rPr>
+                <w:rFonts w:asciiTheme="minorHAnsi" w:hAnsiTheme="minorHAnsi"/>
+              </w:rPr>
+              <w:t>-Estructura de las rutinas</w:t>
+            </w:r>
+          </w:p>
+          <w:p>
+            <w:pPr>
+              <w:rPr>
+                <w:rFonts w:asciiTheme="minorHAnsi" w:hAnsiTheme="minorHAnsi"/>
+              </w:rPr>
+            </w:pPr>
+            <w:r>
+              <w:rPr>
+                <w:rFonts w:asciiTheme="minorHAnsi" w:hAnsiTheme="minorHAnsi"/>
+              </w:rPr>
+              <w:t>-Agrupación de ejercicios por grupos musculares</w:t>
+            </w:r>
+          </w:p>
+          <w:p>
+            <w:pPr>
+              <w:rPr>
+                <w:rFonts w:asciiTheme="minorHAnsi" w:hAnsiTheme="minorHAnsi"/>
+              </w:rPr>
+            </w:pPr>
+            <w:r>
+              <w:rPr>
+                <w:rFonts w:asciiTheme="minorHAnsi" w:hAnsiTheme="minorHAnsi"/>
+              </w:rPr>
+              <w:t>-Informes generados por nutricionista</w:t>
+            </w:r>
           </w:p>
         </w:tc>
       </w:tr>
@@ -3005,6 +3128,12 @@
                 <w:rFonts w:asciiTheme="minorHAnsi" w:hAnsiTheme="minorHAnsi"/>
               </w:rPr>
             </w:pPr>
+            <w:r>
+              <w:rPr>
+                <w:rFonts w:asciiTheme="minorHAnsi" w:hAnsiTheme="minorHAnsi"/>
+              </w:rPr>
+              <w:t>Avanzar el proyecto respecto a lo hablado con el cliente</w:t>
+            </w:r>
           </w:p>
         </w:tc>
       </w:tr>
@@ -3265,7 +3394,21 @@
           <w:b/>
           <w:sz w:val="28"/>
         </w:rPr>
-        <w:t xml:space="preserve"> --/09/2019</w:t>
+        <w:t xml:space="preserve"> </w:t>
+      </w:r>
+      <w:r>
+        <w:rPr>
+          <w:b/>
+          <w:sz w:val="28"/>
+        </w:rPr>
+        <w:t>06</w:t>
+      </w:r>
+      <w:r>
+        <w:rPr>
+          <w:b/>
+          <w:sz w:val="28"/>
+        </w:rPr>
+        <w:t>/09/2019</w:t>
       </w:r>
     </w:p>
     <w:p>
@@ -3302,8 +3445,19 @@
         <w:rPr>
           <w:b/>
         </w:rPr>
-        <w:lastRenderedPageBreak/>
-        <w:t>FECHA: --/09/2019</w:t>
+        <w:t xml:space="preserve">FECHA: </w:t>
+      </w:r>
+      <w:r>
+        <w:rPr>
+          <w:b/>
+        </w:rPr>
+        <w:t>06</w:t>
+      </w:r>
+      <w:r>
+        <w:rPr>
+          <w:b/>
+        </w:rPr>
+        <w:t>/09/2019</w:t>
       </w:r>
     </w:p>
     <w:tbl>
@@ -3338,7 +3492,13 @@
               <w:rPr>
                 <w:rFonts w:asciiTheme="minorHAnsi" w:hAnsiTheme="minorHAnsi"/>
               </w:rPr>
-              <w:t>Lugar de Reunión: -------------</w:t>
+              <w:t xml:space="preserve">Lugar de Reunión: </w:t>
+            </w:r>
+            <w:r>
+              <w:rPr>
+                <w:rFonts w:asciiTheme="minorHAnsi" w:hAnsiTheme="minorHAnsi"/>
+              </w:rPr>
+              <w:t>Lab. Mancera</w:t>
             </w:r>
           </w:p>
         </w:tc>
@@ -3373,6 +3533,8 @@
                 <w:rFonts w:asciiTheme="minorHAnsi" w:hAnsiTheme="minorHAnsi"/>
               </w:rPr>
             </w:pPr>
+            <w:bookmarkStart w:id="0" w:name="_GoBack"/>
+            <w:bookmarkEnd w:id="0"/>
           </w:p>
         </w:tc>
       </w:tr>
@@ -4038,7 +4200,1508 @@
       <w:pPr>
         <w:rPr>
           <w:b/>
+        </w:rPr>
+      </w:pPr>
+      <w:r>
+        <w:rPr>
+          <w:b/>
+        </w:rPr>
+        <w:lastRenderedPageBreak/>
+        <w:t xml:space="preserve">FECHA: </w:t>
+      </w:r>
+      <w:r>
+        <w:rPr>
+          <w:b/>
+        </w:rPr>
+        <w:t>--</w:t>
+      </w:r>
+      <w:r>
+        <w:rPr>
+          <w:b/>
+        </w:rPr>
+        <w:t>/09/2019</w:t>
+      </w:r>
+    </w:p>
+    <w:tbl>
+      <w:tblPr>
+        <w:tblStyle w:val="Tablaconcuadrcula"/>
+        <w:tblW w:w="8644" w:type="dxa"/>
+        <w:tblLayout w:type="fixed"/>
+        <w:tblLook w:val="04A0" w:firstRow="1" w:lastRow="0" w:firstColumn="1" w:lastColumn="0" w:noHBand="0" w:noVBand="1"/>
+      </w:tblPr>
+      <w:tblGrid>
+        <w:gridCol w:w="2689"/>
+        <w:gridCol w:w="5955"/>
+      </w:tblGrid>
+      <w:tr>
+        <w:trPr>
+          <w:trHeight w:val="686"/>
+        </w:trPr>
+        <w:tc>
+          <w:tcPr>
+            <w:tcW w:w="8644" w:type="dxa"/>
+            <w:gridSpan w:val="2"/>
+          </w:tcPr>
+          <w:p>
+            <w:pPr>
+              <w:pStyle w:val="Ttulo1"/>
+              <w:outlineLvl w:val="0"/>
+              <w:rPr>
+                <w:rFonts w:asciiTheme="minorHAnsi" w:hAnsiTheme="minorHAnsi"/>
+              </w:rPr>
+            </w:pPr>
+            <w:r>
+              <w:rPr>
+                <w:rFonts w:asciiTheme="minorHAnsi" w:hAnsiTheme="minorHAnsi"/>
+              </w:rPr>
+              <w:t xml:space="preserve">Lugar de Reunión: </w:t>
+            </w:r>
+          </w:p>
+        </w:tc>
+      </w:tr>
+      <w:tr>
+        <w:trPr>
+          <w:trHeight w:val="686"/>
+        </w:trPr>
+        <w:tc>
+          <w:tcPr>
+            <w:tcW w:w="8644" w:type="dxa"/>
+            <w:gridSpan w:val="2"/>
+          </w:tcPr>
+          <w:p>
+            <w:pPr>
+              <w:pStyle w:val="Ttulo1"/>
+              <w:outlineLvl w:val="0"/>
+              <w:rPr>
+                <w:rFonts w:asciiTheme="minorHAnsi" w:hAnsiTheme="minorHAnsi"/>
+              </w:rPr>
+            </w:pPr>
+            <w:r>
+              <w:rPr>
+                <w:rFonts w:asciiTheme="minorHAnsi" w:hAnsiTheme="minorHAnsi"/>
+              </w:rPr>
+              <w:t>Participantes</w:t>
+            </w:r>
+          </w:p>
+          <w:p>
+            <w:pPr>
+              <w:rPr>
+                <w:rFonts w:asciiTheme="minorHAnsi" w:hAnsiTheme="minorHAnsi"/>
+              </w:rPr>
+            </w:pPr>
+          </w:p>
+        </w:tc>
+      </w:tr>
+      <w:tr>
+        <w:tc>
+          <w:tcPr>
+            <w:tcW w:w="2689" w:type="dxa"/>
+          </w:tcPr>
+          <w:p>
+            <w:pPr>
+              <w:rPr>
+                <w:rFonts w:asciiTheme="minorHAnsi" w:hAnsiTheme="minorHAnsi"/>
+                <w:b/>
+                <w:sz w:val="24"/>
+              </w:rPr>
+            </w:pPr>
+            <w:r>
+              <w:rPr>
+                <w:rFonts w:asciiTheme="minorHAnsi" w:hAnsiTheme="minorHAnsi"/>
+                <w:b/>
+                <w:sz w:val="24"/>
+              </w:rPr>
+              <w:t>Nombre</w:t>
+            </w:r>
+          </w:p>
+        </w:tc>
+        <w:tc>
+          <w:tcPr>
+            <w:tcW w:w="5955" w:type="dxa"/>
+          </w:tcPr>
+          <w:p>
+            <w:pPr>
+              <w:rPr>
+                <w:rFonts w:asciiTheme="minorHAnsi" w:hAnsiTheme="minorHAnsi"/>
+                <w:b/>
+                <w:sz w:val="24"/>
+              </w:rPr>
+            </w:pPr>
+            <w:r>
+              <w:rPr>
+                <w:rFonts w:asciiTheme="minorHAnsi" w:hAnsiTheme="minorHAnsi"/>
+                <w:b/>
+                <w:sz w:val="24"/>
+              </w:rPr>
+              <w:t>Rol/Cargo</w:t>
+            </w:r>
+          </w:p>
+        </w:tc>
+      </w:tr>
+      <w:tr>
+        <w:tc>
+          <w:tcPr>
+            <w:tcW w:w="2689" w:type="dxa"/>
+          </w:tcPr>
+          <w:p>
+            <w:pPr>
+              <w:rPr>
+                <w:b/>
+                <w:sz w:val="24"/>
+              </w:rPr>
+            </w:pPr>
+            <w:r>
+              <w:rPr>
+                <w:rFonts w:asciiTheme="minorHAnsi" w:hAnsiTheme="minorHAnsi"/>
+              </w:rPr>
+              <w:t>Felipe Saldias</w:t>
+            </w:r>
+          </w:p>
+        </w:tc>
+        <w:tc>
+          <w:tcPr>
+            <w:tcW w:w="5955" w:type="dxa"/>
+          </w:tcPr>
+          <w:p>
+            <w:pPr>
+              <w:rPr>
+                <w:b/>
+                <w:sz w:val="24"/>
+              </w:rPr>
+            </w:pPr>
+            <w:r>
+              <w:rPr>
+                <w:b/>
+                <w:sz w:val="24"/>
+              </w:rPr>
+              <w:t>----</w:t>
+            </w:r>
+          </w:p>
+        </w:tc>
+      </w:tr>
+      <w:tr>
+        <w:tc>
+          <w:tcPr>
+            <w:tcW w:w="2689" w:type="dxa"/>
+          </w:tcPr>
+          <w:p>
+            <w:pPr>
+              <w:rPr>
+                <w:b/>
+                <w:sz w:val="24"/>
+              </w:rPr>
+            </w:pPr>
+            <w:r>
+              <w:rPr>
+                <w:rFonts w:asciiTheme="minorHAnsi" w:hAnsiTheme="minorHAnsi"/>
+              </w:rPr>
+              <w:t>Daniela Fabrega</w:t>
+            </w:r>
+          </w:p>
+        </w:tc>
+        <w:tc>
+          <w:tcPr>
+            <w:tcW w:w="5955" w:type="dxa"/>
+          </w:tcPr>
+          <w:p>
+            <w:pPr>
+              <w:rPr>
+                <w:b/>
+                <w:sz w:val="24"/>
+              </w:rPr>
+            </w:pPr>
+            <w:r>
+              <w:rPr>
+                <w:b/>
+                <w:sz w:val="24"/>
+              </w:rPr>
+              <w:t>----</w:t>
+            </w:r>
+          </w:p>
+        </w:tc>
+      </w:tr>
+      <w:tr>
+        <w:tc>
+          <w:tcPr>
+            <w:tcW w:w="2689" w:type="dxa"/>
+          </w:tcPr>
+          <w:p>
+            <w:pPr>
+              <w:rPr>
+                <w:rFonts w:asciiTheme="minorHAnsi" w:hAnsiTheme="minorHAnsi"/>
+              </w:rPr>
+            </w:pPr>
+            <w:r>
+              <w:rPr>
+                <w:rFonts w:asciiTheme="minorHAnsi" w:hAnsiTheme="minorHAnsi"/>
+              </w:rPr>
+              <w:t>Nicolás Otárola</w:t>
+            </w:r>
+          </w:p>
+        </w:tc>
+        <w:tc>
+          <w:tcPr>
+            <w:tcW w:w="5955" w:type="dxa"/>
+          </w:tcPr>
+          <w:p>
+            <w:pPr>
+              <w:rPr>
+                <w:rFonts w:asciiTheme="minorHAnsi" w:hAnsiTheme="minorHAnsi"/>
+              </w:rPr>
+            </w:pPr>
+            <w:r>
+              <w:rPr>
+                <w:rFonts w:asciiTheme="minorHAnsi" w:hAnsiTheme="minorHAnsi"/>
+              </w:rPr>
+              <w:t>-----</w:t>
+            </w:r>
+          </w:p>
+        </w:tc>
+      </w:tr>
+      <w:tr>
+        <w:tc>
+          <w:tcPr>
+            <w:tcW w:w="2689" w:type="dxa"/>
+          </w:tcPr>
+          <w:p>
+            <w:pPr>
+              <w:rPr>
+                <w:rFonts w:asciiTheme="minorHAnsi" w:hAnsiTheme="minorHAnsi"/>
+              </w:rPr>
+            </w:pPr>
+            <w:r>
+              <w:rPr>
+                <w:rFonts w:asciiTheme="minorHAnsi" w:hAnsiTheme="minorHAnsi"/>
+              </w:rPr>
+              <w:t>Adolfo Cañoles</w:t>
+            </w:r>
+          </w:p>
+        </w:tc>
+        <w:tc>
+          <w:tcPr>
+            <w:tcW w:w="5955" w:type="dxa"/>
+          </w:tcPr>
+          <w:p>
+            <w:pPr>
+              <w:rPr>
+                <w:rFonts w:asciiTheme="minorHAnsi" w:hAnsiTheme="minorHAnsi"/>
+              </w:rPr>
+            </w:pPr>
+            <w:r>
+              <w:rPr>
+                <w:rFonts w:asciiTheme="minorHAnsi" w:hAnsiTheme="minorHAnsi"/>
+              </w:rPr>
+              <w:t>-----</w:t>
+            </w:r>
+          </w:p>
+        </w:tc>
+      </w:tr>
+    </w:tbl>
+    <w:p/>
+    <w:tbl>
+      <w:tblPr>
+        <w:tblStyle w:val="Tablaconcuadrcula"/>
+        <w:tblW w:w="0" w:type="auto"/>
+        <w:tblLook w:val="04A0" w:firstRow="1" w:lastRow="0" w:firstColumn="1" w:lastColumn="0" w:noHBand="0" w:noVBand="1"/>
+      </w:tblPr>
+      <w:tblGrid>
+        <w:gridCol w:w="8828"/>
+      </w:tblGrid>
+      <w:tr>
+        <w:trPr>
+          <w:trHeight w:val="637"/>
+        </w:trPr>
+        <w:tc>
+          <w:tcPr>
+            <w:tcW w:w="8828" w:type="dxa"/>
+          </w:tcPr>
+          <w:p>
+            <w:pPr>
+              <w:pStyle w:val="Ttulo1"/>
+              <w:outlineLvl w:val="0"/>
+              <w:rPr>
+                <w:rFonts w:asciiTheme="minorHAnsi" w:hAnsiTheme="minorHAnsi"/>
+              </w:rPr>
+            </w:pPr>
+            <w:r>
+              <w:rPr>
+                <w:rFonts w:asciiTheme="minorHAnsi" w:hAnsiTheme="minorHAnsi"/>
+              </w:rPr>
+              <w:t>Objetivos de la reunión</w:t>
+            </w:r>
+          </w:p>
+          <w:p>
+            <w:pPr>
+              <w:rPr>
+                <w:rFonts w:asciiTheme="minorHAnsi" w:hAnsiTheme="minorHAnsi"/>
+              </w:rPr>
+            </w:pPr>
+          </w:p>
+        </w:tc>
+      </w:tr>
+      <w:tr>
+        <w:tc>
+          <w:tcPr>
+            <w:tcW w:w="8828" w:type="dxa"/>
+          </w:tcPr>
+          <w:p>
+            <w:pPr>
+              <w:rPr>
+                <w:rFonts w:asciiTheme="minorHAnsi" w:hAnsiTheme="minorHAnsi"/>
+              </w:rPr>
+            </w:pPr>
+            <w:r>
+              <w:rPr>
+                <w:rFonts w:asciiTheme="minorHAnsi" w:hAnsiTheme="minorHAnsi"/>
+              </w:rPr>
+              <w:t xml:space="preserve"> </w:t>
+            </w:r>
+          </w:p>
+        </w:tc>
+      </w:tr>
+    </w:tbl>
+    <w:p/>
+    <w:tbl>
+      <w:tblPr>
+        <w:tblStyle w:val="Tablaconcuadrcula"/>
+        <w:tblW w:w="0" w:type="auto"/>
+        <w:tblLook w:val="04A0" w:firstRow="1" w:lastRow="0" w:firstColumn="1" w:lastColumn="0" w:noHBand="0" w:noVBand="1"/>
+      </w:tblPr>
+      <w:tblGrid>
+        <w:gridCol w:w="8828"/>
+      </w:tblGrid>
+      <w:tr>
+        <w:trPr>
+          <w:trHeight w:val="637"/>
+        </w:trPr>
+        <w:tc>
+          <w:tcPr>
+            <w:tcW w:w="8828" w:type="dxa"/>
+          </w:tcPr>
+          <w:p>
+            <w:pPr>
+              <w:pStyle w:val="Ttulo1"/>
+              <w:outlineLvl w:val="0"/>
+              <w:rPr>
+                <w:rFonts w:asciiTheme="minorHAnsi" w:hAnsiTheme="minorHAnsi"/>
+              </w:rPr>
+            </w:pPr>
+            <w:r>
+              <w:rPr>
+                <w:rFonts w:asciiTheme="minorHAnsi" w:hAnsiTheme="minorHAnsi"/>
+              </w:rPr>
+              <w:t>Temas tratados</w:t>
+            </w:r>
+          </w:p>
+          <w:p>
+            <w:pPr>
+              <w:rPr>
+                <w:rFonts w:asciiTheme="minorHAnsi" w:hAnsiTheme="minorHAnsi"/>
+              </w:rPr>
+            </w:pPr>
+          </w:p>
+        </w:tc>
+      </w:tr>
+      <w:tr>
+        <w:tc>
+          <w:tcPr>
+            <w:tcW w:w="8828" w:type="dxa"/>
+          </w:tcPr>
+          <w:p>
+            <w:pPr>
+              <w:rPr>
+                <w:rFonts w:asciiTheme="minorHAnsi" w:hAnsiTheme="minorHAnsi"/>
+              </w:rPr>
+            </w:pPr>
+          </w:p>
+        </w:tc>
+      </w:tr>
+    </w:tbl>
+    <w:p/>
+    <w:tbl>
+      <w:tblPr>
+        <w:tblStyle w:val="Tablaconcuadrcula"/>
+        <w:tblpPr w:leftFromText="141" w:rightFromText="141" w:vertAnchor="text" w:tblpY="-76"/>
+        <w:tblW w:w="0" w:type="auto"/>
+        <w:tblLook w:val="04A0" w:firstRow="1" w:lastRow="0" w:firstColumn="1" w:lastColumn="0" w:noHBand="0" w:noVBand="1"/>
+      </w:tblPr>
+      <w:tblGrid>
+        <w:gridCol w:w="8828"/>
+      </w:tblGrid>
+      <w:tr>
+        <w:trPr>
+          <w:trHeight w:val="637"/>
+        </w:trPr>
+        <w:tc>
+          <w:tcPr>
+            <w:tcW w:w="8828" w:type="dxa"/>
+          </w:tcPr>
+          <w:p>
+            <w:pPr>
+              <w:pStyle w:val="Ttulo1"/>
+              <w:outlineLvl w:val="0"/>
+              <w:rPr>
+                <w:rFonts w:asciiTheme="minorHAnsi" w:hAnsiTheme="minorHAnsi"/>
+              </w:rPr>
+            </w:pPr>
+            <w:r>
+              <w:rPr>
+                <w:rFonts w:asciiTheme="minorHAnsi" w:hAnsiTheme="minorHAnsi"/>
+              </w:rPr>
+              <w:t>Acuerdos</w:t>
+            </w:r>
+          </w:p>
+          <w:p>
+            <w:pPr>
+              <w:rPr>
+                <w:rFonts w:asciiTheme="minorHAnsi" w:hAnsiTheme="minorHAnsi"/>
+              </w:rPr>
+            </w:pPr>
+          </w:p>
+        </w:tc>
+      </w:tr>
+      <w:tr>
+        <w:tc>
+          <w:tcPr>
+            <w:tcW w:w="8828" w:type="dxa"/>
+          </w:tcPr>
+          <w:p>
+            <w:pPr>
+              <w:rPr>
+                <w:rFonts w:asciiTheme="minorHAnsi" w:hAnsiTheme="minorHAnsi"/>
+              </w:rPr>
+            </w:pPr>
+          </w:p>
+        </w:tc>
+      </w:tr>
+    </w:tbl>
+    <w:p/>
+    <w:tbl>
+      <w:tblPr>
+        <w:tblStyle w:val="Tablaconcuadrcula"/>
+        <w:tblW w:w="9493" w:type="dxa"/>
+        <w:tblLayout w:type="fixed"/>
+        <w:tblLook w:val="04A0" w:firstRow="1" w:lastRow="0" w:firstColumn="1" w:lastColumn="0" w:noHBand="0" w:noVBand="1"/>
+      </w:tblPr>
+      <w:tblGrid>
+        <w:gridCol w:w="2263"/>
+        <w:gridCol w:w="1985"/>
+        <w:gridCol w:w="1843"/>
+        <w:gridCol w:w="3402"/>
+      </w:tblGrid>
+      <w:tr>
+        <w:tc>
+          <w:tcPr>
+            <w:tcW w:w="9493" w:type="dxa"/>
+            <w:gridSpan w:val="4"/>
+          </w:tcPr>
+          <w:p>
+            <w:pPr>
+              <w:pStyle w:val="Ttulo1"/>
+              <w:outlineLvl w:val="0"/>
+              <w:rPr>
+                <w:rFonts w:asciiTheme="minorHAnsi" w:hAnsiTheme="minorHAnsi"/>
+              </w:rPr>
+            </w:pPr>
+            <w:r>
+              <w:rPr>
+                <w:rFonts w:asciiTheme="minorHAnsi" w:hAnsiTheme="minorHAnsi"/>
+              </w:rPr>
+              <w:t xml:space="preserve">Actividades </w:t>
+            </w:r>
+          </w:p>
+        </w:tc>
+      </w:tr>
+      <w:tr>
+        <w:tc>
+          <w:tcPr>
+            <w:tcW w:w="2263" w:type="dxa"/>
+          </w:tcPr>
+          <w:p>
+            <w:pPr>
+              <w:rPr>
+                <w:rFonts w:asciiTheme="minorHAnsi" w:hAnsiTheme="minorHAnsi"/>
+                <w:b/>
+                <w:sz w:val="24"/>
+              </w:rPr>
+            </w:pPr>
+            <w:r>
+              <w:rPr>
+                <w:rFonts w:asciiTheme="minorHAnsi" w:hAnsiTheme="minorHAnsi"/>
+                <w:b/>
+                <w:sz w:val="24"/>
+              </w:rPr>
+              <w:t>Actividad</w:t>
+            </w:r>
+            <w:r>
+              <w:rPr>
+                <w:rFonts w:asciiTheme="minorHAnsi" w:hAnsiTheme="minorHAnsi"/>
+                <w:b/>
+                <w:sz w:val="24"/>
+              </w:rPr>
+              <w:t>(es)</w:t>
+            </w:r>
+          </w:p>
+        </w:tc>
+        <w:tc>
+          <w:tcPr>
+            <w:tcW w:w="1985" w:type="dxa"/>
+          </w:tcPr>
+          <w:p>
+            <w:pPr>
+              <w:rPr>
+                <w:rFonts w:asciiTheme="minorHAnsi" w:hAnsiTheme="minorHAnsi"/>
+                <w:b/>
+                <w:sz w:val="24"/>
+              </w:rPr>
+            </w:pPr>
+            <w:r>
+              <w:rPr>
+                <w:rFonts w:asciiTheme="minorHAnsi" w:hAnsiTheme="minorHAnsi"/>
+                <w:b/>
+                <w:sz w:val="24"/>
+              </w:rPr>
+              <w:t>Fecha Comprometida</w:t>
+            </w:r>
+          </w:p>
+        </w:tc>
+        <w:tc>
+          <w:tcPr>
+            <w:tcW w:w="1843" w:type="dxa"/>
+          </w:tcPr>
+          <w:p>
+            <w:pPr>
+              <w:rPr>
+                <w:rFonts w:asciiTheme="minorHAnsi" w:hAnsiTheme="minorHAnsi"/>
+                <w:b/>
+                <w:sz w:val="24"/>
+              </w:rPr>
+            </w:pPr>
+            <w:r>
+              <w:rPr>
+                <w:rFonts w:asciiTheme="minorHAnsi" w:hAnsiTheme="minorHAnsi"/>
+                <w:b/>
+                <w:sz w:val="24"/>
+              </w:rPr>
+              <w:t>Responsable(s)</w:t>
+            </w:r>
+          </w:p>
+        </w:tc>
+        <w:tc>
+          <w:tcPr>
+            <w:tcW w:w="3402" w:type="dxa"/>
+          </w:tcPr>
+          <w:p>
+            <w:pPr>
+              <w:rPr>
+                <w:rFonts w:asciiTheme="minorHAnsi" w:hAnsiTheme="minorHAnsi"/>
+                <w:b/>
+                <w:sz w:val="24"/>
+              </w:rPr>
+            </w:pPr>
+            <w:r>
+              <w:rPr>
+                <w:rFonts w:asciiTheme="minorHAnsi" w:hAnsiTheme="minorHAnsi"/>
+                <w:b/>
+                <w:sz w:val="24"/>
+              </w:rPr>
+              <w:t>Observación</w:t>
+            </w:r>
+          </w:p>
+        </w:tc>
+      </w:tr>
+      <w:tr>
+        <w:tc>
+          <w:tcPr>
+            <w:tcW w:w="2263" w:type="dxa"/>
+          </w:tcPr>
+          <w:p>
+            <w:pPr>
+              <w:rPr>
+                <w:rFonts w:asciiTheme="minorHAnsi" w:hAnsiTheme="minorHAnsi"/>
+              </w:rPr>
+            </w:pPr>
+          </w:p>
+        </w:tc>
+        <w:tc>
+          <w:tcPr>
+            <w:tcW w:w="1985" w:type="dxa"/>
+          </w:tcPr>
+          <w:p>
+            <w:pPr>
+              <w:rPr>
+                <w:rFonts w:asciiTheme="minorHAnsi" w:hAnsiTheme="minorHAnsi"/>
+              </w:rPr>
+            </w:pPr>
+          </w:p>
+        </w:tc>
+        <w:tc>
+          <w:tcPr>
+            <w:tcW w:w="1843" w:type="dxa"/>
+          </w:tcPr>
+          <w:p>
+            <w:pPr>
+              <w:rPr>
+                <w:rFonts w:asciiTheme="minorHAnsi" w:hAnsiTheme="minorHAnsi"/>
+              </w:rPr>
+            </w:pPr>
+          </w:p>
+        </w:tc>
+        <w:tc>
+          <w:tcPr>
+            <w:tcW w:w="3402" w:type="dxa"/>
+          </w:tcPr>
+          <w:p>
+            <w:pPr>
+              <w:rPr>
+                <w:rFonts w:asciiTheme="minorHAnsi" w:hAnsiTheme="minorHAnsi"/>
+              </w:rPr>
+            </w:pPr>
+          </w:p>
+        </w:tc>
+      </w:tr>
+      <w:tr>
+        <w:tc>
+          <w:tcPr>
+            <w:tcW w:w="2263" w:type="dxa"/>
+          </w:tcPr>
+          <w:p>
+            <w:pPr>
+              <w:rPr>
+                <w:rFonts w:asciiTheme="minorHAnsi" w:hAnsiTheme="minorHAnsi"/>
+              </w:rPr>
+            </w:pPr>
+          </w:p>
+        </w:tc>
+        <w:tc>
+          <w:tcPr>
+            <w:tcW w:w="1985" w:type="dxa"/>
+          </w:tcPr>
+          <w:p>
+            <w:pPr>
+              <w:rPr>
+                <w:rFonts w:asciiTheme="minorHAnsi" w:hAnsiTheme="minorHAnsi"/>
+              </w:rPr>
+            </w:pPr>
+          </w:p>
+        </w:tc>
+        <w:tc>
+          <w:tcPr>
+            <w:tcW w:w="1843" w:type="dxa"/>
+          </w:tcPr>
+          <w:p>
+            <w:pPr>
+              <w:rPr>
+                <w:rFonts w:asciiTheme="minorHAnsi" w:hAnsiTheme="minorHAnsi"/>
+              </w:rPr>
+            </w:pPr>
+          </w:p>
+        </w:tc>
+        <w:tc>
+          <w:tcPr>
+            <w:tcW w:w="3402" w:type="dxa"/>
+          </w:tcPr>
+          <w:p>
+            <w:pPr>
+              <w:rPr>
+                <w:rFonts w:asciiTheme="minorHAnsi" w:hAnsiTheme="minorHAnsi"/>
+              </w:rPr>
+            </w:pPr>
+          </w:p>
+        </w:tc>
+      </w:tr>
+    </w:tbl>
+    <w:p/>
+    <w:p>
+      <w:pPr>
+        <w:rPr>
+          <w:b/>
           <w:sz w:val="28"/>
+        </w:rPr>
+      </w:pPr>
+      <w:r>
+        <w:rPr>
+          <w:b/>
+          <w:sz w:val="28"/>
+        </w:rPr>
+        <w:t>Fecha de próxima reunión</w:t>
+      </w:r>
+      <w:r>
+        <w:rPr>
+          <w:b/>
+          <w:sz w:val="28"/>
+        </w:rPr>
+        <w:t xml:space="preserve"> --/09/2019</w:t>
+      </w:r>
+    </w:p>
+    <w:p>
+      <w:pPr>
+        <w:rPr>
+          <w:b/>
+          <w:sz w:val="28"/>
+        </w:rPr>
+      </w:pPr>
+    </w:p>
+    <w:p>
+      <w:pPr>
+        <w:rPr>
+          <w:b/>
+          <w:sz w:val="28"/>
+        </w:rPr>
+      </w:pPr>
+    </w:p>
+    <w:p>
+      <w:pPr>
+        <w:rPr>
+          <w:b/>
+          <w:sz w:val="28"/>
+        </w:rPr>
+      </w:pPr>
+    </w:p>
+    <w:p>
+      <w:pPr>
+        <w:rPr>
+          <w:b/>
+        </w:rPr>
+      </w:pPr>
+      <w:r>
+        <w:rPr>
+          <w:b/>
+        </w:rPr>
+        <w:lastRenderedPageBreak/>
+        <w:t xml:space="preserve">FECHA: </w:t>
+      </w:r>
+      <w:r>
+        <w:rPr>
+          <w:b/>
+        </w:rPr>
+        <w:t>--</w:t>
+      </w:r>
+      <w:r>
+        <w:rPr>
+          <w:b/>
+        </w:rPr>
+        <w:t>/09/2019</w:t>
+      </w:r>
+    </w:p>
+    <w:tbl>
+      <w:tblPr>
+        <w:tblStyle w:val="Tablaconcuadrcula"/>
+        <w:tblW w:w="8644" w:type="dxa"/>
+        <w:tblLayout w:type="fixed"/>
+        <w:tblLook w:val="04A0" w:firstRow="1" w:lastRow="0" w:firstColumn="1" w:lastColumn="0" w:noHBand="0" w:noVBand="1"/>
+      </w:tblPr>
+      <w:tblGrid>
+        <w:gridCol w:w="2689"/>
+        <w:gridCol w:w="5955"/>
+      </w:tblGrid>
+      <w:tr>
+        <w:trPr>
+          <w:trHeight w:val="686"/>
+        </w:trPr>
+        <w:tc>
+          <w:tcPr>
+            <w:tcW w:w="8644" w:type="dxa"/>
+            <w:gridSpan w:val="2"/>
+          </w:tcPr>
+          <w:p>
+            <w:pPr>
+              <w:pStyle w:val="Ttulo1"/>
+              <w:outlineLvl w:val="0"/>
+              <w:rPr>
+                <w:rFonts w:asciiTheme="minorHAnsi" w:hAnsiTheme="minorHAnsi"/>
+              </w:rPr>
+            </w:pPr>
+            <w:r>
+              <w:rPr>
+                <w:rFonts w:asciiTheme="minorHAnsi" w:hAnsiTheme="minorHAnsi"/>
+              </w:rPr>
+              <w:t>Lugar de Reunión: Lab. Mancera</w:t>
+            </w:r>
+          </w:p>
+        </w:tc>
+      </w:tr>
+      <w:tr>
+        <w:trPr>
+          <w:trHeight w:val="686"/>
+        </w:trPr>
+        <w:tc>
+          <w:tcPr>
+            <w:tcW w:w="8644" w:type="dxa"/>
+            <w:gridSpan w:val="2"/>
+          </w:tcPr>
+          <w:p>
+            <w:pPr>
+              <w:pStyle w:val="Ttulo1"/>
+              <w:outlineLvl w:val="0"/>
+              <w:rPr>
+                <w:rFonts w:asciiTheme="minorHAnsi" w:hAnsiTheme="minorHAnsi"/>
+              </w:rPr>
+            </w:pPr>
+            <w:r>
+              <w:rPr>
+                <w:rFonts w:asciiTheme="minorHAnsi" w:hAnsiTheme="minorHAnsi"/>
+              </w:rPr>
+              <w:t>Participantes</w:t>
+            </w:r>
+          </w:p>
+          <w:p>
+            <w:pPr>
+              <w:rPr>
+                <w:rFonts w:asciiTheme="minorHAnsi" w:hAnsiTheme="minorHAnsi"/>
+              </w:rPr>
+            </w:pPr>
+          </w:p>
+        </w:tc>
+      </w:tr>
+      <w:tr>
+        <w:tc>
+          <w:tcPr>
+            <w:tcW w:w="2689" w:type="dxa"/>
+          </w:tcPr>
+          <w:p>
+            <w:pPr>
+              <w:rPr>
+                <w:rFonts w:asciiTheme="minorHAnsi" w:hAnsiTheme="minorHAnsi"/>
+                <w:b/>
+                <w:sz w:val="24"/>
+              </w:rPr>
+            </w:pPr>
+            <w:r>
+              <w:rPr>
+                <w:rFonts w:asciiTheme="minorHAnsi" w:hAnsiTheme="minorHAnsi"/>
+                <w:b/>
+                <w:sz w:val="24"/>
+              </w:rPr>
+              <w:t>Nombre</w:t>
+            </w:r>
+          </w:p>
+        </w:tc>
+        <w:tc>
+          <w:tcPr>
+            <w:tcW w:w="5955" w:type="dxa"/>
+          </w:tcPr>
+          <w:p>
+            <w:pPr>
+              <w:rPr>
+                <w:rFonts w:asciiTheme="minorHAnsi" w:hAnsiTheme="minorHAnsi"/>
+                <w:b/>
+                <w:sz w:val="24"/>
+              </w:rPr>
+            </w:pPr>
+            <w:r>
+              <w:rPr>
+                <w:rFonts w:asciiTheme="minorHAnsi" w:hAnsiTheme="minorHAnsi"/>
+                <w:b/>
+                <w:sz w:val="24"/>
+              </w:rPr>
+              <w:t>Rol/Cargo</w:t>
+            </w:r>
+          </w:p>
+        </w:tc>
+      </w:tr>
+      <w:tr>
+        <w:tc>
+          <w:tcPr>
+            <w:tcW w:w="2689" w:type="dxa"/>
+          </w:tcPr>
+          <w:p>
+            <w:pPr>
+              <w:rPr>
+                <w:b/>
+                <w:sz w:val="24"/>
+              </w:rPr>
+            </w:pPr>
+            <w:r>
+              <w:rPr>
+                <w:rFonts w:asciiTheme="minorHAnsi" w:hAnsiTheme="minorHAnsi"/>
+              </w:rPr>
+              <w:t>Felipe Saldias</w:t>
+            </w:r>
+          </w:p>
+        </w:tc>
+        <w:tc>
+          <w:tcPr>
+            <w:tcW w:w="5955" w:type="dxa"/>
+          </w:tcPr>
+          <w:p>
+            <w:pPr>
+              <w:rPr>
+                <w:b/>
+                <w:sz w:val="24"/>
+              </w:rPr>
+            </w:pPr>
+            <w:r>
+              <w:rPr>
+                <w:b/>
+                <w:sz w:val="24"/>
+              </w:rPr>
+              <w:t>----</w:t>
+            </w:r>
+          </w:p>
+        </w:tc>
+      </w:tr>
+      <w:tr>
+        <w:tc>
+          <w:tcPr>
+            <w:tcW w:w="2689" w:type="dxa"/>
+          </w:tcPr>
+          <w:p>
+            <w:pPr>
+              <w:rPr>
+                <w:b/>
+                <w:sz w:val="24"/>
+              </w:rPr>
+            </w:pPr>
+            <w:r>
+              <w:rPr>
+                <w:rFonts w:asciiTheme="minorHAnsi" w:hAnsiTheme="minorHAnsi"/>
+              </w:rPr>
+              <w:t>Daniela Fabrega</w:t>
+            </w:r>
+          </w:p>
+        </w:tc>
+        <w:tc>
+          <w:tcPr>
+            <w:tcW w:w="5955" w:type="dxa"/>
+          </w:tcPr>
+          <w:p>
+            <w:pPr>
+              <w:rPr>
+                <w:b/>
+                <w:sz w:val="24"/>
+              </w:rPr>
+            </w:pPr>
+            <w:r>
+              <w:rPr>
+                <w:b/>
+                <w:sz w:val="24"/>
+              </w:rPr>
+              <w:t>----</w:t>
+            </w:r>
+          </w:p>
+        </w:tc>
+      </w:tr>
+      <w:tr>
+        <w:tc>
+          <w:tcPr>
+            <w:tcW w:w="2689" w:type="dxa"/>
+          </w:tcPr>
+          <w:p>
+            <w:pPr>
+              <w:rPr>
+                <w:rFonts w:asciiTheme="minorHAnsi" w:hAnsiTheme="minorHAnsi"/>
+              </w:rPr>
+            </w:pPr>
+            <w:r>
+              <w:rPr>
+                <w:rFonts w:asciiTheme="minorHAnsi" w:hAnsiTheme="minorHAnsi"/>
+              </w:rPr>
+              <w:t>Nicolás Otárola</w:t>
+            </w:r>
+          </w:p>
+        </w:tc>
+        <w:tc>
+          <w:tcPr>
+            <w:tcW w:w="5955" w:type="dxa"/>
+          </w:tcPr>
+          <w:p>
+            <w:pPr>
+              <w:rPr>
+                <w:rFonts w:asciiTheme="minorHAnsi" w:hAnsiTheme="minorHAnsi"/>
+              </w:rPr>
+            </w:pPr>
+            <w:r>
+              <w:rPr>
+                <w:rFonts w:asciiTheme="minorHAnsi" w:hAnsiTheme="minorHAnsi"/>
+              </w:rPr>
+              <w:t>-----</w:t>
+            </w:r>
+          </w:p>
+        </w:tc>
+      </w:tr>
+      <w:tr>
+        <w:tc>
+          <w:tcPr>
+            <w:tcW w:w="2689" w:type="dxa"/>
+          </w:tcPr>
+          <w:p>
+            <w:pPr>
+              <w:rPr>
+                <w:rFonts w:asciiTheme="minorHAnsi" w:hAnsiTheme="minorHAnsi"/>
+              </w:rPr>
+            </w:pPr>
+            <w:r>
+              <w:rPr>
+                <w:rFonts w:asciiTheme="minorHAnsi" w:hAnsiTheme="minorHAnsi"/>
+              </w:rPr>
+              <w:t>Adolfo Cañoles</w:t>
+            </w:r>
+          </w:p>
+        </w:tc>
+        <w:tc>
+          <w:tcPr>
+            <w:tcW w:w="5955" w:type="dxa"/>
+          </w:tcPr>
+          <w:p>
+            <w:pPr>
+              <w:rPr>
+                <w:rFonts w:asciiTheme="minorHAnsi" w:hAnsiTheme="minorHAnsi"/>
+              </w:rPr>
+            </w:pPr>
+            <w:r>
+              <w:rPr>
+                <w:rFonts w:asciiTheme="minorHAnsi" w:hAnsiTheme="minorHAnsi"/>
+              </w:rPr>
+              <w:t>-----</w:t>
+            </w:r>
+          </w:p>
+        </w:tc>
+      </w:tr>
+    </w:tbl>
+    <w:p/>
+    <w:tbl>
+      <w:tblPr>
+        <w:tblStyle w:val="Tablaconcuadrcula"/>
+        <w:tblW w:w="0" w:type="auto"/>
+        <w:tblLook w:val="04A0" w:firstRow="1" w:lastRow="0" w:firstColumn="1" w:lastColumn="0" w:noHBand="0" w:noVBand="1"/>
+      </w:tblPr>
+      <w:tblGrid>
+        <w:gridCol w:w="8828"/>
+      </w:tblGrid>
+      <w:tr>
+        <w:trPr>
+          <w:trHeight w:val="637"/>
+        </w:trPr>
+        <w:tc>
+          <w:tcPr>
+            <w:tcW w:w="8828" w:type="dxa"/>
+          </w:tcPr>
+          <w:p>
+            <w:pPr>
+              <w:pStyle w:val="Ttulo1"/>
+              <w:outlineLvl w:val="0"/>
+              <w:rPr>
+                <w:rFonts w:asciiTheme="minorHAnsi" w:hAnsiTheme="minorHAnsi"/>
+              </w:rPr>
+            </w:pPr>
+            <w:r>
+              <w:rPr>
+                <w:rFonts w:asciiTheme="minorHAnsi" w:hAnsiTheme="minorHAnsi"/>
+              </w:rPr>
+              <w:t>Objetivos de la reunión</w:t>
+            </w:r>
+          </w:p>
+          <w:p>
+            <w:pPr>
+              <w:rPr>
+                <w:rFonts w:asciiTheme="minorHAnsi" w:hAnsiTheme="minorHAnsi"/>
+              </w:rPr>
+            </w:pPr>
+          </w:p>
+        </w:tc>
+      </w:tr>
+      <w:tr>
+        <w:tc>
+          <w:tcPr>
+            <w:tcW w:w="8828" w:type="dxa"/>
+          </w:tcPr>
+          <w:p>
+            <w:pPr>
+              <w:rPr>
+                <w:rFonts w:asciiTheme="minorHAnsi" w:hAnsiTheme="minorHAnsi"/>
+              </w:rPr>
+            </w:pPr>
+            <w:r>
+              <w:rPr>
+                <w:rFonts w:asciiTheme="minorHAnsi" w:hAnsiTheme="minorHAnsi"/>
+              </w:rPr>
+              <w:t xml:space="preserve"> </w:t>
+            </w:r>
+          </w:p>
+        </w:tc>
+      </w:tr>
+    </w:tbl>
+    <w:p/>
+    <w:tbl>
+      <w:tblPr>
+        <w:tblStyle w:val="Tablaconcuadrcula"/>
+        <w:tblW w:w="0" w:type="auto"/>
+        <w:tblLook w:val="04A0" w:firstRow="1" w:lastRow="0" w:firstColumn="1" w:lastColumn="0" w:noHBand="0" w:noVBand="1"/>
+      </w:tblPr>
+      <w:tblGrid>
+        <w:gridCol w:w="8828"/>
+      </w:tblGrid>
+      <w:tr>
+        <w:trPr>
+          <w:trHeight w:val="637"/>
+        </w:trPr>
+        <w:tc>
+          <w:tcPr>
+            <w:tcW w:w="8828" w:type="dxa"/>
+          </w:tcPr>
+          <w:p>
+            <w:pPr>
+              <w:pStyle w:val="Ttulo1"/>
+              <w:outlineLvl w:val="0"/>
+              <w:rPr>
+                <w:rFonts w:asciiTheme="minorHAnsi" w:hAnsiTheme="minorHAnsi"/>
+              </w:rPr>
+            </w:pPr>
+            <w:r>
+              <w:rPr>
+                <w:rFonts w:asciiTheme="minorHAnsi" w:hAnsiTheme="minorHAnsi"/>
+              </w:rPr>
+              <w:t>Temas tratados</w:t>
+            </w:r>
+          </w:p>
+          <w:p>
+            <w:pPr>
+              <w:rPr>
+                <w:rFonts w:asciiTheme="minorHAnsi" w:hAnsiTheme="minorHAnsi"/>
+              </w:rPr>
+            </w:pPr>
+          </w:p>
+        </w:tc>
+      </w:tr>
+      <w:tr>
+        <w:tc>
+          <w:tcPr>
+            <w:tcW w:w="8828" w:type="dxa"/>
+          </w:tcPr>
+          <w:p>
+            <w:pPr>
+              <w:rPr>
+                <w:rFonts w:asciiTheme="minorHAnsi" w:hAnsiTheme="minorHAnsi"/>
+              </w:rPr>
+            </w:pPr>
+          </w:p>
+        </w:tc>
+      </w:tr>
+    </w:tbl>
+    <w:p/>
+    <w:tbl>
+      <w:tblPr>
+        <w:tblStyle w:val="Tablaconcuadrcula"/>
+        <w:tblpPr w:leftFromText="141" w:rightFromText="141" w:vertAnchor="text" w:tblpY="-76"/>
+        <w:tblW w:w="0" w:type="auto"/>
+        <w:tblLook w:val="04A0" w:firstRow="1" w:lastRow="0" w:firstColumn="1" w:lastColumn="0" w:noHBand="0" w:noVBand="1"/>
+      </w:tblPr>
+      <w:tblGrid>
+        <w:gridCol w:w="8828"/>
+      </w:tblGrid>
+      <w:tr>
+        <w:trPr>
+          <w:trHeight w:val="637"/>
+        </w:trPr>
+        <w:tc>
+          <w:tcPr>
+            <w:tcW w:w="8828" w:type="dxa"/>
+          </w:tcPr>
+          <w:p>
+            <w:pPr>
+              <w:pStyle w:val="Ttulo1"/>
+              <w:outlineLvl w:val="0"/>
+              <w:rPr>
+                <w:rFonts w:asciiTheme="minorHAnsi" w:hAnsiTheme="minorHAnsi"/>
+              </w:rPr>
+            </w:pPr>
+            <w:r>
+              <w:rPr>
+                <w:rFonts w:asciiTheme="minorHAnsi" w:hAnsiTheme="minorHAnsi"/>
+              </w:rPr>
+              <w:t>Acuerdos</w:t>
+            </w:r>
+          </w:p>
+          <w:p>
+            <w:pPr>
+              <w:rPr>
+                <w:rFonts w:asciiTheme="minorHAnsi" w:hAnsiTheme="minorHAnsi"/>
+              </w:rPr>
+            </w:pPr>
+          </w:p>
+        </w:tc>
+      </w:tr>
+      <w:tr>
+        <w:tc>
+          <w:tcPr>
+            <w:tcW w:w="8828" w:type="dxa"/>
+          </w:tcPr>
+          <w:p>
+            <w:pPr>
+              <w:rPr>
+                <w:rFonts w:asciiTheme="minorHAnsi" w:hAnsiTheme="minorHAnsi"/>
+              </w:rPr>
+            </w:pPr>
+          </w:p>
+        </w:tc>
+      </w:tr>
+    </w:tbl>
+    <w:p/>
+    <w:tbl>
+      <w:tblPr>
+        <w:tblStyle w:val="Tablaconcuadrcula"/>
+        <w:tblW w:w="9493" w:type="dxa"/>
+        <w:tblLayout w:type="fixed"/>
+        <w:tblLook w:val="04A0" w:firstRow="1" w:lastRow="0" w:firstColumn="1" w:lastColumn="0" w:noHBand="0" w:noVBand="1"/>
+      </w:tblPr>
+      <w:tblGrid>
+        <w:gridCol w:w="2263"/>
+        <w:gridCol w:w="1985"/>
+        <w:gridCol w:w="1843"/>
+        <w:gridCol w:w="3402"/>
+      </w:tblGrid>
+      <w:tr>
+        <w:tc>
+          <w:tcPr>
+            <w:tcW w:w="9493" w:type="dxa"/>
+            <w:gridSpan w:val="4"/>
+          </w:tcPr>
+          <w:p>
+            <w:pPr>
+              <w:pStyle w:val="Ttulo1"/>
+              <w:outlineLvl w:val="0"/>
+              <w:rPr>
+                <w:rFonts w:asciiTheme="minorHAnsi" w:hAnsiTheme="minorHAnsi"/>
+              </w:rPr>
+            </w:pPr>
+            <w:r>
+              <w:rPr>
+                <w:rFonts w:asciiTheme="minorHAnsi" w:hAnsiTheme="minorHAnsi"/>
+              </w:rPr>
+              <w:t xml:space="preserve">Actividades </w:t>
+            </w:r>
+          </w:p>
+        </w:tc>
+      </w:tr>
+      <w:tr>
+        <w:tc>
+          <w:tcPr>
+            <w:tcW w:w="2263" w:type="dxa"/>
+          </w:tcPr>
+          <w:p>
+            <w:pPr>
+              <w:rPr>
+                <w:rFonts w:asciiTheme="minorHAnsi" w:hAnsiTheme="minorHAnsi"/>
+                <w:b/>
+                <w:sz w:val="24"/>
+              </w:rPr>
+            </w:pPr>
+            <w:r>
+              <w:rPr>
+                <w:rFonts w:asciiTheme="minorHAnsi" w:hAnsiTheme="minorHAnsi"/>
+                <w:b/>
+                <w:sz w:val="24"/>
+              </w:rPr>
+              <w:t>Actividad</w:t>
+            </w:r>
+            <w:r>
+              <w:rPr>
+                <w:rFonts w:asciiTheme="minorHAnsi" w:hAnsiTheme="minorHAnsi"/>
+                <w:b/>
+                <w:sz w:val="24"/>
+              </w:rPr>
+              <w:t>(es)</w:t>
+            </w:r>
+          </w:p>
+        </w:tc>
+        <w:tc>
+          <w:tcPr>
+            <w:tcW w:w="1985" w:type="dxa"/>
+          </w:tcPr>
+          <w:p>
+            <w:pPr>
+              <w:rPr>
+                <w:rFonts w:asciiTheme="minorHAnsi" w:hAnsiTheme="minorHAnsi"/>
+                <w:b/>
+                <w:sz w:val="24"/>
+              </w:rPr>
+            </w:pPr>
+            <w:r>
+              <w:rPr>
+                <w:rFonts w:asciiTheme="minorHAnsi" w:hAnsiTheme="minorHAnsi"/>
+                <w:b/>
+                <w:sz w:val="24"/>
+              </w:rPr>
+              <w:t>Fecha Comprometida</w:t>
+            </w:r>
+          </w:p>
+        </w:tc>
+        <w:tc>
+          <w:tcPr>
+            <w:tcW w:w="1843" w:type="dxa"/>
+          </w:tcPr>
+          <w:p>
+            <w:pPr>
+              <w:rPr>
+                <w:rFonts w:asciiTheme="minorHAnsi" w:hAnsiTheme="minorHAnsi"/>
+                <w:b/>
+                <w:sz w:val="24"/>
+              </w:rPr>
+            </w:pPr>
+            <w:r>
+              <w:rPr>
+                <w:rFonts w:asciiTheme="minorHAnsi" w:hAnsiTheme="minorHAnsi"/>
+                <w:b/>
+                <w:sz w:val="24"/>
+              </w:rPr>
+              <w:t>Responsable(s)</w:t>
+            </w:r>
+          </w:p>
+        </w:tc>
+        <w:tc>
+          <w:tcPr>
+            <w:tcW w:w="3402" w:type="dxa"/>
+          </w:tcPr>
+          <w:p>
+            <w:pPr>
+              <w:rPr>
+                <w:rFonts w:asciiTheme="minorHAnsi" w:hAnsiTheme="minorHAnsi"/>
+                <w:b/>
+                <w:sz w:val="24"/>
+              </w:rPr>
+            </w:pPr>
+            <w:r>
+              <w:rPr>
+                <w:rFonts w:asciiTheme="minorHAnsi" w:hAnsiTheme="minorHAnsi"/>
+                <w:b/>
+                <w:sz w:val="24"/>
+              </w:rPr>
+              <w:t>Observación</w:t>
+            </w:r>
+          </w:p>
+        </w:tc>
+      </w:tr>
+      <w:tr>
+        <w:tc>
+          <w:tcPr>
+            <w:tcW w:w="2263" w:type="dxa"/>
+          </w:tcPr>
+          <w:p>
+            <w:pPr>
+              <w:rPr>
+                <w:rFonts w:asciiTheme="minorHAnsi" w:hAnsiTheme="minorHAnsi"/>
+              </w:rPr>
+            </w:pPr>
+          </w:p>
+        </w:tc>
+        <w:tc>
+          <w:tcPr>
+            <w:tcW w:w="1985" w:type="dxa"/>
+          </w:tcPr>
+          <w:p>
+            <w:pPr>
+              <w:rPr>
+                <w:rFonts w:asciiTheme="minorHAnsi" w:hAnsiTheme="minorHAnsi"/>
+              </w:rPr>
+            </w:pPr>
+          </w:p>
+        </w:tc>
+        <w:tc>
+          <w:tcPr>
+            <w:tcW w:w="1843" w:type="dxa"/>
+          </w:tcPr>
+          <w:p>
+            <w:pPr>
+              <w:rPr>
+                <w:rFonts w:asciiTheme="minorHAnsi" w:hAnsiTheme="minorHAnsi"/>
+              </w:rPr>
+            </w:pPr>
+          </w:p>
+        </w:tc>
+        <w:tc>
+          <w:tcPr>
+            <w:tcW w:w="3402" w:type="dxa"/>
+          </w:tcPr>
+          <w:p>
+            <w:pPr>
+              <w:rPr>
+                <w:rFonts w:asciiTheme="minorHAnsi" w:hAnsiTheme="minorHAnsi"/>
+              </w:rPr>
+            </w:pPr>
+          </w:p>
+        </w:tc>
+      </w:tr>
+      <w:tr>
+        <w:tc>
+          <w:tcPr>
+            <w:tcW w:w="2263" w:type="dxa"/>
+          </w:tcPr>
+          <w:p>
+            <w:pPr>
+              <w:rPr>
+                <w:rFonts w:asciiTheme="minorHAnsi" w:hAnsiTheme="minorHAnsi"/>
+              </w:rPr>
+            </w:pPr>
+          </w:p>
+        </w:tc>
+        <w:tc>
+          <w:tcPr>
+            <w:tcW w:w="1985" w:type="dxa"/>
+          </w:tcPr>
+          <w:p>
+            <w:pPr>
+              <w:rPr>
+                <w:rFonts w:asciiTheme="minorHAnsi" w:hAnsiTheme="minorHAnsi"/>
+              </w:rPr>
+            </w:pPr>
+          </w:p>
+        </w:tc>
+        <w:tc>
+          <w:tcPr>
+            <w:tcW w:w="1843" w:type="dxa"/>
+          </w:tcPr>
+          <w:p>
+            <w:pPr>
+              <w:rPr>
+                <w:rFonts w:asciiTheme="minorHAnsi" w:hAnsiTheme="minorHAnsi"/>
+              </w:rPr>
+            </w:pPr>
+          </w:p>
+        </w:tc>
+        <w:tc>
+          <w:tcPr>
+            <w:tcW w:w="3402" w:type="dxa"/>
+          </w:tcPr>
+          <w:p>
+            <w:pPr>
+              <w:rPr>
+                <w:rFonts w:asciiTheme="minorHAnsi" w:hAnsiTheme="minorHAnsi"/>
+              </w:rPr>
+            </w:pPr>
+          </w:p>
+        </w:tc>
+      </w:tr>
+    </w:tbl>
+    <w:p/>
+    <w:p>
+      <w:pPr>
+        <w:rPr>
+          <w:b/>
+          <w:sz w:val="28"/>
+        </w:rPr>
+      </w:pPr>
+      <w:r>
+        <w:rPr>
+          <w:b/>
+          <w:sz w:val="28"/>
+        </w:rPr>
+        <w:t>Fecha de próxima reunión</w:t>
+      </w:r>
+      <w:r>
+        <w:rPr>
+          <w:b/>
+          <w:sz w:val="28"/>
+        </w:rPr>
+        <w:t xml:space="preserve"> --/09/2019</w:t>
+      </w:r>
+    </w:p>
+    <w:p>
+      <w:pPr>
+        <w:rPr>
+          <w:b/>
+          <w:sz w:val="28"/>
+          <w:u w:val="single"/>
         </w:rPr>
       </w:pPr>
     </w:p>
@@ -5532,7 +7195,7 @@
 </file>
 
 <file path=customXml/itemProps1.xml><?xml version="1.0" encoding="utf-8"?>
-<ds:datastoreItem xmlns:ds="http://schemas.openxmlformats.org/officeDocument/2006/customXml" ds:itemID="{89BCEF96-BFA3-4C28-A3D0-D8EB2E648C47}">
+<ds:datastoreItem xmlns:ds="http://schemas.openxmlformats.org/officeDocument/2006/customXml" ds:itemID="{C251453C-AED5-495D-81EB-B2DD4894E7EB}">
   <ds:schemaRefs>
     <ds:schemaRef ds:uri="http://schemas.openxmlformats.org/officeDocument/2006/bibliography"/>
   </ds:schemaRefs>

--- a/Minutas de reunion.docx
+++ b/Minutas de reunion.docx
@@ -3533,8 +3533,6 @@
                 <w:rFonts w:asciiTheme="minorHAnsi" w:hAnsiTheme="minorHAnsi"/>
               </w:rPr>
             </w:pPr>
-            <w:bookmarkStart w:id="0" w:name="_GoBack"/>
-            <w:bookmarkEnd w:id="0"/>
           </w:p>
         </w:tc>
       </w:tr>
@@ -3802,6 +3800,12 @@
               </w:rPr>
               <w:t xml:space="preserve"> </w:t>
             </w:r>
+            <w:r>
+              <w:rPr>
+                <w:rFonts w:asciiTheme="minorHAnsi" w:hAnsiTheme="minorHAnsi"/>
+              </w:rPr>
+              <w:t>Clase INFO264 06/09</w:t>
+            </w:r>
           </w:p>
         </w:tc>
       </w:tr>
@@ -3859,6 +3863,68 @@
                 <w:rFonts w:asciiTheme="minorHAnsi" w:hAnsiTheme="minorHAnsi"/>
               </w:rPr>
             </w:pPr>
+            <w:r>
+              <w:rPr>
+                <w:rFonts w:asciiTheme="minorHAnsi" w:hAnsiTheme="minorHAnsi"/>
+              </w:rPr>
+              <w:t>-API REST</w:t>
+            </w:r>
+          </w:p>
+          <w:p>
+            <w:pPr>
+              <w:rPr>
+                <w:rFonts w:asciiTheme="minorHAnsi" w:hAnsiTheme="minorHAnsi"/>
+              </w:rPr>
+            </w:pPr>
+            <w:r>
+              <w:rPr>
+                <w:rFonts w:asciiTheme="minorHAnsi" w:hAnsiTheme="minorHAnsi"/>
+              </w:rPr>
+              <w:t xml:space="preserve">-Uso de Express </w:t>
+            </w:r>
+            <w:proofErr w:type="spellStart"/>
+            <w:r>
+              <w:rPr>
+                <w:rFonts w:asciiTheme="minorHAnsi" w:hAnsiTheme="minorHAnsi"/>
+              </w:rPr>
+              <w:t>js</w:t>
+            </w:r>
+            <w:proofErr w:type="spellEnd"/>
+          </w:p>
+          <w:p>
+            <w:pPr>
+              <w:rPr>
+                <w:rFonts w:asciiTheme="minorHAnsi" w:hAnsiTheme="minorHAnsi"/>
+              </w:rPr>
+            </w:pPr>
+            <w:r>
+              <w:rPr>
+                <w:rFonts w:asciiTheme="minorHAnsi" w:hAnsiTheme="minorHAnsi"/>
+              </w:rPr>
+              <w:t xml:space="preserve">-Uso de </w:t>
+            </w:r>
+            <w:proofErr w:type="spellStart"/>
+            <w:r>
+              <w:rPr>
+                <w:rFonts w:asciiTheme="minorHAnsi" w:hAnsiTheme="minorHAnsi"/>
+              </w:rPr>
+              <w:t>Node</w:t>
+            </w:r>
+            <w:proofErr w:type="spellEnd"/>
+            <w:r>
+              <w:rPr>
+                <w:rFonts w:asciiTheme="minorHAnsi" w:hAnsiTheme="minorHAnsi"/>
+              </w:rPr>
+              <w:t xml:space="preserve"> </w:t>
+            </w:r>
+            <w:proofErr w:type="spellStart"/>
+            <w:r>
+              <w:rPr>
+                <w:rFonts w:asciiTheme="minorHAnsi" w:hAnsiTheme="minorHAnsi"/>
+              </w:rPr>
+              <w:t>js</w:t>
+            </w:r>
+            <w:proofErr w:type="spellEnd"/>
           </w:p>
         </w:tc>
       </w:tr>
@@ -4177,7 +4243,21 @@
           <w:b/>
           <w:sz w:val="28"/>
         </w:rPr>
-        <w:t xml:space="preserve"> --/09/2019</w:t>
+        <w:t xml:space="preserve"> </w:t>
+      </w:r>
+      <w:r>
+        <w:rPr>
+          <w:b/>
+          <w:sz w:val="28"/>
+        </w:rPr>
+        <w:t>11</w:t>
+      </w:r>
+      <w:r>
+        <w:rPr>
+          <w:b/>
+          <w:sz w:val="28"/>
+        </w:rPr>
+        <w:t>/09/2019</w:t>
       </w:r>
     </w:p>
     <w:p>
@@ -4206,14 +4286,13 @@
         <w:rPr>
           <w:b/>
         </w:rPr>
-        <w:lastRenderedPageBreak/>
         <w:t xml:space="preserve">FECHA: </w:t>
       </w:r>
       <w:r>
         <w:rPr>
           <w:b/>
         </w:rPr>
-        <w:t>--</w:t>
+        <w:t>11</w:t>
       </w:r>
       <w:r>
         <w:rPr>
@@ -4256,6 +4335,12 @@
               </w:rPr>
               <w:t xml:space="preserve">Lugar de Reunión: </w:t>
             </w:r>
+            <w:r>
+              <w:rPr>
+                <w:rFonts w:asciiTheme="minorHAnsi" w:hAnsiTheme="minorHAnsi"/>
+              </w:rPr>
+              <w:t>Lab. Llancahue</w:t>
+            </w:r>
           </w:p>
         </w:tc>
       </w:tr>
@@ -4556,6 +4641,12 @@
               </w:rPr>
               <w:t xml:space="preserve"> </w:t>
             </w:r>
+            <w:r>
+              <w:rPr>
+                <w:rFonts w:asciiTheme="minorHAnsi" w:hAnsiTheme="minorHAnsi"/>
+              </w:rPr>
+              <w:t>Clase INFO264 11/09</w:t>
+            </w:r>
           </w:p>
         </w:tc>
       </w:tr>
@@ -4613,6 +4704,38 @@
                 <w:rFonts w:asciiTheme="minorHAnsi" w:hAnsiTheme="minorHAnsi"/>
               </w:rPr>
             </w:pPr>
+            <w:r>
+              <w:rPr>
+                <w:rFonts w:asciiTheme="minorHAnsi" w:hAnsiTheme="minorHAnsi"/>
+              </w:rPr>
+              <w:t>-Desarrollo de diagrama BPMN para caso de uso LOGIN</w:t>
+            </w:r>
+          </w:p>
+          <w:p>
+            <w:pPr>
+              <w:rPr>
+                <w:rFonts w:asciiTheme="minorHAnsi" w:hAnsiTheme="minorHAnsi"/>
+              </w:rPr>
+            </w:pPr>
+            <w:r>
+              <w:rPr>
+                <w:rFonts w:asciiTheme="minorHAnsi" w:hAnsiTheme="minorHAnsi"/>
+              </w:rPr>
+              <w:t>-Desarrollo de caso de uso LOGIN</w:t>
+            </w:r>
+          </w:p>
+          <w:p>
+            <w:pPr>
+              <w:rPr>
+                <w:rFonts w:asciiTheme="minorHAnsi" w:hAnsiTheme="minorHAnsi"/>
+              </w:rPr>
+            </w:pPr>
+            <w:r>
+              <w:rPr>
+                <w:rFonts w:asciiTheme="minorHAnsi" w:hAnsiTheme="minorHAnsi"/>
+              </w:rPr>
+              <w:t>-Desarrollo de Historias de usuario</w:t>
+            </w:r>
           </w:p>
         </w:tc>
       </w:tr>
@@ -4671,6 +4794,25 @@
                 <w:rFonts w:asciiTheme="minorHAnsi" w:hAnsiTheme="minorHAnsi"/>
               </w:rPr>
             </w:pPr>
+            <w:r>
+              <w:rPr>
+                <w:rFonts w:asciiTheme="minorHAnsi" w:hAnsiTheme="minorHAnsi"/>
+              </w:rPr>
+              <w:t>-Terminar todo el proceso de diseño para el caso de uso LOGIN</w:t>
+            </w:r>
+          </w:p>
+          <w:p>
+            <w:pPr>
+              <w:rPr>
+                <w:rFonts w:asciiTheme="minorHAnsi" w:hAnsiTheme="minorHAnsi"/>
+              </w:rPr>
+            </w:pPr>
+            <w:r>
+              <w:rPr>
+                <w:rFonts w:asciiTheme="minorHAnsi" w:hAnsiTheme="minorHAnsi"/>
+              </w:rPr>
+              <w:t xml:space="preserve">-Comenzar con la implementación de LOGIN </w:t>
+            </w:r>
           </w:p>
         </w:tc>
       </w:tr>
@@ -4931,8 +5073,24 @@
           <w:b/>
           <w:sz w:val="28"/>
         </w:rPr>
-        <w:t xml:space="preserve"> --/09/2019</w:t>
+        <w:t xml:space="preserve"> </w:t>
       </w:r>
+      <w:r>
+        <w:rPr>
+          <w:b/>
+          <w:sz w:val="28"/>
+        </w:rPr>
+        <w:t>13</w:t>
+      </w:r>
+      <w:r>
+        <w:rPr>
+          <w:b/>
+          <w:sz w:val="28"/>
+        </w:rPr>
+        <w:t>/09/2019</w:t>
+      </w:r>
+      <w:bookmarkStart w:id="0" w:name="_GoBack"/>
+      <w:bookmarkEnd w:id="0"/>
     </w:p>
     <w:p>
       <w:pPr>
@@ -4946,22 +5104,6 @@
       <w:pPr>
         <w:rPr>
           <w:b/>
-          <w:sz w:val="28"/>
-        </w:rPr>
-      </w:pPr>
-    </w:p>
-    <w:p>
-      <w:pPr>
-        <w:rPr>
-          <w:b/>
-          <w:sz w:val="28"/>
-        </w:rPr>
-      </w:pPr>
-    </w:p>
-    <w:p>
-      <w:pPr>
-        <w:rPr>
-          <w:b/>
         </w:rPr>
       </w:pPr>
       <w:r>
@@ -4969,19 +5111,7 @@
           <w:b/>
         </w:rPr>
         <w:lastRenderedPageBreak/>
-        <w:t xml:space="preserve">FECHA: </w:t>
-      </w:r>
-      <w:r>
-        <w:rPr>
-          <w:b/>
-        </w:rPr>
-        <w:t>--</w:t>
-      </w:r>
-      <w:r>
-        <w:rPr>
-          <w:b/>
-        </w:rPr>
-        <w:t>/09/2019</w:t>
+        <w:t>FECHA: --/09/2019</w:t>
       </w:r>
     </w:p>
     <w:tbl>
@@ -5695,6 +5825,1521 @@
         </w:rPr>
         <w:t xml:space="preserve"> --/09/2019</w:t>
       </w:r>
+    </w:p>
+    <w:p>
+      <w:pPr>
+        <w:rPr>
+          <w:b/>
+          <w:sz w:val="28"/>
+          <w:u w:val="single"/>
+        </w:rPr>
+      </w:pPr>
+    </w:p>
+    <w:p>
+      <w:pPr>
+        <w:rPr>
+          <w:b/>
+          <w:sz w:val="28"/>
+          <w:u w:val="single"/>
+        </w:rPr>
+      </w:pPr>
+    </w:p>
+    <w:p>
+      <w:pPr>
+        <w:rPr>
+          <w:b/>
+          <w:sz w:val="28"/>
+          <w:u w:val="single"/>
+        </w:rPr>
+      </w:pPr>
+    </w:p>
+    <w:p>
+      <w:pPr>
+        <w:rPr>
+          <w:b/>
+        </w:rPr>
+      </w:pPr>
+      <w:r>
+        <w:rPr>
+          <w:b/>
+        </w:rPr>
+        <w:lastRenderedPageBreak/>
+        <w:t>FECHA: --/09/2019</w:t>
+      </w:r>
+    </w:p>
+    <w:tbl>
+      <w:tblPr>
+        <w:tblStyle w:val="Tablaconcuadrcula"/>
+        <w:tblW w:w="8644" w:type="dxa"/>
+        <w:tblLayout w:type="fixed"/>
+        <w:tblLook w:val="04A0" w:firstRow="1" w:lastRow="0" w:firstColumn="1" w:lastColumn="0" w:noHBand="0" w:noVBand="1"/>
+      </w:tblPr>
+      <w:tblGrid>
+        <w:gridCol w:w="2689"/>
+        <w:gridCol w:w="5955"/>
+      </w:tblGrid>
+      <w:tr>
+        <w:trPr>
+          <w:trHeight w:val="686"/>
+        </w:trPr>
+        <w:tc>
+          <w:tcPr>
+            <w:tcW w:w="8644" w:type="dxa"/>
+            <w:gridSpan w:val="2"/>
+          </w:tcPr>
+          <w:p>
+            <w:pPr>
+              <w:pStyle w:val="Ttulo1"/>
+              <w:outlineLvl w:val="0"/>
+              <w:rPr>
+                <w:rFonts w:asciiTheme="minorHAnsi" w:hAnsiTheme="minorHAnsi"/>
+              </w:rPr>
+            </w:pPr>
+            <w:r>
+              <w:rPr>
+                <w:rFonts w:asciiTheme="minorHAnsi" w:hAnsiTheme="minorHAnsi"/>
+              </w:rPr>
+              <w:t>Lugar de Reunión: Lab. Mancera</w:t>
+            </w:r>
+          </w:p>
+        </w:tc>
+      </w:tr>
+      <w:tr>
+        <w:trPr>
+          <w:trHeight w:val="686"/>
+        </w:trPr>
+        <w:tc>
+          <w:tcPr>
+            <w:tcW w:w="8644" w:type="dxa"/>
+            <w:gridSpan w:val="2"/>
+          </w:tcPr>
+          <w:p>
+            <w:pPr>
+              <w:pStyle w:val="Ttulo1"/>
+              <w:outlineLvl w:val="0"/>
+              <w:rPr>
+                <w:rFonts w:asciiTheme="minorHAnsi" w:hAnsiTheme="minorHAnsi"/>
+              </w:rPr>
+            </w:pPr>
+            <w:r>
+              <w:rPr>
+                <w:rFonts w:asciiTheme="minorHAnsi" w:hAnsiTheme="minorHAnsi"/>
+              </w:rPr>
+              <w:t>Participantes</w:t>
+            </w:r>
+          </w:p>
+          <w:p>
+            <w:pPr>
+              <w:rPr>
+                <w:rFonts w:asciiTheme="minorHAnsi" w:hAnsiTheme="minorHAnsi"/>
+              </w:rPr>
+            </w:pPr>
+          </w:p>
+        </w:tc>
+      </w:tr>
+      <w:tr>
+        <w:tc>
+          <w:tcPr>
+            <w:tcW w:w="2689" w:type="dxa"/>
+          </w:tcPr>
+          <w:p>
+            <w:pPr>
+              <w:rPr>
+                <w:rFonts w:asciiTheme="minorHAnsi" w:hAnsiTheme="minorHAnsi"/>
+                <w:b/>
+                <w:sz w:val="24"/>
+              </w:rPr>
+            </w:pPr>
+            <w:r>
+              <w:rPr>
+                <w:rFonts w:asciiTheme="minorHAnsi" w:hAnsiTheme="minorHAnsi"/>
+                <w:b/>
+                <w:sz w:val="24"/>
+              </w:rPr>
+              <w:t>Nombre</w:t>
+            </w:r>
+          </w:p>
+        </w:tc>
+        <w:tc>
+          <w:tcPr>
+            <w:tcW w:w="5955" w:type="dxa"/>
+          </w:tcPr>
+          <w:p>
+            <w:pPr>
+              <w:rPr>
+                <w:rFonts w:asciiTheme="minorHAnsi" w:hAnsiTheme="minorHAnsi"/>
+                <w:b/>
+                <w:sz w:val="24"/>
+              </w:rPr>
+            </w:pPr>
+            <w:r>
+              <w:rPr>
+                <w:rFonts w:asciiTheme="minorHAnsi" w:hAnsiTheme="minorHAnsi"/>
+                <w:b/>
+                <w:sz w:val="24"/>
+              </w:rPr>
+              <w:t>Rol/Cargo</w:t>
+            </w:r>
+          </w:p>
+        </w:tc>
+      </w:tr>
+      <w:tr>
+        <w:tc>
+          <w:tcPr>
+            <w:tcW w:w="2689" w:type="dxa"/>
+          </w:tcPr>
+          <w:p>
+            <w:pPr>
+              <w:rPr>
+                <w:b/>
+                <w:sz w:val="24"/>
+              </w:rPr>
+            </w:pPr>
+            <w:r>
+              <w:rPr>
+                <w:rFonts w:asciiTheme="minorHAnsi" w:hAnsiTheme="minorHAnsi"/>
+              </w:rPr>
+              <w:t>Felipe Saldias</w:t>
+            </w:r>
+          </w:p>
+        </w:tc>
+        <w:tc>
+          <w:tcPr>
+            <w:tcW w:w="5955" w:type="dxa"/>
+          </w:tcPr>
+          <w:p>
+            <w:pPr>
+              <w:rPr>
+                <w:b/>
+                <w:sz w:val="24"/>
+              </w:rPr>
+            </w:pPr>
+            <w:r>
+              <w:rPr>
+                <w:b/>
+                <w:sz w:val="24"/>
+              </w:rPr>
+              <w:t>----</w:t>
+            </w:r>
+          </w:p>
+        </w:tc>
+      </w:tr>
+      <w:tr>
+        <w:tc>
+          <w:tcPr>
+            <w:tcW w:w="2689" w:type="dxa"/>
+          </w:tcPr>
+          <w:p>
+            <w:pPr>
+              <w:rPr>
+                <w:b/>
+                <w:sz w:val="24"/>
+              </w:rPr>
+            </w:pPr>
+            <w:r>
+              <w:rPr>
+                <w:rFonts w:asciiTheme="minorHAnsi" w:hAnsiTheme="minorHAnsi"/>
+              </w:rPr>
+              <w:t>Daniela Fabrega</w:t>
+            </w:r>
+          </w:p>
+        </w:tc>
+        <w:tc>
+          <w:tcPr>
+            <w:tcW w:w="5955" w:type="dxa"/>
+          </w:tcPr>
+          <w:p>
+            <w:pPr>
+              <w:rPr>
+                <w:b/>
+                <w:sz w:val="24"/>
+              </w:rPr>
+            </w:pPr>
+            <w:r>
+              <w:rPr>
+                <w:b/>
+                <w:sz w:val="24"/>
+              </w:rPr>
+              <w:t>----</w:t>
+            </w:r>
+          </w:p>
+        </w:tc>
+      </w:tr>
+      <w:tr>
+        <w:tc>
+          <w:tcPr>
+            <w:tcW w:w="2689" w:type="dxa"/>
+          </w:tcPr>
+          <w:p>
+            <w:pPr>
+              <w:rPr>
+                <w:rFonts w:asciiTheme="minorHAnsi" w:hAnsiTheme="minorHAnsi"/>
+              </w:rPr>
+            </w:pPr>
+            <w:r>
+              <w:rPr>
+                <w:rFonts w:asciiTheme="minorHAnsi" w:hAnsiTheme="minorHAnsi"/>
+              </w:rPr>
+              <w:t>Nicolás Otárola</w:t>
+            </w:r>
+          </w:p>
+        </w:tc>
+        <w:tc>
+          <w:tcPr>
+            <w:tcW w:w="5955" w:type="dxa"/>
+          </w:tcPr>
+          <w:p>
+            <w:pPr>
+              <w:rPr>
+                <w:rFonts w:asciiTheme="minorHAnsi" w:hAnsiTheme="minorHAnsi"/>
+              </w:rPr>
+            </w:pPr>
+            <w:r>
+              <w:rPr>
+                <w:rFonts w:asciiTheme="minorHAnsi" w:hAnsiTheme="minorHAnsi"/>
+              </w:rPr>
+              <w:t>-----</w:t>
+            </w:r>
+          </w:p>
+        </w:tc>
+      </w:tr>
+      <w:tr>
+        <w:tc>
+          <w:tcPr>
+            <w:tcW w:w="2689" w:type="dxa"/>
+          </w:tcPr>
+          <w:p>
+            <w:pPr>
+              <w:rPr>
+                <w:rFonts w:asciiTheme="minorHAnsi" w:hAnsiTheme="minorHAnsi"/>
+              </w:rPr>
+            </w:pPr>
+            <w:r>
+              <w:rPr>
+                <w:rFonts w:asciiTheme="minorHAnsi" w:hAnsiTheme="minorHAnsi"/>
+              </w:rPr>
+              <w:t>Adolfo Cañoles</w:t>
+            </w:r>
+          </w:p>
+        </w:tc>
+        <w:tc>
+          <w:tcPr>
+            <w:tcW w:w="5955" w:type="dxa"/>
+          </w:tcPr>
+          <w:p>
+            <w:pPr>
+              <w:rPr>
+                <w:rFonts w:asciiTheme="minorHAnsi" w:hAnsiTheme="minorHAnsi"/>
+              </w:rPr>
+            </w:pPr>
+            <w:r>
+              <w:rPr>
+                <w:rFonts w:asciiTheme="minorHAnsi" w:hAnsiTheme="minorHAnsi"/>
+              </w:rPr>
+              <w:t>-----</w:t>
+            </w:r>
+          </w:p>
+        </w:tc>
+      </w:tr>
+    </w:tbl>
+    <w:p/>
+    <w:tbl>
+      <w:tblPr>
+        <w:tblStyle w:val="Tablaconcuadrcula"/>
+        <w:tblW w:w="0" w:type="auto"/>
+        <w:tblLook w:val="04A0" w:firstRow="1" w:lastRow="0" w:firstColumn="1" w:lastColumn="0" w:noHBand="0" w:noVBand="1"/>
+      </w:tblPr>
+      <w:tblGrid>
+        <w:gridCol w:w="8828"/>
+      </w:tblGrid>
+      <w:tr>
+        <w:trPr>
+          <w:trHeight w:val="637"/>
+        </w:trPr>
+        <w:tc>
+          <w:tcPr>
+            <w:tcW w:w="8828" w:type="dxa"/>
+          </w:tcPr>
+          <w:p>
+            <w:pPr>
+              <w:pStyle w:val="Ttulo1"/>
+              <w:outlineLvl w:val="0"/>
+              <w:rPr>
+                <w:rFonts w:asciiTheme="minorHAnsi" w:hAnsiTheme="minorHAnsi"/>
+              </w:rPr>
+            </w:pPr>
+            <w:r>
+              <w:rPr>
+                <w:rFonts w:asciiTheme="minorHAnsi" w:hAnsiTheme="minorHAnsi"/>
+              </w:rPr>
+              <w:t>Objetivos de la reunión</w:t>
+            </w:r>
+          </w:p>
+          <w:p>
+            <w:pPr>
+              <w:rPr>
+                <w:rFonts w:asciiTheme="minorHAnsi" w:hAnsiTheme="minorHAnsi"/>
+              </w:rPr>
+            </w:pPr>
+          </w:p>
+        </w:tc>
+      </w:tr>
+      <w:tr>
+        <w:tc>
+          <w:tcPr>
+            <w:tcW w:w="8828" w:type="dxa"/>
+          </w:tcPr>
+          <w:p>
+            <w:pPr>
+              <w:rPr>
+                <w:rFonts w:asciiTheme="minorHAnsi" w:hAnsiTheme="minorHAnsi"/>
+              </w:rPr>
+            </w:pPr>
+            <w:r>
+              <w:rPr>
+                <w:rFonts w:asciiTheme="minorHAnsi" w:hAnsiTheme="minorHAnsi"/>
+              </w:rPr>
+              <w:t xml:space="preserve"> </w:t>
+            </w:r>
+          </w:p>
+        </w:tc>
+      </w:tr>
+    </w:tbl>
+    <w:p/>
+    <w:tbl>
+      <w:tblPr>
+        <w:tblStyle w:val="Tablaconcuadrcula"/>
+        <w:tblW w:w="0" w:type="auto"/>
+        <w:tblLook w:val="04A0" w:firstRow="1" w:lastRow="0" w:firstColumn="1" w:lastColumn="0" w:noHBand="0" w:noVBand="1"/>
+      </w:tblPr>
+      <w:tblGrid>
+        <w:gridCol w:w="8828"/>
+      </w:tblGrid>
+      <w:tr>
+        <w:trPr>
+          <w:trHeight w:val="637"/>
+        </w:trPr>
+        <w:tc>
+          <w:tcPr>
+            <w:tcW w:w="8828" w:type="dxa"/>
+          </w:tcPr>
+          <w:p>
+            <w:pPr>
+              <w:pStyle w:val="Ttulo1"/>
+              <w:outlineLvl w:val="0"/>
+              <w:rPr>
+                <w:rFonts w:asciiTheme="minorHAnsi" w:hAnsiTheme="minorHAnsi"/>
+              </w:rPr>
+            </w:pPr>
+            <w:r>
+              <w:rPr>
+                <w:rFonts w:asciiTheme="minorHAnsi" w:hAnsiTheme="minorHAnsi"/>
+              </w:rPr>
+              <w:t>Temas tratados</w:t>
+            </w:r>
+          </w:p>
+          <w:p>
+            <w:pPr>
+              <w:rPr>
+                <w:rFonts w:asciiTheme="minorHAnsi" w:hAnsiTheme="minorHAnsi"/>
+              </w:rPr>
+            </w:pPr>
+          </w:p>
+        </w:tc>
+      </w:tr>
+      <w:tr>
+        <w:tc>
+          <w:tcPr>
+            <w:tcW w:w="8828" w:type="dxa"/>
+          </w:tcPr>
+          <w:p>
+            <w:pPr>
+              <w:rPr>
+                <w:rFonts w:asciiTheme="minorHAnsi" w:hAnsiTheme="minorHAnsi"/>
+              </w:rPr>
+            </w:pPr>
+          </w:p>
+        </w:tc>
+      </w:tr>
+    </w:tbl>
+    <w:p/>
+    <w:tbl>
+      <w:tblPr>
+        <w:tblStyle w:val="Tablaconcuadrcula"/>
+        <w:tblpPr w:leftFromText="141" w:rightFromText="141" w:vertAnchor="text" w:tblpY="-76"/>
+        <w:tblW w:w="0" w:type="auto"/>
+        <w:tblLook w:val="04A0" w:firstRow="1" w:lastRow="0" w:firstColumn="1" w:lastColumn="0" w:noHBand="0" w:noVBand="1"/>
+      </w:tblPr>
+      <w:tblGrid>
+        <w:gridCol w:w="8828"/>
+      </w:tblGrid>
+      <w:tr>
+        <w:trPr>
+          <w:trHeight w:val="637"/>
+        </w:trPr>
+        <w:tc>
+          <w:tcPr>
+            <w:tcW w:w="8828" w:type="dxa"/>
+          </w:tcPr>
+          <w:p>
+            <w:pPr>
+              <w:pStyle w:val="Ttulo1"/>
+              <w:outlineLvl w:val="0"/>
+              <w:rPr>
+                <w:rFonts w:asciiTheme="minorHAnsi" w:hAnsiTheme="minorHAnsi"/>
+              </w:rPr>
+            </w:pPr>
+            <w:r>
+              <w:rPr>
+                <w:rFonts w:asciiTheme="minorHAnsi" w:hAnsiTheme="minorHAnsi"/>
+              </w:rPr>
+              <w:t>Acuerdos</w:t>
+            </w:r>
+          </w:p>
+          <w:p>
+            <w:pPr>
+              <w:rPr>
+                <w:rFonts w:asciiTheme="minorHAnsi" w:hAnsiTheme="minorHAnsi"/>
+              </w:rPr>
+            </w:pPr>
+          </w:p>
+        </w:tc>
+      </w:tr>
+      <w:tr>
+        <w:tc>
+          <w:tcPr>
+            <w:tcW w:w="8828" w:type="dxa"/>
+          </w:tcPr>
+          <w:p>
+            <w:pPr>
+              <w:rPr>
+                <w:rFonts w:asciiTheme="minorHAnsi" w:hAnsiTheme="minorHAnsi"/>
+              </w:rPr>
+            </w:pPr>
+          </w:p>
+        </w:tc>
+      </w:tr>
+    </w:tbl>
+    <w:p/>
+    <w:tbl>
+      <w:tblPr>
+        <w:tblStyle w:val="Tablaconcuadrcula"/>
+        <w:tblW w:w="9493" w:type="dxa"/>
+        <w:tblLayout w:type="fixed"/>
+        <w:tblLook w:val="04A0" w:firstRow="1" w:lastRow="0" w:firstColumn="1" w:lastColumn="0" w:noHBand="0" w:noVBand="1"/>
+      </w:tblPr>
+      <w:tblGrid>
+        <w:gridCol w:w="2263"/>
+        <w:gridCol w:w="1985"/>
+        <w:gridCol w:w="1843"/>
+        <w:gridCol w:w="3402"/>
+      </w:tblGrid>
+      <w:tr>
+        <w:tc>
+          <w:tcPr>
+            <w:tcW w:w="9493" w:type="dxa"/>
+            <w:gridSpan w:val="4"/>
+          </w:tcPr>
+          <w:p>
+            <w:pPr>
+              <w:pStyle w:val="Ttulo1"/>
+              <w:outlineLvl w:val="0"/>
+              <w:rPr>
+                <w:rFonts w:asciiTheme="minorHAnsi" w:hAnsiTheme="minorHAnsi"/>
+              </w:rPr>
+            </w:pPr>
+            <w:r>
+              <w:rPr>
+                <w:rFonts w:asciiTheme="minorHAnsi" w:hAnsiTheme="minorHAnsi"/>
+              </w:rPr>
+              <w:t xml:space="preserve">Actividades </w:t>
+            </w:r>
+          </w:p>
+        </w:tc>
+      </w:tr>
+      <w:tr>
+        <w:tc>
+          <w:tcPr>
+            <w:tcW w:w="2263" w:type="dxa"/>
+          </w:tcPr>
+          <w:p>
+            <w:pPr>
+              <w:rPr>
+                <w:rFonts w:asciiTheme="minorHAnsi" w:hAnsiTheme="minorHAnsi"/>
+                <w:b/>
+                <w:sz w:val="24"/>
+              </w:rPr>
+            </w:pPr>
+            <w:r>
+              <w:rPr>
+                <w:rFonts w:asciiTheme="minorHAnsi" w:hAnsiTheme="minorHAnsi"/>
+                <w:b/>
+                <w:sz w:val="24"/>
+              </w:rPr>
+              <w:t>Actividad</w:t>
+            </w:r>
+            <w:r>
+              <w:rPr>
+                <w:rFonts w:asciiTheme="minorHAnsi" w:hAnsiTheme="minorHAnsi"/>
+                <w:b/>
+                <w:sz w:val="24"/>
+              </w:rPr>
+              <w:t>(es)</w:t>
+            </w:r>
+          </w:p>
+        </w:tc>
+        <w:tc>
+          <w:tcPr>
+            <w:tcW w:w="1985" w:type="dxa"/>
+          </w:tcPr>
+          <w:p>
+            <w:pPr>
+              <w:rPr>
+                <w:rFonts w:asciiTheme="minorHAnsi" w:hAnsiTheme="minorHAnsi"/>
+                <w:b/>
+                <w:sz w:val="24"/>
+              </w:rPr>
+            </w:pPr>
+            <w:r>
+              <w:rPr>
+                <w:rFonts w:asciiTheme="minorHAnsi" w:hAnsiTheme="minorHAnsi"/>
+                <w:b/>
+                <w:sz w:val="24"/>
+              </w:rPr>
+              <w:t>Fecha Comprometida</w:t>
+            </w:r>
+          </w:p>
+        </w:tc>
+        <w:tc>
+          <w:tcPr>
+            <w:tcW w:w="1843" w:type="dxa"/>
+          </w:tcPr>
+          <w:p>
+            <w:pPr>
+              <w:rPr>
+                <w:rFonts w:asciiTheme="minorHAnsi" w:hAnsiTheme="minorHAnsi"/>
+                <w:b/>
+                <w:sz w:val="24"/>
+              </w:rPr>
+            </w:pPr>
+            <w:r>
+              <w:rPr>
+                <w:rFonts w:asciiTheme="minorHAnsi" w:hAnsiTheme="minorHAnsi"/>
+                <w:b/>
+                <w:sz w:val="24"/>
+              </w:rPr>
+              <w:t>Responsable(s)</w:t>
+            </w:r>
+          </w:p>
+        </w:tc>
+        <w:tc>
+          <w:tcPr>
+            <w:tcW w:w="3402" w:type="dxa"/>
+          </w:tcPr>
+          <w:p>
+            <w:pPr>
+              <w:rPr>
+                <w:rFonts w:asciiTheme="minorHAnsi" w:hAnsiTheme="minorHAnsi"/>
+                <w:b/>
+                <w:sz w:val="24"/>
+              </w:rPr>
+            </w:pPr>
+            <w:r>
+              <w:rPr>
+                <w:rFonts w:asciiTheme="minorHAnsi" w:hAnsiTheme="minorHAnsi"/>
+                <w:b/>
+                <w:sz w:val="24"/>
+              </w:rPr>
+              <w:t>Observación</w:t>
+            </w:r>
+          </w:p>
+        </w:tc>
+      </w:tr>
+      <w:tr>
+        <w:tc>
+          <w:tcPr>
+            <w:tcW w:w="2263" w:type="dxa"/>
+          </w:tcPr>
+          <w:p>
+            <w:pPr>
+              <w:rPr>
+                <w:rFonts w:asciiTheme="minorHAnsi" w:hAnsiTheme="minorHAnsi"/>
+              </w:rPr>
+            </w:pPr>
+          </w:p>
+        </w:tc>
+        <w:tc>
+          <w:tcPr>
+            <w:tcW w:w="1985" w:type="dxa"/>
+          </w:tcPr>
+          <w:p>
+            <w:pPr>
+              <w:rPr>
+                <w:rFonts w:asciiTheme="minorHAnsi" w:hAnsiTheme="minorHAnsi"/>
+              </w:rPr>
+            </w:pPr>
+          </w:p>
+        </w:tc>
+        <w:tc>
+          <w:tcPr>
+            <w:tcW w:w="1843" w:type="dxa"/>
+          </w:tcPr>
+          <w:p>
+            <w:pPr>
+              <w:rPr>
+                <w:rFonts w:asciiTheme="minorHAnsi" w:hAnsiTheme="minorHAnsi"/>
+              </w:rPr>
+            </w:pPr>
+          </w:p>
+        </w:tc>
+        <w:tc>
+          <w:tcPr>
+            <w:tcW w:w="3402" w:type="dxa"/>
+          </w:tcPr>
+          <w:p>
+            <w:pPr>
+              <w:rPr>
+                <w:rFonts w:asciiTheme="minorHAnsi" w:hAnsiTheme="minorHAnsi"/>
+              </w:rPr>
+            </w:pPr>
+          </w:p>
+        </w:tc>
+      </w:tr>
+      <w:tr>
+        <w:tc>
+          <w:tcPr>
+            <w:tcW w:w="2263" w:type="dxa"/>
+          </w:tcPr>
+          <w:p>
+            <w:pPr>
+              <w:rPr>
+                <w:rFonts w:asciiTheme="minorHAnsi" w:hAnsiTheme="minorHAnsi"/>
+              </w:rPr>
+            </w:pPr>
+          </w:p>
+        </w:tc>
+        <w:tc>
+          <w:tcPr>
+            <w:tcW w:w="1985" w:type="dxa"/>
+          </w:tcPr>
+          <w:p>
+            <w:pPr>
+              <w:rPr>
+                <w:rFonts w:asciiTheme="minorHAnsi" w:hAnsiTheme="minorHAnsi"/>
+              </w:rPr>
+            </w:pPr>
+          </w:p>
+        </w:tc>
+        <w:tc>
+          <w:tcPr>
+            <w:tcW w:w="1843" w:type="dxa"/>
+          </w:tcPr>
+          <w:p>
+            <w:pPr>
+              <w:rPr>
+                <w:rFonts w:asciiTheme="minorHAnsi" w:hAnsiTheme="minorHAnsi"/>
+              </w:rPr>
+            </w:pPr>
+          </w:p>
+        </w:tc>
+        <w:tc>
+          <w:tcPr>
+            <w:tcW w:w="3402" w:type="dxa"/>
+          </w:tcPr>
+          <w:p>
+            <w:pPr>
+              <w:rPr>
+                <w:rFonts w:asciiTheme="minorHAnsi" w:hAnsiTheme="minorHAnsi"/>
+              </w:rPr>
+            </w:pPr>
+          </w:p>
+        </w:tc>
+      </w:tr>
+    </w:tbl>
+    <w:p/>
+    <w:p>
+      <w:pPr>
+        <w:rPr>
+          <w:b/>
+          <w:sz w:val="28"/>
+        </w:rPr>
+      </w:pPr>
+      <w:r>
+        <w:rPr>
+          <w:b/>
+          <w:sz w:val="28"/>
+        </w:rPr>
+        <w:t>Fecha de próxima reunión</w:t>
+      </w:r>
+      <w:r>
+        <w:rPr>
+          <w:b/>
+          <w:sz w:val="28"/>
+        </w:rPr>
+        <w:t xml:space="preserve"> --/09/2019</w:t>
+      </w:r>
+    </w:p>
+    <w:p>
+      <w:pPr>
+        <w:rPr>
+          <w:b/>
+          <w:sz w:val="28"/>
+          <w:u w:val="single"/>
+        </w:rPr>
+      </w:pPr>
+    </w:p>
+    <w:p>
+      <w:pPr>
+        <w:rPr>
+          <w:b/>
+          <w:sz w:val="28"/>
+          <w:u w:val="single"/>
+        </w:rPr>
+      </w:pPr>
+    </w:p>
+    <w:p>
+      <w:pPr>
+        <w:rPr>
+          <w:b/>
+          <w:sz w:val="28"/>
+          <w:u w:val="single"/>
+        </w:rPr>
+      </w:pPr>
+    </w:p>
+    <w:p>
+      <w:pPr>
+        <w:rPr>
+          <w:b/>
+        </w:rPr>
+      </w:pPr>
+      <w:r>
+        <w:rPr>
+          <w:b/>
+        </w:rPr>
+        <w:lastRenderedPageBreak/>
+        <w:t>FECHA: --/09/2019</w:t>
+      </w:r>
+    </w:p>
+    <w:tbl>
+      <w:tblPr>
+        <w:tblStyle w:val="Tablaconcuadrcula"/>
+        <w:tblW w:w="8644" w:type="dxa"/>
+        <w:tblLayout w:type="fixed"/>
+        <w:tblLook w:val="04A0" w:firstRow="1" w:lastRow="0" w:firstColumn="1" w:lastColumn="0" w:noHBand="0" w:noVBand="1"/>
+      </w:tblPr>
+      <w:tblGrid>
+        <w:gridCol w:w="2689"/>
+        <w:gridCol w:w="5955"/>
+      </w:tblGrid>
+      <w:tr>
+        <w:trPr>
+          <w:trHeight w:val="686"/>
+        </w:trPr>
+        <w:tc>
+          <w:tcPr>
+            <w:tcW w:w="8644" w:type="dxa"/>
+            <w:gridSpan w:val="2"/>
+          </w:tcPr>
+          <w:p>
+            <w:pPr>
+              <w:pStyle w:val="Ttulo1"/>
+              <w:outlineLvl w:val="0"/>
+              <w:rPr>
+                <w:rFonts w:asciiTheme="minorHAnsi" w:hAnsiTheme="minorHAnsi"/>
+              </w:rPr>
+            </w:pPr>
+            <w:r>
+              <w:rPr>
+                <w:rFonts w:asciiTheme="minorHAnsi" w:hAnsiTheme="minorHAnsi"/>
+              </w:rPr>
+              <w:t>Lugar de Reunión: Lab. Mancera</w:t>
+            </w:r>
+          </w:p>
+        </w:tc>
+      </w:tr>
+      <w:tr>
+        <w:trPr>
+          <w:trHeight w:val="686"/>
+        </w:trPr>
+        <w:tc>
+          <w:tcPr>
+            <w:tcW w:w="8644" w:type="dxa"/>
+            <w:gridSpan w:val="2"/>
+          </w:tcPr>
+          <w:p>
+            <w:pPr>
+              <w:pStyle w:val="Ttulo1"/>
+              <w:outlineLvl w:val="0"/>
+              <w:rPr>
+                <w:rFonts w:asciiTheme="minorHAnsi" w:hAnsiTheme="minorHAnsi"/>
+              </w:rPr>
+            </w:pPr>
+            <w:r>
+              <w:rPr>
+                <w:rFonts w:asciiTheme="minorHAnsi" w:hAnsiTheme="minorHAnsi"/>
+              </w:rPr>
+              <w:t>Participantes</w:t>
+            </w:r>
+          </w:p>
+          <w:p>
+            <w:pPr>
+              <w:rPr>
+                <w:rFonts w:asciiTheme="minorHAnsi" w:hAnsiTheme="minorHAnsi"/>
+              </w:rPr>
+            </w:pPr>
+          </w:p>
+        </w:tc>
+      </w:tr>
+      <w:tr>
+        <w:tc>
+          <w:tcPr>
+            <w:tcW w:w="2689" w:type="dxa"/>
+          </w:tcPr>
+          <w:p>
+            <w:pPr>
+              <w:rPr>
+                <w:rFonts w:asciiTheme="minorHAnsi" w:hAnsiTheme="minorHAnsi"/>
+                <w:b/>
+                <w:sz w:val="24"/>
+              </w:rPr>
+            </w:pPr>
+            <w:r>
+              <w:rPr>
+                <w:rFonts w:asciiTheme="minorHAnsi" w:hAnsiTheme="minorHAnsi"/>
+                <w:b/>
+                <w:sz w:val="24"/>
+              </w:rPr>
+              <w:t>Nombre</w:t>
+            </w:r>
+          </w:p>
+        </w:tc>
+        <w:tc>
+          <w:tcPr>
+            <w:tcW w:w="5955" w:type="dxa"/>
+          </w:tcPr>
+          <w:p>
+            <w:pPr>
+              <w:rPr>
+                <w:rFonts w:asciiTheme="minorHAnsi" w:hAnsiTheme="minorHAnsi"/>
+                <w:b/>
+                <w:sz w:val="24"/>
+              </w:rPr>
+            </w:pPr>
+            <w:r>
+              <w:rPr>
+                <w:rFonts w:asciiTheme="minorHAnsi" w:hAnsiTheme="minorHAnsi"/>
+                <w:b/>
+                <w:sz w:val="24"/>
+              </w:rPr>
+              <w:t>Rol/Cargo</w:t>
+            </w:r>
+          </w:p>
+        </w:tc>
+      </w:tr>
+      <w:tr>
+        <w:tc>
+          <w:tcPr>
+            <w:tcW w:w="2689" w:type="dxa"/>
+          </w:tcPr>
+          <w:p>
+            <w:pPr>
+              <w:rPr>
+                <w:b/>
+                <w:sz w:val="24"/>
+              </w:rPr>
+            </w:pPr>
+            <w:r>
+              <w:rPr>
+                <w:rFonts w:asciiTheme="minorHAnsi" w:hAnsiTheme="minorHAnsi"/>
+              </w:rPr>
+              <w:t>Felipe Saldias</w:t>
+            </w:r>
+          </w:p>
+        </w:tc>
+        <w:tc>
+          <w:tcPr>
+            <w:tcW w:w="5955" w:type="dxa"/>
+          </w:tcPr>
+          <w:p>
+            <w:pPr>
+              <w:rPr>
+                <w:b/>
+                <w:sz w:val="24"/>
+              </w:rPr>
+            </w:pPr>
+            <w:r>
+              <w:rPr>
+                <w:b/>
+                <w:sz w:val="24"/>
+              </w:rPr>
+              <w:t>----</w:t>
+            </w:r>
+          </w:p>
+        </w:tc>
+      </w:tr>
+      <w:tr>
+        <w:tc>
+          <w:tcPr>
+            <w:tcW w:w="2689" w:type="dxa"/>
+          </w:tcPr>
+          <w:p>
+            <w:pPr>
+              <w:rPr>
+                <w:b/>
+                <w:sz w:val="24"/>
+              </w:rPr>
+            </w:pPr>
+            <w:r>
+              <w:rPr>
+                <w:rFonts w:asciiTheme="minorHAnsi" w:hAnsiTheme="minorHAnsi"/>
+              </w:rPr>
+              <w:t>Daniela Fabrega</w:t>
+            </w:r>
+          </w:p>
+        </w:tc>
+        <w:tc>
+          <w:tcPr>
+            <w:tcW w:w="5955" w:type="dxa"/>
+          </w:tcPr>
+          <w:p>
+            <w:pPr>
+              <w:rPr>
+                <w:b/>
+                <w:sz w:val="24"/>
+              </w:rPr>
+            </w:pPr>
+            <w:r>
+              <w:rPr>
+                <w:b/>
+                <w:sz w:val="24"/>
+              </w:rPr>
+              <w:t>----</w:t>
+            </w:r>
+          </w:p>
+        </w:tc>
+      </w:tr>
+      <w:tr>
+        <w:tc>
+          <w:tcPr>
+            <w:tcW w:w="2689" w:type="dxa"/>
+          </w:tcPr>
+          <w:p>
+            <w:pPr>
+              <w:rPr>
+                <w:rFonts w:asciiTheme="minorHAnsi" w:hAnsiTheme="minorHAnsi"/>
+              </w:rPr>
+            </w:pPr>
+            <w:r>
+              <w:rPr>
+                <w:rFonts w:asciiTheme="minorHAnsi" w:hAnsiTheme="minorHAnsi"/>
+              </w:rPr>
+              <w:t>Nicolás Otárola</w:t>
+            </w:r>
+          </w:p>
+        </w:tc>
+        <w:tc>
+          <w:tcPr>
+            <w:tcW w:w="5955" w:type="dxa"/>
+          </w:tcPr>
+          <w:p>
+            <w:pPr>
+              <w:rPr>
+                <w:rFonts w:asciiTheme="minorHAnsi" w:hAnsiTheme="minorHAnsi"/>
+              </w:rPr>
+            </w:pPr>
+            <w:r>
+              <w:rPr>
+                <w:rFonts w:asciiTheme="minorHAnsi" w:hAnsiTheme="minorHAnsi"/>
+              </w:rPr>
+              <w:t>-----</w:t>
+            </w:r>
+          </w:p>
+        </w:tc>
+      </w:tr>
+      <w:tr>
+        <w:tc>
+          <w:tcPr>
+            <w:tcW w:w="2689" w:type="dxa"/>
+          </w:tcPr>
+          <w:p>
+            <w:pPr>
+              <w:rPr>
+                <w:rFonts w:asciiTheme="minorHAnsi" w:hAnsiTheme="minorHAnsi"/>
+              </w:rPr>
+            </w:pPr>
+            <w:r>
+              <w:rPr>
+                <w:rFonts w:asciiTheme="minorHAnsi" w:hAnsiTheme="minorHAnsi"/>
+              </w:rPr>
+              <w:t>Adolfo Cañoles</w:t>
+            </w:r>
+          </w:p>
+        </w:tc>
+        <w:tc>
+          <w:tcPr>
+            <w:tcW w:w="5955" w:type="dxa"/>
+          </w:tcPr>
+          <w:p>
+            <w:pPr>
+              <w:rPr>
+                <w:rFonts w:asciiTheme="minorHAnsi" w:hAnsiTheme="minorHAnsi"/>
+              </w:rPr>
+            </w:pPr>
+            <w:r>
+              <w:rPr>
+                <w:rFonts w:asciiTheme="minorHAnsi" w:hAnsiTheme="minorHAnsi"/>
+              </w:rPr>
+              <w:t>-----</w:t>
+            </w:r>
+          </w:p>
+        </w:tc>
+      </w:tr>
+    </w:tbl>
+    <w:p/>
+    <w:tbl>
+      <w:tblPr>
+        <w:tblStyle w:val="Tablaconcuadrcula"/>
+        <w:tblW w:w="0" w:type="auto"/>
+        <w:tblLook w:val="04A0" w:firstRow="1" w:lastRow="0" w:firstColumn="1" w:lastColumn="0" w:noHBand="0" w:noVBand="1"/>
+      </w:tblPr>
+      <w:tblGrid>
+        <w:gridCol w:w="8828"/>
+      </w:tblGrid>
+      <w:tr>
+        <w:trPr>
+          <w:trHeight w:val="637"/>
+        </w:trPr>
+        <w:tc>
+          <w:tcPr>
+            <w:tcW w:w="8828" w:type="dxa"/>
+          </w:tcPr>
+          <w:p>
+            <w:pPr>
+              <w:pStyle w:val="Ttulo1"/>
+              <w:outlineLvl w:val="0"/>
+              <w:rPr>
+                <w:rFonts w:asciiTheme="minorHAnsi" w:hAnsiTheme="minorHAnsi"/>
+              </w:rPr>
+            </w:pPr>
+            <w:r>
+              <w:rPr>
+                <w:rFonts w:asciiTheme="minorHAnsi" w:hAnsiTheme="minorHAnsi"/>
+              </w:rPr>
+              <w:t>Objetivos de la reunión</w:t>
+            </w:r>
+          </w:p>
+          <w:p>
+            <w:pPr>
+              <w:rPr>
+                <w:rFonts w:asciiTheme="minorHAnsi" w:hAnsiTheme="minorHAnsi"/>
+              </w:rPr>
+            </w:pPr>
+          </w:p>
+        </w:tc>
+      </w:tr>
+      <w:tr>
+        <w:tc>
+          <w:tcPr>
+            <w:tcW w:w="8828" w:type="dxa"/>
+          </w:tcPr>
+          <w:p>
+            <w:pPr>
+              <w:rPr>
+                <w:rFonts w:asciiTheme="minorHAnsi" w:hAnsiTheme="minorHAnsi"/>
+              </w:rPr>
+            </w:pPr>
+            <w:r>
+              <w:rPr>
+                <w:rFonts w:asciiTheme="minorHAnsi" w:hAnsiTheme="minorHAnsi"/>
+              </w:rPr>
+              <w:t xml:space="preserve"> </w:t>
+            </w:r>
+          </w:p>
+        </w:tc>
+      </w:tr>
+    </w:tbl>
+    <w:p/>
+    <w:tbl>
+      <w:tblPr>
+        <w:tblStyle w:val="Tablaconcuadrcula"/>
+        <w:tblW w:w="0" w:type="auto"/>
+        <w:tblLook w:val="04A0" w:firstRow="1" w:lastRow="0" w:firstColumn="1" w:lastColumn="0" w:noHBand="0" w:noVBand="1"/>
+      </w:tblPr>
+      <w:tblGrid>
+        <w:gridCol w:w="8828"/>
+      </w:tblGrid>
+      <w:tr>
+        <w:trPr>
+          <w:trHeight w:val="637"/>
+        </w:trPr>
+        <w:tc>
+          <w:tcPr>
+            <w:tcW w:w="8828" w:type="dxa"/>
+          </w:tcPr>
+          <w:p>
+            <w:pPr>
+              <w:pStyle w:val="Ttulo1"/>
+              <w:outlineLvl w:val="0"/>
+              <w:rPr>
+                <w:rFonts w:asciiTheme="minorHAnsi" w:hAnsiTheme="minorHAnsi"/>
+              </w:rPr>
+            </w:pPr>
+            <w:r>
+              <w:rPr>
+                <w:rFonts w:asciiTheme="minorHAnsi" w:hAnsiTheme="minorHAnsi"/>
+              </w:rPr>
+              <w:t>Temas tratados</w:t>
+            </w:r>
+          </w:p>
+          <w:p>
+            <w:pPr>
+              <w:rPr>
+                <w:rFonts w:asciiTheme="minorHAnsi" w:hAnsiTheme="minorHAnsi"/>
+              </w:rPr>
+            </w:pPr>
+          </w:p>
+        </w:tc>
+      </w:tr>
+      <w:tr>
+        <w:tc>
+          <w:tcPr>
+            <w:tcW w:w="8828" w:type="dxa"/>
+          </w:tcPr>
+          <w:p>
+            <w:pPr>
+              <w:rPr>
+                <w:rFonts w:asciiTheme="minorHAnsi" w:hAnsiTheme="minorHAnsi"/>
+              </w:rPr>
+            </w:pPr>
+          </w:p>
+        </w:tc>
+      </w:tr>
+    </w:tbl>
+    <w:p/>
+    <w:tbl>
+      <w:tblPr>
+        <w:tblStyle w:val="Tablaconcuadrcula"/>
+        <w:tblpPr w:leftFromText="141" w:rightFromText="141" w:vertAnchor="text" w:tblpY="-76"/>
+        <w:tblW w:w="0" w:type="auto"/>
+        <w:tblLook w:val="04A0" w:firstRow="1" w:lastRow="0" w:firstColumn="1" w:lastColumn="0" w:noHBand="0" w:noVBand="1"/>
+      </w:tblPr>
+      <w:tblGrid>
+        <w:gridCol w:w="8828"/>
+      </w:tblGrid>
+      <w:tr>
+        <w:trPr>
+          <w:trHeight w:val="637"/>
+        </w:trPr>
+        <w:tc>
+          <w:tcPr>
+            <w:tcW w:w="8828" w:type="dxa"/>
+          </w:tcPr>
+          <w:p>
+            <w:pPr>
+              <w:pStyle w:val="Ttulo1"/>
+              <w:outlineLvl w:val="0"/>
+              <w:rPr>
+                <w:rFonts w:asciiTheme="minorHAnsi" w:hAnsiTheme="minorHAnsi"/>
+              </w:rPr>
+            </w:pPr>
+            <w:r>
+              <w:rPr>
+                <w:rFonts w:asciiTheme="minorHAnsi" w:hAnsiTheme="minorHAnsi"/>
+              </w:rPr>
+              <w:t>Acuerdos</w:t>
+            </w:r>
+          </w:p>
+          <w:p>
+            <w:pPr>
+              <w:rPr>
+                <w:rFonts w:asciiTheme="minorHAnsi" w:hAnsiTheme="minorHAnsi"/>
+              </w:rPr>
+            </w:pPr>
+          </w:p>
+        </w:tc>
+      </w:tr>
+      <w:tr>
+        <w:tc>
+          <w:tcPr>
+            <w:tcW w:w="8828" w:type="dxa"/>
+          </w:tcPr>
+          <w:p>
+            <w:pPr>
+              <w:rPr>
+                <w:rFonts w:asciiTheme="minorHAnsi" w:hAnsiTheme="minorHAnsi"/>
+              </w:rPr>
+            </w:pPr>
+          </w:p>
+        </w:tc>
+      </w:tr>
+    </w:tbl>
+    <w:p/>
+    <w:tbl>
+      <w:tblPr>
+        <w:tblStyle w:val="Tablaconcuadrcula"/>
+        <w:tblW w:w="9493" w:type="dxa"/>
+        <w:tblLayout w:type="fixed"/>
+        <w:tblLook w:val="04A0" w:firstRow="1" w:lastRow="0" w:firstColumn="1" w:lastColumn="0" w:noHBand="0" w:noVBand="1"/>
+      </w:tblPr>
+      <w:tblGrid>
+        <w:gridCol w:w="2263"/>
+        <w:gridCol w:w="1985"/>
+        <w:gridCol w:w="1843"/>
+        <w:gridCol w:w="3402"/>
+      </w:tblGrid>
+      <w:tr>
+        <w:tc>
+          <w:tcPr>
+            <w:tcW w:w="9493" w:type="dxa"/>
+            <w:gridSpan w:val="4"/>
+          </w:tcPr>
+          <w:p>
+            <w:pPr>
+              <w:pStyle w:val="Ttulo1"/>
+              <w:outlineLvl w:val="0"/>
+              <w:rPr>
+                <w:rFonts w:asciiTheme="minorHAnsi" w:hAnsiTheme="minorHAnsi"/>
+              </w:rPr>
+            </w:pPr>
+            <w:r>
+              <w:rPr>
+                <w:rFonts w:asciiTheme="minorHAnsi" w:hAnsiTheme="minorHAnsi"/>
+              </w:rPr>
+              <w:t xml:space="preserve">Actividades </w:t>
+            </w:r>
+          </w:p>
+        </w:tc>
+      </w:tr>
+      <w:tr>
+        <w:tc>
+          <w:tcPr>
+            <w:tcW w:w="2263" w:type="dxa"/>
+          </w:tcPr>
+          <w:p>
+            <w:pPr>
+              <w:rPr>
+                <w:rFonts w:asciiTheme="minorHAnsi" w:hAnsiTheme="minorHAnsi"/>
+                <w:b/>
+                <w:sz w:val="24"/>
+              </w:rPr>
+            </w:pPr>
+            <w:r>
+              <w:rPr>
+                <w:rFonts w:asciiTheme="minorHAnsi" w:hAnsiTheme="minorHAnsi"/>
+                <w:b/>
+                <w:sz w:val="24"/>
+              </w:rPr>
+              <w:t>Actividad</w:t>
+            </w:r>
+            <w:r>
+              <w:rPr>
+                <w:rFonts w:asciiTheme="minorHAnsi" w:hAnsiTheme="minorHAnsi"/>
+                <w:b/>
+                <w:sz w:val="24"/>
+              </w:rPr>
+              <w:t>(es)</w:t>
+            </w:r>
+          </w:p>
+        </w:tc>
+        <w:tc>
+          <w:tcPr>
+            <w:tcW w:w="1985" w:type="dxa"/>
+          </w:tcPr>
+          <w:p>
+            <w:pPr>
+              <w:rPr>
+                <w:rFonts w:asciiTheme="minorHAnsi" w:hAnsiTheme="minorHAnsi"/>
+                <w:b/>
+                <w:sz w:val="24"/>
+              </w:rPr>
+            </w:pPr>
+            <w:r>
+              <w:rPr>
+                <w:rFonts w:asciiTheme="minorHAnsi" w:hAnsiTheme="minorHAnsi"/>
+                <w:b/>
+                <w:sz w:val="24"/>
+              </w:rPr>
+              <w:t>Fecha Comprometida</w:t>
+            </w:r>
+          </w:p>
+        </w:tc>
+        <w:tc>
+          <w:tcPr>
+            <w:tcW w:w="1843" w:type="dxa"/>
+          </w:tcPr>
+          <w:p>
+            <w:pPr>
+              <w:rPr>
+                <w:rFonts w:asciiTheme="minorHAnsi" w:hAnsiTheme="minorHAnsi"/>
+                <w:b/>
+                <w:sz w:val="24"/>
+              </w:rPr>
+            </w:pPr>
+            <w:r>
+              <w:rPr>
+                <w:rFonts w:asciiTheme="minorHAnsi" w:hAnsiTheme="minorHAnsi"/>
+                <w:b/>
+                <w:sz w:val="24"/>
+              </w:rPr>
+              <w:t>Responsable(s)</w:t>
+            </w:r>
+          </w:p>
+        </w:tc>
+        <w:tc>
+          <w:tcPr>
+            <w:tcW w:w="3402" w:type="dxa"/>
+          </w:tcPr>
+          <w:p>
+            <w:pPr>
+              <w:rPr>
+                <w:rFonts w:asciiTheme="minorHAnsi" w:hAnsiTheme="minorHAnsi"/>
+                <w:b/>
+                <w:sz w:val="24"/>
+              </w:rPr>
+            </w:pPr>
+            <w:r>
+              <w:rPr>
+                <w:rFonts w:asciiTheme="minorHAnsi" w:hAnsiTheme="minorHAnsi"/>
+                <w:b/>
+                <w:sz w:val="24"/>
+              </w:rPr>
+              <w:t>Observación</w:t>
+            </w:r>
+          </w:p>
+        </w:tc>
+      </w:tr>
+      <w:tr>
+        <w:tc>
+          <w:tcPr>
+            <w:tcW w:w="2263" w:type="dxa"/>
+          </w:tcPr>
+          <w:p>
+            <w:pPr>
+              <w:rPr>
+                <w:rFonts w:asciiTheme="minorHAnsi" w:hAnsiTheme="minorHAnsi"/>
+              </w:rPr>
+            </w:pPr>
+          </w:p>
+        </w:tc>
+        <w:tc>
+          <w:tcPr>
+            <w:tcW w:w="1985" w:type="dxa"/>
+          </w:tcPr>
+          <w:p>
+            <w:pPr>
+              <w:rPr>
+                <w:rFonts w:asciiTheme="minorHAnsi" w:hAnsiTheme="minorHAnsi"/>
+              </w:rPr>
+            </w:pPr>
+          </w:p>
+        </w:tc>
+        <w:tc>
+          <w:tcPr>
+            <w:tcW w:w="1843" w:type="dxa"/>
+          </w:tcPr>
+          <w:p>
+            <w:pPr>
+              <w:rPr>
+                <w:rFonts w:asciiTheme="minorHAnsi" w:hAnsiTheme="minorHAnsi"/>
+              </w:rPr>
+            </w:pPr>
+          </w:p>
+        </w:tc>
+        <w:tc>
+          <w:tcPr>
+            <w:tcW w:w="3402" w:type="dxa"/>
+          </w:tcPr>
+          <w:p>
+            <w:pPr>
+              <w:rPr>
+                <w:rFonts w:asciiTheme="minorHAnsi" w:hAnsiTheme="minorHAnsi"/>
+              </w:rPr>
+            </w:pPr>
+          </w:p>
+        </w:tc>
+      </w:tr>
+      <w:tr>
+        <w:tc>
+          <w:tcPr>
+            <w:tcW w:w="2263" w:type="dxa"/>
+          </w:tcPr>
+          <w:p>
+            <w:pPr>
+              <w:rPr>
+                <w:rFonts w:asciiTheme="minorHAnsi" w:hAnsiTheme="minorHAnsi"/>
+              </w:rPr>
+            </w:pPr>
+          </w:p>
+        </w:tc>
+        <w:tc>
+          <w:tcPr>
+            <w:tcW w:w="1985" w:type="dxa"/>
+          </w:tcPr>
+          <w:p>
+            <w:pPr>
+              <w:rPr>
+                <w:rFonts w:asciiTheme="minorHAnsi" w:hAnsiTheme="minorHAnsi"/>
+              </w:rPr>
+            </w:pPr>
+          </w:p>
+        </w:tc>
+        <w:tc>
+          <w:tcPr>
+            <w:tcW w:w="1843" w:type="dxa"/>
+          </w:tcPr>
+          <w:p>
+            <w:pPr>
+              <w:rPr>
+                <w:rFonts w:asciiTheme="minorHAnsi" w:hAnsiTheme="minorHAnsi"/>
+              </w:rPr>
+            </w:pPr>
+          </w:p>
+        </w:tc>
+        <w:tc>
+          <w:tcPr>
+            <w:tcW w:w="3402" w:type="dxa"/>
+          </w:tcPr>
+          <w:p>
+            <w:pPr>
+              <w:rPr>
+                <w:rFonts w:asciiTheme="minorHAnsi" w:hAnsiTheme="minorHAnsi"/>
+              </w:rPr>
+            </w:pPr>
+          </w:p>
+        </w:tc>
+      </w:tr>
+    </w:tbl>
+    <w:p/>
+    <w:p>
+      <w:pPr>
+        <w:rPr>
+          <w:b/>
+          <w:sz w:val="28"/>
+        </w:rPr>
+      </w:pPr>
+      <w:r>
+        <w:rPr>
+          <w:b/>
+          <w:sz w:val="28"/>
+        </w:rPr>
+        <w:t>Fecha de próxima reunión</w:t>
+      </w:r>
+      <w:r>
+        <w:rPr>
+          <w:b/>
+          <w:sz w:val="28"/>
+        </w:rPr>
+        <w:t xml:space="preserve"> --/09/2019</w:t>
+      </w:r>
+    </w:p>
+    <w:p>
+      <w:pPr>
+        <w:rPr>
+          <w:b/>
+          <w:sz w:val="28"/>
+          <w:u w:val="single"/>
+        </w:rPr>
+      </w:pPr>
     </w:p>
     <w:p>
       <w:pPr>
@@ -7195,7 +8840,7 @@
 </file>
 
 <file path=customXml/itemProps1.xml><?xml version="1.0" encoding="utf-8"?>
-<ds:datastoreItem xmlns:ds="http://schemas.openxmlformats.org/officeDocument/2006/customXml" ds:itemID="{C251453C-AED5-495D-81EB-B2DD4894E7EB}">
+<ds:datastoreItem xmlns:ds="http://schemas.openxmlformats.org/officeDocument/2006/customXml" ds:itemID="{BFAAD720-3B76-4ECE-9DB1-083FF77B93C3}">
   <ds:schemaRefs>
     <ds:schemaRef ds:uri="http://schemas.openxmlformats.org/officeDocument/2006/bibliography"/>
   </ds:schemaRefs>
